--- a/Asymmetrical resonant cavity thin film devices designed for VO2 applications.docx
+++ b/Asymmetrical resonant cavity thin film devices designed for VO2 applications.docx
@@ -340,41 +340,110 @@
         <w:rPr>
           <w:rFonts w:asciiTheme="majorBidi" w:hAnsiTheme="majorBidi" w:cstheme="majorBidi"/>
         </w:rPr>
-        <w:t>Various Vanadium dioxide thin film devices with different use cases are</w:t>
-      </w:r>
-      <w:r>
-        <w:rPr>
-          <w:rFonts w:asciiTheme="majorBidi" w:hAnsiTheme="majorBidi" w:cstheme="majorBidi"/>
-        </w:rPr>
-        <w:t xml:space="preserve">  </w:t>
-      </w:r>
-      <w:r>
-        <w:rPr>
-          <w:rFonts w:asciiTheme="majorBidi" w:hAnsiTheme="majorBidi" w:cstheme="majorBidi"/>
-        </w:rPr>
-        <w:t xml:space="preserve">redesigned to introduce an asymmetrical resonant cavity structure. The </w:t>
-      </w:r>
-      <w:r>
-        <w:rPr>
-          <w:rFonts w:asciiTheme="majorBidi" w:hAnsiTheme="majorBidi" w:cstheme="majorBidi"/>
-        </w:rPr>
-        <w:t>re</w:t>
-      </w:r>
-      <w:r>
-        <w:rPr>
-          <w:rFonts w:asciiTheme="majorBidi" w:hAnsiTheme="majorBidi" w:cstheme="majorBidi"/>
-        </w:rPr>
-        <w:t>design</w:t>
-      </w:r>
-      <w:r>
-        <w:rPr>
-          <w:rFonts w:asciiTheme="majorBidi" w:hAnsiTheme="majorBidi" w:cstheme="majorBidi"/>
-        </w:rPr>
-        <w:t xml:space="preserve"> devices</w:t>
-      </w:r>
-      <w:r>
-        <w:rPr>
-          <w:rFonts w:asciiTheme="majorBidi" w:hAnsiTheme="majorBidi" w:cstheme="majorBidi"/>
+        <w:t>V</w:t>
+      </w:r>
+      <w:r>
+        <w:rPr>
+          <w:rFonts w:asciiTheme="majorBidi" w:hAnsiTheme="majorBidi" w:cstheme="majorBidi"/>
+        </w:rPr>
+        <w:t>anadium dioxide</w:t>
+      </w:r>
+      <w:r>
+        <w:rPr>
+          <w:rFonts w:asciiTheme="majorBidi" w:hAnsiTheme="majorBidi" w:cstheme="majorBidi"/>
+        </w:rPr>
+        <w:t xml:space="preserve"> (VO</w:t>
+      </w:r>
+      <w:r>
+        <w:rPr>
+          <w:rFonts w:asciiTheme="majorBidi" w:hAnsiTheme="majorBidi" w:cstheme="majorBidi"/>
+          <w:vertAlign w:val="subscript"/>
+        </w:rPr>
+        <w:t>2</w:t>
+      </w:r>
+      <w:r>
+        <w:rPr>
+          <w:rFonts w:asciiTheme="majorBidi" w:hAnsiTheme="majorBidi" w:cstheme="majorBidi"/>
+        </w:rPr>
+        <w:t>)</w:t>
+      </w:r>
+      <w:r>
+        <w:rPr>
+          <w:rFonts w:asciiTheme="majorBidi" w:hAnsiTheme="majorBidi" w:cstheme="majorBidi"/>
+        </w:rPr>
+        <w:t xml:space="preserve"> is a </w:t>
+      </w:r>
+      <w:r>
+        <w:rPr>
+          <w:rFonts w:asciiTheme="majorBidi" w:hAnsiTheme="majorBidi" w:cstheme="majorBidi"/>
+        </w:rPr>
+        <w:t xml:space="preserve">volatile </w:t>
+      </w:r>
+      <w:r>
+        <w:rPr>
+          <w:rFonts w:asciiTheme="majorBidi" w:hAnsiTheme="majorBidi" w:cstheme="majorBidi"/>
+        </w:rPr>
+        <w:t>phase change material</w:t>
+      </w:r>
+      <w:r>
+        <w:rPr>
+          <w:rFonts w:asciiTheme="majorBidi" w:hAnsiTheme="majorBidi" w:cstheme="majorBidi"/>
+        </w:rPr>
+        <w:t xml:space="preserve"> (PCM)</w:t>
+      </w:r>
+      <w:r>
+        <w:rPr>
+          <w:rFonts w:asciiTheme="majorBidi" w:hAnsiTheme="majorBidi" w:cstheme="majorBidi"/>
+        </w:rPr>
+        <w:t xml:space="preserve"> that will </w:t>
+      </w:r>
+      <w:r>
+        <w:rPr>
+          <w:rFonts w:asciiTheme="majorBidi" w:hAnsiTheme="majorBidi" w:cstheme="majorBidi"/>
+        </w:rPr>
+        <w:t xml:space="preserve">rapidly </w:t>
+      </w:r>
+      <w:r>
+        <w:rPr>
+          <w:rFonts w:asciiTheme="majorBidi" w:hAnsiTheme="majorBidi" w:cstheme="majorBidi"/>
+        </w:rPr>
+        <w:t xml:space="preserve">change its structure when heated above the transition </w:t>
+      </w:r>
+      <w:r>
+        <w:rPr>
+          <w:rFonts w:asciiTheme="majorBidi" w:hAnsiTheme="majorBidi" w:cstheme="majorBidi"/>
+        </w:rPr>
+        <w:t>temperature and revert back when cooled below</w:t>
+      </w:r>
+      <w:r>
+        <w:rPr>
+          <w:rFonts w:asciiTheme="majorBidi" w:hAnsiTheme="majorBidi" w:cstheme="majorBidi"/>
+        </w:rPr>
+        <w:t>. This will also cause its optical property to change significantl</w:t>
+      </w:r>
+      <w:r>
+        <w:rPr>
+          <w:rFonts w:asciiTheme="majorBidi" w:hAnsiTheme="majorBidi" w:cstheme="majorBidi"/>
+        </w:rPr>
+        <w:t xml:space="preserve">y compared to normal materials. Researchers can use this property to design various thin film devices. In this paper, </w:t>
+      </w:r>
+      <w:r>
+        <w:rPr>
+          <w:rFonts w:asciiTheme="majorBidi" w:hAnsiTheme="majorBidi" w:cstheme="majorBidi"/>
+        </w:rPr>
+        <w:t>VO</w:t>
+      </w:r>
+      <w:r>
+        <w:rPr>
+          <w:rFonts w:asciiTheme="majorBidi" w:hAnsiTheme="majorBidi" w:cstheme="majorBidi"/>
+          <w:vertAlign w:val="subscript"/>
+        </w:rPr>
+        <w:t>2</w:t>
+      </w:r>
+      <w:r>
+        <w:rPr>
+          <w:rFonts w:asciiTheme="majorBidi" w:hAnsiTheme="majorBidi" w:cstheme="majorBidi"/>
+          <w:vertAlign w:val="subscript"/>
         </w:rPr>
         <w:t xml:space="preserve"> </w:t>
       </w:r>
@@ -382,7 +451,13 @@
         <w:rPr>
           <w:rFonts w:asciiTheme="majorBidi" w:hAnsiTheme="majorBidi" w:cstheme="majorBidi"/>
         </w:rPr>
-        <w:t>are</w:t>
+        <w:t xml:space="preserve">thin film devices </w:t>
+      </w:r>
+      <w:r>
+        <w:rPr>
+          <w:rFonts w:asciiTheme="majorBidi" w:hAnsiTheme="majorBidi" w:cstheme="majorBidi"/>
+        </w:rPr>
+        <w:t>have been redesigned to</w:t>
       </w:r>
       <w:r>
         <w:rPr>
@@ -394,13 +469,7 @@
         <w:rPr>
           <w:rFonts w:asciiTheme="majorBidi" w:hAnsiTheme="majorBidi" w:cstheme="majorBidi"/>
         </w:rPr>
-        <w:t>variant of</w:t>
-      </w:r>
-      <w:r>
-        <w:rPr>
-          <w:rFonts w:asciiTheme="majorBidi" w:hAnsiTheme="majorBidi" w:cstheme="majorBidi"/>
-        </w:rPr>
-        <w:t xml:space="preserve"> asymmetrical</w:t>
+        <w:t>introduce an asymmetrical resonant</w:t>
       </w:r>
       <w:r>
         <w:rPr>
@@ -412,25 +481,128 @@
         <w:rPr>
           <w:rFonts w:asciiTheme="majorBidi" w:hAnsiTheme="majorBidi" w:cstheme="majorBidi"/>
         </w:rPr>
-        <w:t xml:space="preserve">distributed Bragg reflector (DBR). The  advantages, </w:t>
+        <w:t xml:space="preserve">cavity </w:t>
+      </w:r>
+      <w:r>
+        <w:rPr>
+          <w:rFonts w:asciiTheme="majorBidi" w:hAnsiTheme="majorBidi" w:cstheme="majorBidi"/>
+        </w:rPr>
+        <w:t>structure.</w:t>
+      </w:r>
+      <w:r>
+        <w:rPr>
+          <w:rFonts w:asciiTheme="majorBidi" w:hAnsiTheme="majorBidi" w:cstheme="majorBidi"/>
+        </w:rPr>
+        <w:t xml:space="preserve"> </w:t>
+      </w:r>
+      <w:r>
+        <w:rPr>
+          <w:rFonts w:asciiTheme="majorBidi" w:hAnsiTheme="majorBidi" w:cstheme="majorBidi"/>
+        </w:rPr>
+        <w:t xml:space="preserve">The structure is designed </w:t>
+      </w:r>
+      <w:r>
+        <w:rPr>
+          <w:rFonts w:asciiTheme="majorBidi" w:hAnsiTheme="majorBidi" w:cstheme="majorBidi"/>
+        </w:rPr>
+        <w:t xml:space="preserve">with the </w:t>
+      </w:r>
+      <w:r>
+        <w:rPr>
+          <w:rFonts w:asciiTheme="majorBidi" w:hAnsiTheme="majorBidi" w:cstheme="majorBidi"/>
+        </w:rPr>
+        <w:t>goal</w:t>
+      </w:r>
+      <w:r>
+        <w:rPr>
+          <w:rFonts w:asciiTheme="majorBidi" w:hAnsiTheme="majorBidi" w:cstheme="majorBidi"/>
+        </w:rPr>
+        <w:t xml:space="preserve"> of</w:t>
+      </w:r>
+      <w:r>
+        <w:rPr>
+          <w:rFonts w:asciiTheme="majorBidi" w:hAnsiTheme="majorBidi" w:cstheme="majorBidi"/>
+        </w:rPr>
+        <w:t xml:space="preserve"> </w:t>
+      </w:r>
+      <w:r>
+        <w:rPr>
+          <w:rFonts w:asciiTheme="majorBidi" w:hAnsiTheme="majorBidi" w:cstheme="majorBidi"/>
+        </w:rPr>
+        <w:t>enhancing</w:t>
+      </w:r>
+      <w:r>
+        <w:rPr>
+          <w:rFonts w:asciiTheme="majorBidi" w:hAnsiTheme="majorBidi" w:cstheme="majorBidi"/>
+        </w:rPr>
+        <w:t xml:space="preserve"> the optical </w:t>
+      </w:r>
+      <w:r>
+        <w:rPr>
+          <w:rFonts w:asciiTheme="majorBidi" w:hAnsiTheme="majorBidi" w:cstheme="majorBidi"/>
+        </w:rPr>
+        <w:t>performance</w:t>
+      </w:r>
+      <w:r>
+        <w:rPr>
+          <w:rFonts w:asciiTheme="majorBidi" w:hAnsiTheme="majorBidi" w:cstheme="majorBidi"/>
+        </w:rPr>
+        <w:t xml:space="preserve"> of the</w:t>
+      </w:r>
+      <w:r>
+        <w:rPr>
+          <w:rFonts w:asciiTheme="majorBidi" w:hAnsiTheme="majorBidi" w:cstheme="majorBidi"/>
+        </w:rPr>
+        <w:t xml:space="preserve"> central </w:t>
+      </w:r>
+      <w:r>
+        <w:rPr>
+          <w:rFonts w:asciiTheme="majorBidi" w:hAnsiTheme="majorBidi" w:cstheme="majorBidi"/>
+        </w:rPr>
+        <w:t>VO</w:t>
+      </w:r>
+      <w:r>
+        <w:rPr>
+          <w:rFonts w:asciiTheme="majorBidi" w:hAnsiTheme="majorBidi" w:cstheme="majorBidi"/>
+          <w:vertAlign w:val="subscript"/>
+        </w:rPr>
+        <w:t>2</w:t>
+      </w:r>
+      <w:r>
+        <w:rPr>
+          <w:rFonts w:asciiTheme="majorBidi" w:hAnsiTheme="majorBidi" w:cstheme="majorBidi"/>
+        </w:rPr>
+        <w:t xml:space="preserve"> </w:t>
+      </w:r>
+      <w:r>
+        <w:rPr>
+          <w:rFonts w:asciiTheme="majorBidi" w:hAnsiTheme="majorBidi" w:cstheme="majorBidi"/>
+        </w:rPr>
+        <w:t>layer and have an antireflection property in the cold state</w:t>
+      </w:r>
+      <w:r>
+        <w:rPr>
+          <w:rFonts w:asciiTheme="majorBidi" w:hAnsiTheme="majorBidi" w:cstheme="majorBidi"/>
+        </w:rPr>
+        <w:t xml:space="preserve">. </w:t>
+      </w:r>
+      <w:r>
+        <w:rPr>
+          <w:rFonts w:asciiTheme="majorBidi" w:hAnsiTheme="majorBidi" w:cstheme="majorBidi"/>
+        </w:rPr>
+        <w:t xml:space="preserve">The  advantages, </w:t>
+      </w:r>
+      <w:r>
+        <w:rPr>
+          <w:rFonts w:asciiTheme="majorBidi" w:hAnsiTheme="majorBidi" w:cstheme="majorBidi"/>
+        </w:rPr>
+        <w:t xml:space="preserve">and </w:t>
       </w:r>
       <w:r>
         <w:rPr>
           <w:rFonts w:asciiTheme="majorBidi" w:hAnsiTheme="majorBidi" w:cstheme="majorBidi"/>
         </w:rPr>
         <w:t>limitations</w:t>
-      </w:r>
-      <w:r>
-        <w:rPr>
-          <w:rFonts w:asciiTheme="majorBidi" w:hAnsiTheme="majorBidi" w:cstheme="majorBidi"/>
-        </w:rPr>
-        <w:t xml:space="preserve"> and </w:t>
-      </w:r>
-      <w:r>
-        <w:rPr>
-          <w:rFonts w:asciiTheme="majorBidi" w:hAnsiTheme="majorBidi" w:cstheme="majorBidi"/>
-        </w:rPr>
-        <w:t>problems</w:t>
       </w:r>
       <w:r>
         <w:rPr>
@@ -567,7 +739,9 @@
         <w:ind w:firstLine="352"/>
         <w:jc w:val="both"/>
         <w:rPr>
-          <w:rFonts w:asciiTheme="majorBidi" w:hAnsiTheme="majorBidi" w:cstheme="majorBidi"/>
+          <w:rFonts w:asciiTheme="majorBidi" w:hAnsiTheme="majorBidi" w:cs="Cordia New"/>
+          <w:szCs w:val="25"/>
+          <w:lang w:bidi="th-TH"/>
         </w:rPr>
       </w:pPr>
       <w:r>
@@ -586,7 +760,49 @@
         <w:rPr>
           <w:rFonts w:asciiTheme="majorBidi" w:hAnsiTheme="majorBidi" w:cstheme="majorBidi"/>
         </w:rPr>
-        <w:t xml:space="preserve">) are materials that change their crystal structure when sufficient thermal energy is applied. </w:t>
+        <w:t>) are materials that change their crystal structure when sufficient</w:t>
+      </w:r>
+      <w:r>
+        <w:rPr>
+          <w:rFonts w:asciiTheme="majorBidi" w:hAnsiTheme="majorBidi" w:cstheme="majorBidi"/>
+        </w:rPr>
+        <w:t xml:space="preserve"> </w:t>
+      </w:r>
+      <w:r>
+        <w:rPr>
+          <w:rFonts w:asciiTheme="majorBidi" w:hAnsiTheme="majorBidi" w:cstheme="majorBidi"/>
+        </w:rPr>
+        <w:t>energy</w:t>
+      </w:r>
+      <w:r>
+        <w:rPr>
+          <w:rFonts w:asciiTheme="majorBidi" w:hAnsiTheme="majorBidi" w:cstheme="majorBidi"/>
+        </w:rPr>
+        <w:t xml:space="preserve"> (e.g. thermal)</w:t>
+      </w:r>
+      <w:r>
+        <w:rPr>
+          <w:rFonts w:asciiTheme="majorBidi" w:hAnsiTheme="majorBidi" w:cstheme="majorBidi"/>
+        </w:rPr>
+        <w:t xml:space="preserve"> is </w:t>
+      </w:r>
+      <w:r>
+        <w:rPr>
+          <w:rFonts w:asciiTheme="majorBidi" w:hAnsiTheme="majorBidi" w:cstheme="majorBidi"/>
+        </w:rPr>
+        <w:t>applied,</w:t>
+      </w:r>
+      <w:r>
+        <w:rPr>
+          <w:rFonts w:asciiTheme="majorBidi" w:hAnsiTheme="majorBidi" w:cstheme="majorBidi"/>
+        </w:rPr>
+        <w:t xml:space="preserve"> and the material’s temperature is increased above the transition temperature</w:t>
+      </w:r>
+      <w:r>
+        <w:rPr>
+          <w:rFonts w:asciiTheme="majorBidi" w:hAnsiTheme="majorBidi" w:cstheme="majorBidi"/>
+        </w:rPr>
+        <w:t xml:space="preserve">. </w:t>
       </w:r>
       <w:r>
         <w:rPr>
@@ -598,7 +814,19 @@
         <w:rPr>
           <w:rFonts w:asciiTheme="majorBidi" w:hAnsiTheme="majorBidi" w:cstheme="majorBidi"/>
         </w:rPr>
-        <w:t xml:space="preserve">their </w:t>
+        <w:t xml:space="preserve">some of their physical, chemical and </w:t>
+      </w:r>
+      <w:r>
+        <w:rPr>
+          <w:rFonts w:asciiTheme="majorBidi" w:hAnsiTheme="majorBidi" w:cstheme="majorBidi"/>
+        </w:rPr>
+        <w:t>optical</w:t>
+      </w:r>
+      <w:r>
+        <w:rPr>
+          <w:rFonts w:asciiTheme="majorBidi" w:hAnsiTheme="majorBidi" w:cstheme="majorBidi"/>
+        </w:rPr>
+        <w:t xml:space="preserve"> </w:t>
       </w:r>
       <w:r>
         <w:rPr>
@@ -610,7 +838,7 @@
         <w:rPr>
           <w:rFonts w:asciiTheme="majorBidi" w:hAnsiTheme="majorBidi" w:cstheme="majorBidi"/>
         </w:rPr>
-        <w:t xml:space="preserve">, for example, </w:t>
+        <w:t xml:space="preserve">. In this paper, we will only focus on </w:t>
       </w:r>
       <w:r>
         <w:rPr>
@@ -628,61 +856,73 @@
         <w:rPr>
           <w:rFonts w:asciiTheme="majorBidi" w:hAnsiTheme="majorBidi" w:cstheme="majorBidi"/>
         </w:rPr>
-        <w:t xml:space="preserve">Researchers have used the change in these properties to design a device that change its optical indexes based on temperature. For example, a thermochromic windows coating that change its reflection property in the infrared spectrum based on its temperature </w:t>
-      </w:r>
-      <w:r>
-        <w:rPr>
-          <w:rFonts w:asciiTheme="majorBidi" w:hAnsiTheme="majorBidi" w:cstheme="majorBidi"/>
-        </w:rPr>
-        <w:t>[1]</w:t>
-      </w:r>
-      <w:r>
-        <w:rPr>
-          <w:rFonts w:asciiTheme="majorBidi" w:hAnsiTheme="majorBidi" w:cstheme="majorBidi"/>
-        </w:rPr>
-        <w:t xml:space="preserve">. Or a limiting optical diode that </w:t>
-      </w:r>
-      <w:r>
-        <w:rPr>
-          <w:rFonts w:asciiTheme="majorBidi" w:hAnsiTheme="majorBidi" w:cstheme="majorBidi"/>
-        </w:rPr>
-        <w:t xml:space="preserve">while ‘on’, </w:t>
-      </w:r>
-      <w:r>
-        <w:rPr>
-          <w:rFonts w:asciiTheme="majorBidi" w:hAnsiTheme="majorBidi" w:cstheme="majorBidi"/>
-        </w:rPr>
-        <w:t xml:space="preserve">allows light to travel freely in both directions but will </w:t>
-      </w:r>
-      <w:r>
-        <w:rPr>
-          <w:rFonts w:asciiTheme="majorBidi" w:hAnsiTheme="majorBidi" w:cstheme="majorBidi"/>
-        </w:rPr>
-        <w:t xml:space="preserve">‘turn off’ and </w:t>
-      </w:r>
-      <w:r>
-        <w:rPr>
-          <w:rFonts w:asciiTheme="majorBidi" w:hAnsiTheme="majorBidi" w:cstheme="majorBidi"/>
-        </w:rPr>
-        <w:t xml:space="preserve">acts like a filter to protect the sensitive </w:t>
-      </w:r>
-      <w:r>
-        <w:rPr>
-          <w:rFonts w:asciiTheme="majorBidi" w:hAnsiTheme="majorBidi" w:cstheme="majorBidi"/>
-        </w:rPr>
-        <w:t>light</w:t>
-      </w:r>
-      <w:r>
-        <w:rPr>
-          <w:rFonts w:asciiTheme="majorBidi" w:hAnsiTheme="majorBidi" w:cstheme="majorBidi"/>
-        </w:rPr>
-        <w:t xml:space="preserve"> source when heated sufficiently </w:t>
-      </w:r>
-      <w:r>
-        <w:rPr>
-          <w:rFonts w:asciiTheme="majorBidi" w:hAnsiTheme="majorBidi" w:cstheme="majorBidi"/>
-        </w:rPr>
-        <w:t>[2]</w:t>
+        <w:t>This change can be reverted by</w:t>
+      </w:r>
+      <w:r>
+        <w:rPr>
+          <w:rFonts w:asciiTheme="majorBidi" w:hAnsiTheme="majorBidi" w:cstheme="majorBidi"/>
+        </w:rPr>
+        <w:t xml:space="preserve"> decreasing the temperature below the transition temperature for volatile PSM</w:t>
+      </w:r>
+      <w:r>
+        <w:rPr>
+          <w:rFonts w:asciiTheme="majorBidi" w:hAnsiTheme="majorBidi" w:cstheme="majorBidi"/>
+        </w:rPr>
+        <w:t xml:space="preserve"> </w:t>
+      </w:r>
+      <w:r>
+        <w:rPr>
+          <w:rFonts w:asciiTheme="majorBidi" w:hAnsiTheme="majorBidi" w:cstheme="majorBidi"/>
+        </w:rPr>
+        <w:t xml:space="preserve">or </w:t>
+      </w:r>
+      <w:r>
+        <w:rPr>
+          <w:rFonts w:asciiTheme="majorBidi" w:hAnsiTheme="majorBidi" w:cstheme="majorBidi"/>
+        </w:rPr>
+        <w:t xml:space="preserve">increasing the temperature further </w:t>
+      </w:r>
+      <w:r>
+        <w:rPr>
+          <w:rFonts w:asciiTheme="majorBidi" w:hAnsiTheme="majorBidi" w:cstheme="majorBidi"/>
+        </w:rPr>
+        <w:t xml:space="preserve">to the </w:t>
+      </w:r>
+      <w:r>
+        <w:rPr>
+          <w:rFonts w:asciiTheme="majorBidi" w:hAnsiTheme="majorBidi" w:cstheme="majorBidi"/>
+        </w:rPr>
+        <w:t xml:space="preserve">melting point </w:t>
+      </w:r>
+      <w:r>
+        <w:rPr>
+          <w:rFonts w:asciiTheme="majorBidi" w:hAnsiTheme="majorBidi" w:cstheme="majorBidi"/>
+        </w:rPr>
+        <w:t xml:space="preserve">and </w:t>
+      </w:r>
+      <w:r>
+        <w:rPr>
+          <w:rFonts w:asciiTheme="majorBidi" w:hAnsiTheme="majorBidi" w:cstheme="majorBidi"/>
+        </w:rPr>
+        <w:t xml:space="preserve">then </w:t>
+      </w:r>
+      <w:r>
+        <w:rPr>
+          <w:rFonts w:asciiTheme="majorBidi" w:hAnsiTheme="majorBidi" w:cstheme="majorBidi"/>
+        </w:rPr>
+        <w:t xml:space="preserve">rapidly </w:t>
+      </w:r>
+      <w:r>
+        <w:rPr>
+          <w:rFonts w:asciiTheme="majorBidi" w:hAnsiTheme="majorBidi" w:cstheme="majorBidi"/>
+        </w:rPr>
+        <w:t>quenching</w:t>
+      </w:r>
+      <w:r>
+        <w:rPr>
+          <w:rFonts w:asciiTheme="majorBidi" w:hAnsiTheme="majorBidi" w:cstheme="majorBidi"/>
+        </w:rPr>
+        <w:t xml:space="preserve"> for non-volatile PSM</w:t>
       </w:r>
       <w:r>
         <w:rPr>
@@ -692,150 +932,19 @@
       </w:r>
       <w:r>
         <w:rPr>
-          <w:rFonts w:asciiTheme="majorBidi" w:hAnsiTheme="majorBidi" w:cstheme="majorBidi"/>
+          <w:rFonts w:asciiTheme="majorBidi" w:hAnsiTheme="majorBidi" w:cs="Cordia New"/>
+          <w:szCs w:val="25"/>
+          <w:lang w:bidi="th-TH"/>
         </w:rPr>
         <w:t xml:space="preserve"> </w:t>
       </w:r>
       <w:r>
         <w:rPr>
-          <w:rFonts w:asciiTheme="majorBidi" w:hAnsiTheme="majorBidi" w:cstheme="majorBidi"/>
-          <w:lang w:eastAsia="zh-CN"/>
-        </w:rPr>
-        <w:t>VO</w:t>
-      </w:r>
-      <w:r>
-        <w:rPr>
-          <w:rFonts w:asciiTheme="majorBidi" w:hAnsiTheme="majorBidi" w:cstheme="majorBidi"/>
-          <w:vertAlign w:val="subscript"/>
-          <w:lang w:eastAsia="zh-CN"/>
-        </w:rPr>
-        <w:t>2</w:t>
-      </w:r>
-      <w:r>
-        <w:rPr>
-          <w:rFonts w:asciiTheme="majorBidi" w:hAnsiTheme="majorBidi" w:cstheme="majorBidi"/>
-          <w:lang w:eastAsia="zh-CN"/>
+          <w:rFonts w:asciiTheme="majorBidi" w:hAnsiTheme="majorBidi" w:cs="Cordia New"/>
+          <w:szCs w:val="25"/>
+          <w:lang w:bidi="th-TH"/>
         </w:rPr>
         <w:t xml:space="preserve"> </w:t>
-      </w:r>
-      <w:r>
-        <w:rPr>
-          <w:rFonts w:asciiTheme="majorBidi" w:hAnsiTheme="majorBidi" w:cstheme="majorBidi"/>
-          <w:lang w:eastAsia="zh-CN"/>
-        </w:rPr>
-        <w:t xml:space="preserve">was chosen as this study </w:t>
-      </w:r>
-      <w:r>
-        <w:rPr>
-          <w:rFonts w:asciiTheme="majorBidi" w:hAnsiTheme="majorBidi" w:cstheme="majorBidi"/>
-          <w:lang w:eastAsia="zh-CN"/>
-        </w:rPr>
-        <w:t xml:space="preserve">PSM because of </w:t>
-      </w:r>
-      <w:r>
-        <w:rPr>
-          <w:rFonts w:asciiTheme="majorBidi" w:hAnsiTheme="majorBidi" w:cstheme="majorBidi"/>
-          <w:lang w:eastAsia="zh-CN"/>
-        </w:rPr>
-        <w:t>its</w:t>
-      </w:r>
-      <w:r>
-        <w:rPr>
-          <w:rFonts w:asciiTheme="majorBidi" w:hAnsiTheme="majorBidi" w:cstheme="majorBidi"/>
-          <w:lang w:eastAsia="zh-CN"/>
-        </w:rPr>
-        <w:t xml:space="preserve"> </w:t>
-      </w:r>
-      <w:r>
-        <w:rPr>
-          <w:rFonts w:asciiTheme="majorBidi" w:hAnsiTheme="majorBidi" w:cstheme="majorBidi"/>
-          <w:lang w:eastAsia="zh-CN"/>
-        </w:rPr>
-        <w:t xml:space="preserve">volatile nature. It also has the </w:t>
-      </w:r>
-      <w:r>
-        <w:rPr>
-          <w:rFonts w:asciiTheme="majorBidi" w:hAnsiTheme="majorBidi" w:cstheme="majorBidi"/>
-          <w:lang w:eastAsia="zh-CN"/>
-        </w:rPr>
-        <w:t>low</w:t>
-      </w:r>
-      <w:r>
-        <w:rPr>
-          <w:rFonts w:asciiTheme="majorBidi" w:hAnsiTheme="majorBidi" w:cstheme="majorBidi"/>
-          <w:lang w:eastAsia="zh-CN"/>
-        </w:rPr>
-        <w:t>est</w:t>
-      </w:r>
-      <w:r>
-        <w:rPr>
-          <w:rFonts w:asciiTheme="majorBidi" w:hAnsiTheme="majorBidi" w:cstheme="majorBidi"/>
-          <w:lang w:eastAsia="zh-CN"/>
-        </w:rPr>
-        <w:t xml:space="preserve"> phase change temperature </w:t>
-      </w:r>
-      <w:r>
-        <w:rPr>
-          <w:rFonts w:asciiTheme="majorBidi" w:hAnsiTheme="majorBidi" w:cstheme="majorBidi"/>
-          <w:lang w:eastAsia="zh-CN"/>
-        </w:rPr>
-        <w:t>at</w:t>
-      </w:r>
-      <w:r>
-        <w:rPr>
-          <w:rFonts w:asciiTheme="majorBidi" w:hAnsiTheme="majorBidi" w:cstheme="majorBidi"/>
-          <w:lang w:eastAsia="zh-CN"/>
-        </w:rPr>
-        <w:t xml:space="preserve"> 68 °C</w:t>
-      </w:r>
-      <w:r>
-        <w:rPr>
-          <w:rFonts w:asciiTheme="majorBidi" w:hAnsiTheme="majorBidi" w:cstheme="majorBidi"/>
-          <w:lang w:eastAsia="zh-CN"/>
-        </w:rPr>
-        <w:t xml:space="preserve"> c</w:t>
-      </w:r>
-      <w:r>
-        <w:rPr>
-          <w:rFonts w:asciiTheme="majorBidi" w:hAnsiTheme="majorBidi" w:cstheme="majorBidi"/>
-          <w:lang w:eastAsia="zh-CN"/>
-        </w:rPr>
-        <w:t xml:space="preserve">ompared to other </w:t>
-      </w:r>
-      <w:r>
-        <w:rPr>
-          <w:rFonts w:asciiTheme="majorBidi" w:hAnsiTheme="majorBidi" w:cstheme="majorBidi"/>
-          <w:lang w:eastAsia="zh-CN"/>
-        </w:rPr>
-        <w:t xml:space="preserve">popular </w:t>
-      </w:r>
-      <w:r>
-        <w:rPr>
-          <w:rFonts w:asciiTheme="majorBidi" w:hAnsiTheme="majorBidi" w:cstheme="majorBidi"/>
-          <w:lang w:eastAsia="zh-CN"/>
-        </w:rPr>
-        <w:t>PSMs</w:t>
-      </w:r>
-      <w:r>
-        <w:rPr>
-          <w:rFonts w:asciiTheme="majorBidi" w:hAnsiTheme="majorBidi" w:cstheme="majorBidi"/>
-          <w:lang w:eastAsia="zh-CN"/>
-        </w:rPr>
-        <w:t xml:space="preserve">. </w:t>
-      </w:r>
-      <w:r>
-        <w:rPr>
-          <w:rFonts w:asciiTheme="majorBidi" w:hAnsiTheme="majorBidi" w:cstheme="majorBidi"/>
-          <w:lang w:eastAsia="zh-CN"/>
-        </w:rPr>
-        <w:t>This is in the hope of finding real world use cases for the redesigned device</w:t>
-      </w:r>
-      <w:r>
-        <w:rPr>
-          <w:rFonts w:asciiTheme="majorBidi" w:hAnsiTheme="majorBidi" w:cstheme="majorBidi"/>
-          <w:lang w:eastAsia="zh-CN"/>
-        </w:rPr>
-        <w:t>.</w:t>
       </w:r>
     </w:p>
     <w:p>
@@ -843,134 +952,563 @@
         <w:ind w:firstLine="352"/>
         <w:jc w:val="both"/>
         <w:rPr>
-          <w:rFonts w:asciiTheme="majorBidi" w:hAnsiTheme="majorBidi" w:cstheme="majorBidi"/>
+          <w:rFonts w:asciiTheme="majorBidi" w:hAnsiTheme="majorBidi" w:cs="Cordia New"/>
+          <w:szCs w:val="25"/>
+          <w:lang w:bidi="th-TH"/>
         </w:rPr>
       </w:pPr>
       <w:r>
         <w:rPr>
-          <w:rFonts w:asciiTheme="majorBidi" w:hAnsiTheme="majorBidi" w:cstheme="majorBidi"/>
-        </w:rPr>
-        <w:t xml:space="preserve">Resonant cavity </w:t>
-      </w:r>
-      <w:r>
-        <w:rPr>
-          <w:rFonts w:asciiTheme="majorBidi" w:hAnsiTheme="majorBidi" w:cstheme="majorBidi"/>
-        </w:rPr>
-        <w:t>design</w:t>
-      </w:r>
-      <w:r>
-        <w:rPr>
-          <w:rFonts w:asciiTheme="majorBidi" w:hAnsiTheme="majorBidi" w:cstheme="majorBidi"/>
-        </w:rPr>
-        <w:t xml:space="preserve"> allows lights(photons) to cycle through the central cavity layer(s) multiple times. It’s mainly used for line-pass or band-pass filters. </w:t>
-      </w:r>
-      <w:r>
-        <w:rPr>
-          <w:rFonts w:asciiTheme="majorBidi" w:hAnsiTheme="majorBidi" w:cstheme="majorBidi"/>
-        </w:rPr>
-        <w:t>But a problem</w:t>
-      </w:r>
-      <w:r>
-        <w:rPr>
-          <w:rFonts w:asciiTheme="majorBidi" w:hAnsiTheme="majorBidi" w:cstheme="majorBidi"/>
-        </w:rPr>
-        <w:t xml:space="preserve"> will occur when we design </w:t>
-      </w:r>
-      <w:r>
-        <w:rPr>
-          <w:rFonts w:asciiTheme="majorBidi" w:hAnsiTheme="majorBidi" w:cstheme="majorBidi"/>
-        </w:rPr>
-        <w:t>a device with</w:t>
-      </w:r>
-      <w:r>
-        <w:rPr>
-          <w:rFonts w:asciiTheme="majorBidi" w:hAnsiTheme="majorBidi" w:cstheme="majorBidi"/>
-        </w:rPr>
-        <w:t xml:space="preserve"> PSM</w:t>
-      </w:r>
-      <w:r>
-        <w:rPr>
-          <w:rFonts w:asciiTheme="majorBidi" w:hAnsiTheme="majorBidi" w:cstheme="majorBidi"/>
-        </w:rPr>
-        <w:t>s</w:t>
-      </w:r>
-      <w:r>
-        <w:rPr>
-          <w:rFonts w:asciiTheme="majorBidi" w:hAnsiTheme="majorBidi" w:cstheme="majorBidi"/>
-        </w:rPr>
-        <w:t xml:space="preserve">. This is because, compared to dielectric layer(s) normally used, PSMs have higher imaginary refractive index which will result in the loss of resonant when substituting cavity layer that’s made of dielectric with PSM. Previously, the solution </w:t>
-      </w:r>
-      <w:r>
-        <w:rPr>
-          <w:rFonts w:asciiTheme="majorBidi" w:hAnsiTheme="majorBidi" w:cstheme="majorBidi"/>
-        </w:rPr>
-        <w:t>was</w:t>
-      </w:r>
-      <w:r>
-        <w:rPr>
-          <w:rFonts w:asciiTheme="majorBidi" w:hAnsiTheme="majorBidi" w:cstheme="majorBidi"/>
-        </w:rPr>
-        <w:t xml:space="preserve"> to use a genetic algorithm </w:t>
-      </w:r>
-      <w:r>
-        <w:rPr>
-          <w:rFonts w:asciiTheme="majorBidi" w:hAnsiTheme="majorBidi" w:cstheme="majorBidi"/>
-        </w:rPr>
-        <w:t>[3]</w:t>
-      </w:r>
-      <w:r>
-        <w:rPr>
-          <w:rFonts w:asciiTheme="majorBidi" w:hAnsiTheme="majorBidi" w:cstheme="majorBidi"/>
-        </w:rPr>
-        <w:t xml:space="preserve"> or use numerical optimization to get an approximation </w:t>
-      </w:r>
-      <w:r>
-        <w:rPr>
-          <w:rFonts w:asciiTheme="majorBidi" w:hAnsiTheme="majorBidi" w:cstheme="majorBidi"/>
-        </w:rPr>
-        <w:t>[4]</w:t>
-      </w:r>
-      <w:r>
-        <w:rPr>
-          <w:rFonts w:asciiTheme="majorBidi" w:hAnsiTheme="majorBidi" w:cstheme="majorBidi"/>
-        </w:rPr>
-        <w:t xml:space="preserve"> both of which can’t give a solution when given a desired resonant wavelength, and materials index. To solve this, Saragan, A. introduced a new design approach. By modifying distributed Bragg reflector (DBR) resonant cavity structure with asymmetrical reflector layers </w:t>
-      </w:r>
-      <w:r>
-        <w:rPr>
-          <w:rFonts w:asciiTheme="majorBidi" w:hAnsiTheme="majorBidi" w:cstheme="majorBidi"/>
-        </w:rPr>
-        <w:t>[5]</w:t>
-      </w:r>
-      <w:r>
-        <w:rPr>
-          <w:rFonts w:asciiTheme="majorBidi" w:hAnsiTheme="majorBidi" w:cstheme="majorBidi"/>
-        </w:rPr>
-        <w:t xml:space="preserve">. This allows us to get a solution for any given </w:t>
-      </w:r>
-      <w:r>
-        <w:rPr>
-          <w:rFonts w:asciiTheme="majorBidi" w:hAnsiTheme="majorBidi" w:cstheme="majorBidi"/>
-        </w:rPr>
-        <w:t xml:space="preserve">resonant </w:t>
-      </w:r>
-      <w:r>
-        <w:rPr>
-          <w:rFonts w:asciiTheme="majorBidi" w:hAnsiTheme="majorBidi" w:cstheme="majorBidi"/>
-        </w:rPr>
-        <w:t xml:space="preserve">wavelength, </w:t>
-      </w:r>
-      <w:r>
-        <w:rPr>
-          <w:rFonts w:asciiTheme="majorBidi" w:hAnsiTheme="majorBidi" w:cstheme="majorBidi"/>
-        </w:rPr>
-        <w:t>or</w:t>
-      </w:r>
-      <w:r>
-        <w:rPr>
-          <w:rFonts w:asciiTheme="majorBidi" w:hAnsiTheme="majorBidi" w:cstheme="majorBidi"/>
-        </w:rPr>
-        <w:t xml:space="preserve"> materials index.</w:t>
+          <w:rFonts w:asciiTheme="majorBidi" w:hAnsiTheme="majorBidi" w:cs="Cordia New"/>
+          <w:szCs w:val="25"/>
+          <w:lang w:bidi="th-TH"/>
+        </w:rPr>
+        <w:t>Vanadium dioxide (VO</w:t>
+      </w:r>
+      <w:r>
+        <w:rPr>
+          <w:rFonts w:asciiTheme="majorBidi" w:hAnsiTheme="majorBidi" w:cs="Cordia New"/>
+          <w:szCs w:val="25"/>
+          <w:vertAlign w:val="subscript"/>
+          <w:lang w:bidi="th-TH"/>
+        </w:rPr>
+        <w:t>2</w:t>
+      </w:r>
+      <w:r>
+        <w:rPr>
+          <w:rFonts w:asciiTheme="majorBidi" w:hAnsiTheme="majorBidi" w:cs="Cordia New"/>
+          <w:szCs w:val="25"/>
+          <w:lang w:bidi="th-TH"/>
+        </w:rPr>
+        <w:t>) is a volatile PSM</w:t>
+      </w:r>
+      <w:r>
+        <w:rPr>
+          <w:rFonts w:asciiTheme="majorBidi" w:hAnsiTheme="majorBidi" w:cs="Cordia New"/>
+          <w:szCs w:val="25"/>
+          <w:lang w:bidi="th-TH"/>
+        </w:rPr>
+        <w:t xml:space="preserve"> with phase transition type of Metal-insulator-transition (MIT), that is, it’s an insulator in at the ‘cold’ state and change to a metal at ‘hot’ state.</w:t>
+      </w:r>
+      <w:r>
+        <w:rPr>
+          <w:rFonts w:asciiTheme="majorBidi" w:hAnsiTheme="majorBidi" w:cs="Cordia New"/>
+          <w:szCs w:val="25"/>
+          <w:lang w:bidi="th-TH"/>
+        </w:rPr>
+        <w:t xml:space="preserve"> The optical </w:t>
+      </w:r>
+      <w:r>
+        <w:rPr>
+          <w:rFonts w:asciiTheme="majorBidi" w:hAnsiTheme="majorBidi" w:cs="Cordia New"/>
+          <w:szCs w:val="25"/>
+          <w:lang w:bidi="th-TH"/>
+        </w:rPr>
+        <w:t>difference</w:t>
+      </w:r>
+      <w:r>
+        <w:rPr>
+          <w:rFonts w:asciiTheme="majorBidi" w:hAnsiTheme="majorBidi" w:cs="Cordia New"/>
+          <w:szCs w:val="25"/>
+          <w:lang w:bidi="th-TH"/>
+        </w:rPr>
+        <w:t xml:space="preserve"> between cold and hot states are </w:t>
+      </w:r>
+      <w:r>
+        <w:rPr>
+          <w:rFonts w:asciiTheme="majorBidi" w:hAnsiTheme="majorBidi" w:cs="Cordia New"/>
+          <w:szCs w:val="25"/>
+          <w:lang w:bidi="th-TH"/>
+        </w:rPr>
+        <w:t>pronounced, particularly in the IR spectrum and above.</w:t>
+      </w:r>
+      <w:r>
+        <w:rPr>
+          <w:rFonts w:asciiTheme="majorBidi" w:hAnsiTheme="majorBidi" w:cs="Cordia New"/>
+          <w:szCs w:val="25"/>
+          <w:lang w:bidi="th-TH"/>
+        </w:rPr>
+        <w:t xml:space="preserve"> </w:t>
+      </w:r>
+      <w:r>
+        <w:rPr>
+          <w:rFonts w:asciiTheme="majorBidi" w:hAnsiTheme="majorBidi" w:cs="Cordia New"/>
+          <w:szCs w:val="25"/>
+          <w:lang w:bidi="th-TH"/>
+        </w:rPr>
+        <w:t xml:space="preserve"> </w:t>
+      </w:r>
+      <w:r>
+        <w:rPr>
+          <w:rFonts w:asciiTheme="majorBidi" w:hAnsiTheme="majorBidi" w:cs="Cordia New"/>
+          <w:szCs w:val="25"/>
+          <w:lang w:bidi="th-TH"/>
+        </w:rPr>
+        <w:t>I</w:t>
+      </w:r>
+      <w:r>
+        <w:rPr>
+          <w:rFonts w:asciiTheme="majorBidi" w:hAnsiTheme="majorBidi" w:cs="Cordia New"/>
+          <w:szCs w:val="25"/>
+          <w:lang w:bidi="th-TH"/>
+        </w:rPr>
+        <w:t xml:space="preserve">t has one of the lowest transition </w:t>
+      </w:r>
+      <w:r>
+        <w:rPr>
+          <w:rFonts w:asciiTheme="majorBidi" w:hAnsiTheme="majorBidi" w:cs="Cordia New"/>
+          <w:szCs w:val="25"/>
+          <w:lang w:bidi="th-TH"/>
+        </w:rPr>
+        <w:t>temperatures</w:t>
+      </w:r>
+      <w:r>
+        <w:rPr>
+          <w:rFonts w:asciiTheme="majorBidi" w:hAnsiTheme="majorBidi" w:cs="Cordia New"/>
+          <w:szCs w:val="25"/>
+          <w:lang w:bidi="th-TH"/>
+        </w:rPr>
+        <w:t xml:space="preserve"> at ~68 °C</w:t>
+      </w:r>
+      <w:r>
+        <w:rPr>
+          <w:rFonts w:asciiTheme="majorBidi" w:hAnsiTheme="majorBidi" w:cs="Cordia New"/>
+          <w:szCs w:val="25"/>
+          <w:lang w:bidi="th-TH"/>
+        </w:rPr>
+        <w:t>. And the MIT hysteresis for each loop has low variant, which cause it to be reusable multiple times</w:t>
+      </w:r>
+      <w:r>
+        <w:rPr>
+          <w:rFonts w:asciiTheme="majorBidi" w:hAnsiTheme="majorBidi" w:cs="Cordia New"/>
+          <w:szCs w:val="25"/>
+          <w:lang w:bidi="th-TH"/>
+        </w:rPr>
+        <w:t xml:space="preserve">. </w:t>
+      </w:r>
+      <w:r>
+        <w:rPr>
+          <w:rFonts w:asciiTheme="majorBidi" w:hAnsiTheme="majorBidi" w:cs="Cordia New"/>
+          <w:szCs w:val="25"/>
+          <w:lang w:bidi="th-TH"/>
+        </w:rPr>
+        <w:t>These properties</w:t>
+      </w:r>
+      <w:r>
+        <w:rPr>
+          <w:rFonts w:asciiTheme="majorBidi" w:hAnsiTheme="majorBidi" w:cs="Cordia New"/>
+          <w:szCs w:val="25"/>
+          <w:lang w:bidi="th-TH"/>
+        </w:rPr>
+        <w:t xml:space="preserve"> cause it to become popular </w:t>
+      </w:r>
+      <w:r>
+        <w:rPr>
+          <w:rFonts w:asciiTheme="majorBidi" w:hAnsiTheme="majorBidi" w:cs="Cordia New"/>
+          <w:szCs w:val="25"/>
+          <w:lang w:bidi="th-TH"/>
+        </w:rPr>
+        <w:t>among researchers</w:t>
+      </w:r>
+      <w:r>
+        <w:rPr>
+          <w:rFonts w:asciiTheme="majorBidi" w:hAnsiTheme="majorBidi" w:cs="Cordia New"/>
+          <w:szCs w:val="25"/>
+          <w:lang w:bidi="th-TH"/>
+        </w:rPr>
+        <w:t xml:space="preserve"> for designing </w:t>
+      </w:r>
+      <w:r>
+        <w:rPr>
+          <w:rFonts w:asciiTheme="majorBidi" w:hAnsiTheme="majorBidi" w:cs="Cordia New"/>
+          <w:szCs w:val="25"/>
+          <w:lang w:bidi="th-TH"/>
+        </w:rPr>
+        <w:t xml:space="preserve">thin film devices, for example, </w:t>
+      </w:r>
+      <w:r>
+        <w:rPr>
+          <w:rFonts w:asciiTheme="majorBidi" w:hAnsiTheme="majorBidi" w:cstheme="majorBidi"/>
+        </w:rPr>
+        <w:t>a thermochromic window coating that change its reflecti</w:t>
+      </w:r>
+      <w:r>
+        <w:rPr>
+          <w:rFonts w:asciiTheme="majorBidi" w:hAnsiTheme="majorBidi" w:cstheme="majorBidi"/>
+        </w:rPr>
+        <w:t xml:space="preserve">vity </w:t>
+      </w:r>
+      <w:r>
+        <w:rPr>
+          <w:rFonts w:asciiTheme="majorBidi" w:hAnsiTheme="majorBidi" w:cstheme="majorBidi"/>
+        </w:rPr>
+        <w:t xml:space="preserve">in the infrared spectrum based on temperature </w:t>
+      </w:r>
+      <w:r>
+        <w:rPr>
+          <w:rFonts w:asciiTheme="majorBidi" w:hAnsiTheme="majorBidi" w:cstheme="majorBidi"/>
+        </w:rPr>
+        <w:t>[1</w:t>
+      </w:r>
+      <w:r>
+        <w:rPr>
+          <w:rFonts w:asciiTheme="majorBidi" w:hAnsiTheme="majorBidi" w:cstheme="majorBidi"/>
+        </w:rPr>
+        <w:t>,7</w:t>
+      </w:r>
+      <w:r>
+        <w:rPr>
+          <w:rFonts w:asciiTheme="majorBidi" w:hAnsiTheme="majorBidi" w:cstheme="majorBidi"/>
+        </w:rPr>
+        <w:t>]</w:t>
+      </w:r>
+      <w:r>
+        <w:rPr>
+          <w:rFonts w:asciiTheme="majorBidi" w:hAnsiTheme="majorBidi" w:cstheme="majorBidi"/>
+        </w:rPr>
+        <w:t>.</w:t>
+      </w:r>
+      <w:r>
+        <w:rPr>
+          <w:rFonts w:asciiTheme="majorBidi" w:hAnsiTheme="majorBidi" w:cstheme="majorBidi"/>
+        </w:rPr>
+        <w:t xml:space="preserve"> A</w:t>
+      </w:r>
+      <w:r>
+        <w:rPr>
+          <w:rFonts w:asciiTheme="majorBidi" w:hAnsiTheme="majorBidi" w:cstheme="majorBidi"/>
+        </w:rPr>
+        <w:t>n</w:t>
+      </w:r>
+      <w:r>
+        <w:rPr>
+          <w:rFonts w:asciiTheme="majorBidi" w:hAnsiTheme="majorBidi" w:cstheme="majorBidi"/>
+        </w:rPr>
+        <w:t xml:space="preserve"> optical diode</w:t>
+      </w:r>
+      <w:r>
+        <w:rPr>
+          <w:rFonts w:asciiTheme="majorBidi" w:hAnsiTheme="majorBidi" w:cstheme="majorBidi"/>
+        </w:rPr>
+        <w:t>/limiter</w:t>
+      </w:r>
+      <w:r>
+        <w:rPr>
+          <w:rFonts w:asciiTheme="majorBidi" w:hAnsiTheme="majorBidi" w:cstheme="majorBidi"/>
+        </w:rPr>
+        <w:t xml:space="preserve"> that </w:t>
+      </w:r>
+      <w:r>
+        <w:rPr>
+          <w:rFonts w:asciiTheme="majorBidi" w:hAnsiTheme="majorBidi" w:cstheme="majorBidi"/>
+        </w:rPr>
+        <w:t xml:space="preserve">while </w:t>
+      </w:r>
+      <w:r>
+        <w:rPr>
+          <w:rFonts w:asciiTheme="majorBidi" w:hAnsiTheme="majorBidi" w:cstheme="majorBidi"/>
+        </w:rPr>
+        <w:t xml:space="preserve">in the </w:t>
+      </w:r>
+      <w:r>
+        <w:rPr>
+          <w:rFonts w:asciiTheme="majorBidi" w:hAnsiTheme="majorBidi" w:cstheme="majorBidi"/>
+        </w:rPr>
+        <w:t>‘on</w:t>
+      </w:r>
+      <w:r>
+        <w:rPr>
+          <w:rFonts w:asciiTheme="majorBidi" w:hAnsiTheme="majorBidi" w:cstheme="majorBidi"/>
+        </w:rPr>
+        <w:t xml:space="preserve"> state’</w:t>
+      </w:r>
+      <w:r>
+        <w:rPr>
+          <w:rFonts w:asciiTheme="majorBidi" w:hAnsiTheme="majorBidi" w:cstheme="majorBidi"/>
+        </w:rPr>
+        <w:t xml:space="preserve">, </w:t>
+      </w:r>
+      <w:r>
+        <w:rPr>
+          <w:rFonts w:asciiTheme="majorBidi" w:hAnsiTheme="majorBidi" w:cstheme="majorBidi"/>
+        </w:rPr>
+        <w:t xml:space="preserve">allows light to travel freely but will </w:t>
+      </w:r>
+      <w:r>
+        <w:rPr>
+          <w:rFonts w:asciiTheme="majorBidi" w:hAnsiTheme="majorBidi" w:cstheme="majorBidi"/>
+        </w:rPr>
+        <w:t xml:space="preserve">‘turn off’ and </w:t>
+      </w:r>
+      <w:r>
+        <w:rPr>
+          <w:rFonts w:asciiTheme="majorBidi" w:hAnsiTheme="majorBidi" w:cstheme="majorBidi"/>
+        </w:rPr>
+        <w:t>acts like a</w:t>
+      </w:r>
+      <w:r>
+        <w:rPr>
+          <w:rFonts w:asciiTheme="majorBidi" w:hAnsiTheme="majorBidi" w:cstheme="majorBidi"/>
+        </w:rPr>
+        <w:t>n</w:t>
+      </w:r>
+      <w:r>
+        <w:rPr>
+          <w:rFonts w:asciiTheme="majorBidi" w:hAnsiTheme="majorBidi" w:cstheme="majorBidi"/>
+        </w:rPr>
+        <w:t xml:space="preserve"> </w:t>
+      </w:r>
+      <w:r>
+        <w:rPr>
+          <w:rFonts w:asciiTheme="majorBidi" w:hAnsiTheme="majorBidi" w:cstheme="majorBidi"/>
+        </w:rPr>
+        <w:t xml:space="preserve">opaque </w:t>
+      </w:r>
+      <w:r>
+        <w:rPr>
+          <w:rFonts w:asciiTheme="majorBidi" w:hAnsiTheme="majorBidi" w:cstheme="majorBidi"/>
+        </w:rPr>
+        <w:t xml:space="preserve">filter to protect the sensitive </w:t>
+      </w:r>
+      <w:r>
+        <w:rPr>
+          <w:rFonts w:asciiTheme="majorBidi" w:hAnsiTheme="majorBidi" w:cstheme="majorBidi"/>
+        </w:rPr>
+        <w:t>light</w:t>
+      </w:r>
+      <w:r>
+        <w:rPr>
+          <w:rFonts w:asciiTheme="majorBidi" w:hAnsiTheme="majorBidi" w:cstheme="majorBidi"/>
+        </w:rPr>
+        <w:t xml:space="preserve"> source when heated </w:t>
+      </w:r>
+      <w:r>
+        <w:rPr>
+          <w:rFonts w:asciiTheme="majorBidi" w:hAnsiTheme="majorBidi" w:cstheme="majorBidi"/>
+        </w:rPr>
+        <w:t xml:space="preserve">to </w:t>
+      </w:r>
+      <w:r>
+        <w:rPr>
+          <w:rFonts w:asciiTheme="majorBidi" w:hAnsiTheme="majorBidi" w:cstheme="majorBidi"/>
+        </w:rPr>
+        <w:t>sufficient</w:t>
+      </w:r>
+      <w:r>
+        <w:rPr>
+          <w:rFonts w:asciiTheme="majorBidi" w:hAnsiTheme="majorBidi" w:cstheme="majorBidi"/>
+        </w:rPr>
+        <w:t xml:space="preserve"> temperatur</w:t>
+      </w:r>
+      <w:r>
+        <w:rPr>
+          <w:rFonts w:asciiTheme="majorBidi" w:hAnsiTheme="majorBidi" w:cstheme="majorBidi"/>
+        </w:rPr>
+        <w:t xml:space="preserve"> </w:t>
+      </w:r>
+      <w:r>
+        <w:rPr>
+          <w:rFonts w:asciiTheme="majorBidi" w:hAnsiTheme="majorBidi" w:cstheme="majorBidi"/>
+        </w:rPr>
+        <w:t>[2</w:t>
+      </w:r>
+      <w:r>
+        <w:rPr>
+          <w:rFonts w:asciiTheme="majorBidi" w:hAnsiTheme="majorBidi" w:cstheme="majorBidi"/>
+        </w:rPr>
+        <w:t>,6,8,9</w:t>
+      </w:r>
+      <w:r>
+        <w:rPr>
+          <w:rFonts w:asciiTheme="majorBidi" w:hAnsiTheme="majorBidi" w:cstheme="majorBidi"/>
+        </w:rPr>
+        <w:t>]</w:t>
+      </w:r>
+      <w:r>
+        <w:rPr>
+          <w:rFonts w:asciiTheme="majorBidi" w:hAnsiTheme="majorBidi" w:cstheme="majorBidi"/>
+        </w:rPr>
+        <w:t>.</w:t>
+      </w:r>
+      <w:r>
+        <w:rPr>
+          <w:rFonts w:asciiTheme="majorBidi" w:hAnsiTheme="majorBidi" w:cstheme="majorBidi"/>
+        </w:rPr>
+        <w:t xml:space="preserve"> </w:t>
+      </w:r>
+      <w:r>
+        <w:rPr>
+          <w:rFonts w:asciiTheme="majorBidi" w:hAnsiTheme="majorBidi" w:cstheme="majorBidi"/>
+        </w:rPr>
+        <w:t>A</w:t>
+      </w:r>
+      <w:r>
+        <w:rPr>
+          <w:rFonts w:asciiTheme="majorBidi" w:hAnsiTheme="majorBidi" w:cstheme="majorBidi"/>
+        </w:rPr>
+        <w:t xml:space="preserve"> tunable filter for </w:t>
+      </w:r>
+      <w:r>
+        <w:rPr>
+          <w:rFonts w:asciiTheme="majorBidi" w:hAnsiTheme="majorBidi" w:cs="Angsana New"/>
+          <w:szCs w:val="25"/>
+          <w:lang w:bidi="th-TH"/>
+        </w:rPr>
+        <w:t>various</w:t>
+      </w:r>
+      <w:r>
+        <w:rPr>
+          <w:rFonts w:asciiTheme="majorBidi" w:hAnsiTheme="majorBidi" w:cstheme="majorBidi"/>
+        </w:rPr>
+        <w:t xml:space="preserve"> applications [10].</w:t>
+      </w:r>
+      <w:r>
+        <w:rPr>
+          <w:rFonts w:asciiTheme="majorBidi" w:hAnsiTheme="majorBidi" w:cstheme="majorBidi"/>
+        </w:rPr>
+        <w:t xml:space="preserve"> </w:t>
+      </w:r>
+      <w:r>
+        <w:rPr>
+          <w:rFonts w:asciiTheme="majorBidi" w:hAnsiTheme="majorBidi" w:cstheme="majorBidi"/>
+          <w:lang w:eastAsia="zh-CN"/>
+        </w:rPr>
+        <w:t>Or a gas sensor based on VO</w:t>
+      </w:r>
+      <w:r>
+        <w:rPr>
+          <w:rFonts w:asciiTheme="majorBidi" w:hAnsiTheme="majorBidi" w:cstheme="majorBidi"/>
+          <w:vertAlign w:val="subscript"/>
+          <w:lang w:eastAsia="zh-CN"/>
+        </w:rPr>
+        <w:t>2</w:t>
+      </w:r>
+      <w:r>
+        <w:rPr>
+          <w:rFonts w:asciiTheme="majorBidi" w:hAnsiTheme="majorBidi" w:cstheme="majorBidi"/>
+          <w:lang w:eastAsia="zh-CN"/>
+        </w:rPr>
+        <w:t xml:space="preserve"> nanowire thermistor [11]</w:t>
+      </w:r>
+      <w:r>
+        <w:rPr>
+          <w:rFonts w:asciiTheme="majorBidi" w:hAnsiTheme="majorBidi" w:cstheme="majorBidi"/>
+          <w:lang w:eastAsia="zh-CN"/>
+        </w:rPr>
+        <w:t>. As for t</w:t>
+      </w:r>
+      <w:r>
+        <w:rPr>
+          <w:rFonts w:asciiTheme="majorBidi" w:hAnsiTheme="majorBidi" w:cstheme="majorBidi"/>
+          <w:lang w:eastAsia="zh-CN"/>
+        </w:rPr>
+        <w:t>his paper, we will only be focusing on the first two use cases.</w:t>
+      </w:r>
+      <w:r>
+        <w:rPr>
+          <w:rFonts w:asciiTheme="majorBidi" w:hAnsiTheme="majorBidi" w:cstheme="majorBidi"/>
+          <w:lang w:eastAsia="zh-CN"/>
+        </w:rPr>
+        <w:t xml:space="preserve"> </w:t>
+      </w:r>
+      <w:r>
+        <w:rPr>
+          <w:rFonts w:asciiTheme="majorBidi" w:hAnsiTheme="majorBidi" w:cstheme="majorBidi"/>
+          <w:lang w:eastAsia="zh-CN"/>
+        </w:rPr>
+        <w:t xml:space="preserve">It should be noted that the </w:t>
+      </w:r>
+      <w:r>
+        <w:rPr>
+          <w:rFonts w:asciiTheme="majorBidi" w:hAnsiTheme="majorBidi" w:cstheme="majorBidi"/>
+          <w:lang w:eastAsia="zh-CN"/>
+        </w:rPr>
+        <w:t>difference</w:t>
+      </w:r>
+      <w:r>
+        <w:rPr>
+          <w:rFonts w:asciiTheme="majorBidi" w:hAnsiTheme="majorBidi" w:cstheme="majorBidi"/>
+          <w:lang w:eastAsia="zh-CN"/>
+        </w:rPr>
+        <w:t xml:space="preserve"> in</w:t>
+      </w:r>
+      <w:r>
+        <w:rPr>
+          <w:rFonts w:asciiTheme="majorBidi" w:hAnsiTheme="majorBidi" w:cs="Cordia New"/>
+          <w:szCs w:val="25"/>
+          <w:lang w:eastAsia="zh-CN" w:bidi="th-TH"/>
+        </w:rPr>
+        <w:t xml:space="preserve"> both</w:t>
+      </w:r>
+      <w:r>
+        <w:rPr>
+          <w:rFonts w:asciiTheme="majorBidi" w:hAnsiTheme="majorBidi" w:cstheme="majorBidi"/>
+          <w:lang w:eastAsia="zh-CN"/>
+        </w:rPr>
+        <w:t xml:space="preserve"> refractive </w:t>
+      </w:r>
+      <w:r>
+        <w:rPr>
+          <w:rFonts w:asciiTheme="majorBidi" w:hAnsiTheme="majorBidi" w:cstheme="majorBidi"/>
+          <w:lang w:eastAsia="zh-CN"/>
+        </w:rPr>
+        <w:t>indices</w:t>
+      </w:r>
+      <w:r>
+        <w:rPr>
+          <w:rFonts w:asciiTheme="majorBidi" w:hAnsiTheme="majorBidi" w:cstheme="majorBidi"/>
+          <w:lang w:eastAsia="zh-CN"/>
+        </w:rPr>
+        <w:t xml:space="preserve"> is more pronounced in the </w:t>
+      </w:r>
+      <w:r>
+        <w:rPr>
+          <w:rFonts w:asciiTheme="majorBidi" w:hAnsiTheme="majorBidi" w:cstheme="majorBidi"/>
+          <w:lang w:eastAsia="zh-CN"/>
+        </w:rPr>
+        <w:t>longer wavelength, hence it</w:t>
+      </w:r>
+      <w:r>
+        <w:rPr>
+          <w:rFonts w:asciiTheme="majorBidi" w:hAnsiTheme="majorBidi" w:cstheme="majorBidi"/>
+          <w:lang w:eastAsia="zh-CN"/>
+        </w:rPr>
+        <w:t xml:space="preserve">’s </w:t>
+      </w:r>
+      <w:r>
+        <w:rPr>
+          <w:rFonts w:asciiTheme="majorBidi" w:hAnsiTheme="majorBidi" w:cstheme="majorBidi"/>
+          <w:lang w:eastAsia="zh-CN"/>
+        </w:rPr>
+        <w:t>mainly</w:t>
+      </w:r>
+      <w:r>
+        <w:rPr>
+          <w:rFonts w:asciiTheme="majorBidi" w:hAnsiTheme="majorBidi" w:cstheme="majorBidi"/>
+          <w:lang w:eastAsia="zh-CN"/>
+        </w:rPr>
+        <w:t xml:space="preserve"> used</w:t>
+      </w:r>
+      <w:r>
+        <w:rPr>
+          <w:rFonts w:asciiTheme="majorBidi" w:hAnsiTheme="majorBidi" w:cstheme="majorBidi"/>
+          <w:lang w:eastAsia="zh-CN"/>
+        </w:rPr>
+        <w:t xml:space="preserve"> in the </w:t>
+      </w:r>
+      <w:r>
+        <w:rPr>
+          <w:rFonts w:asciiTheme="majorBidi" w:hAnsiTheme="majorBidi" w:cstheme="majorBidi"/>
+          <w:lang w:eastAsia="zh-CN"/>
+        </w:rPr>
+        <w:t>IR spectrum.</w:t>
+      </w:r>
+      <w:r>
+        <w:rPr>
+          <w:rFonts w:asciiTheme="majorBidi" w:hAnsiTheme="majorBidi" w:cstheme="majorBidi"/>
+          <w:lang w:eastAsia="zh-CN"/>
+        </w:rPr>
+        <w:t xml:space="preserve"> </w:t>
       </w:r>
     </w:p>
     <w:p>
@@ -985,7 +1523,43 @@
         <w:rPr>
           <w:rFonts w:asciiTheme="majorBidi" w:hAnsiTheme="majorBidi" w:cstheme="majorBidi"/>
         </w:rPr>
-        <w:t>In this paper, many Vanadium dioxide (VO</w:t>
+        <w:t xml:space="preserve">Resonant cavity </w:t>
+      </w:r>
+      <w:r>
+        <w:rPr>
+          <w:rFonts w:asciiTheme="majorBidi" w:hAnsiTheme="majorBidi" w:cstheme="majorBidi"/>
+        </w:rPr>
+        <w:t>design</w:t>
+      </w:r>
+      <w:r>
+        <w:rPr>
+          <w:rFonts w:asciiTheme="majorBidi" w:hAnsiTheme="majorBidi" w:cstheme="majorBidi"/>
+        </w:rPr>
+        <w:t xml:space="preserve"> allows lights</w:t>
+      </w:r>
+      <w:r>
+        <w:rPr>
+          <w:rFonts w:asciiTheme="majorBidi" w:hAnsiTheme="majorBidi" w:cstheme="majorBidi"/>
+        </w:rPr>
+        <w:t xml:space="preserve"> </w:t>
+      </w:r>
+      <w:r>
+        <w:rPr>
+          <w:rFonts w:asciiTheme="majorBidi" w:hAnsiTheme="majorBidi" w:cstheme="majorBidi"/>
+        </w:rPr>
+        <w:t xml:space="preserve">(photons) to cycle through the central cavity layer multiple times. </w:t>
+      </w:r>
+      <w:r>
+        <w:rPr>
+          <w:rFonts w:asciiTheme="majorBidi" w:hAnsiTheme="majorBidi" w:cstheme="majorBidi"/>
+        </w:rPr>
+        <w:t xml:space="preserve">This cause the optical property of </w:t>
+      </w:r>
+      <w:r>
+        <w:rPr>
+          <w:rFonts w:asciiTheme="majorBidi" w:hAnsiTheme="majorBidi" w:cstheme="majorBidi"/>
+        </w:rPr>
+        <w:t>VO</w:t>
       </w:r>
       <w:r>
         <w:rPr>
@@ -998,7 +1572,382 @@
         <w:rPr>
           <w:rFonts w:asciiTheme="majorBidi" w:hAnsiTheme="majorBidi" w:cstheme="majorBidi"/>
         </w:rPr>
-        <w:t>) devices are redesigned to use the asymmetrical resonant cavity structure. The results are then compared to the originals, particularly the transmission, reflection and absorption properties, the difference in VO</w:t>
+        <w:t xml:space="preserve"> to be enhanced many folds.</w:t>
+      </w:r>
+      <w:r>
+        <w:rPr>
+          <w:rFonts w:asciiTheme="majorBidi" w:hAnsiTheme="majorBidi" w:cstheme="majorBidi"/>
+        </w:rPr>
+        <w:t xml:space="preserve"> The </w:t>
+      </w:r>
+      <w:r>
+        <w:rPr>
+          <w:rFonts w:asciiTheme="majorBidi" w:hAnsiTheme="majorBidi" w:cstheme="majorBidi"/>
+        </w:rPr>
+        <w:t>structure</w:t>
+      </w:r>
+      <w:r>
+        <w:rPr>
+          <w:rFonts w:asciiTheme="majorBidi" w:hAnsiTheme="majorBidi" w:cstheme="majorBidi"/>
+        </w:rPr>
+        <w:t xml:space="preserve"> generally </w:t>
+      </w:r>
+      <w:r>
+        <w:rPr>
+          <w:rFonts w:asciiTheme="majorBidi" w:hAnsiTheme="majorBidi" w:cstheme="majorBidi"/>
+        </w:rPr>
+        <w:t>consists of a</w:t>
+      </w:r>
+      <w:r>
+        <w:rPr>
+          <w:rFonts w:asciiTheme="majorBidi" w:hAnsiTheme="majorBidi" w:cstheme="majorBidi"/>
+        </w:rPr>
+        <w:t xml:space="preserve"> cavity layer sandwiched between two identical reflector layers.</w:t>
+      </w:r>
+      <w:r>
+        <w:rPr>
+          <w:rFonts w:asciiTheme="majorBidi" w:hAnsiTheme="majorBidi" w:cstheme="majorBidi"/>
+        </w:rPr>
+        <w:t xml:space="preserve"> </w:t>
+      </w:r>
+      <w:r>
+        <w:rPr>
+          <w:rFonts w:asciiTheme="majorBidi" w:hAnsiTheme="majorBidi" w:cstheme="majorBidi"/>
+        </w:rPr>
+        <w:t>By changing the</w:t>
+      </w:r>
+      <w:r>
+        <w:rPr>
+          <w:rFonts w:asciiTheme="majorBidi" w:hAnsiTheme="majorBidi" w:cstheme="majorBidi"/>
+        </w:rPr>
+        <w:t xml:space="preserve"> </w:t>
+      </w:r>
+      <w:r>
+        <w:rPr>
+          <w:rFonts w:asciiTheme="majorBidi" w:hAnsiTheme="majorBidi" w:cstheme="majorBidi"/>
+        </w:rPr>
+        <w:t xml:space="preserve">phase </w:t>
+      </w:r>
+      <w:r>
+        <w:rPr>
+          <w:rFonts w:asciiTheme="majorBidi" w:hAnsiTheme="majorBidi" w:cstheme="majorBidi"/>
+        </w:rPr>
+        <w:t>thickness</w:t>
+      </w:r>
+      <w:r>
+        <w:rPr>
+          <w:rFonts w:asciiTheme="majorBidi" w:hAnsiTheme="majorBidi" w:cstheme="majorBidi"/>
+        </w:rPr>
+        <w:t xml:space="preserve"> of the </w:t>
+      </w:r>
+      <w:r>
+        <w:rPr>
+          <w:rFonts w:asciiTheme="majorBidi" w:hAnsiTheme="majorBidi" w:cstheme="majorBidi"/>
+        </w:rPr>
+        <w:t>central laye</w:t>
+      </w:r>
+      <w:r>
+        <w:rPr>
+          <w:rFonts w:asciiTheme="majorBidi" w:hAnsiTheme="majorBidi" w:cstheme="majorBidi"/>
+        </w:rPr>
+        <w:t>r</w:t>
+      </w:r>
+      <w:r>
+        <w:rPr>
+          <w:rFonts w:asciiTheme="majorBidi" w:hAnsiTheme="majorBidi" w:cstheme="majorBidi"/>
+        </w:rPr>
+        <w:t xml:space="preserve">, the device can be tuned for </w:t>
+      </w:r>
+      <w:r>
+        <w:rPr>
+          <w:rFonts w:asciiTheme="majorBidi" w:hAnsiTheme="majorBidi" w:cstheme="majorBidi"/>
+        </w:rPr>
+        <w:t>various</w:t>
+      </w:r>
+      <w:r>
+        <w:rPr>
+          <w:rFonts w:asciiTheme="majorBidi" w:hAnsiTheme="majorBidi" w:cstheme="majorBidi"/>
+        </w:rPr>
+        <w:t xml:space="preserve"> applications. </w:t>
+      </w:r>
+      <w:r>
+        <w:rPr>
+          <w:rFonts w:asciiTheme="majorBidi" w:hAnsiTheme="majorBidi" w:cstheme="majorBidi"/>
+        </w:rPr>
+        <w:t>It’s</w:t>
+      </w:r>
+      <w:r>
+        <w:rPr>
+          <w:rFonts w:asciiTheme="majorBidi" w:hAnsiTheme="majorBidi" w:cstheme="majorBidi"/>
+        </w:rPr>
+        <w:t xml:space="preserve"> mainly used for line-pass or band-pass filters</w:t>
+      </w:r>
+      <w:r>
+        <w:rPr>
+          <w:rFonts w:asciiTheme="majorBidi" w:hAnsiTheme="majorBidi" w:cstheme="majorBidi"/>
+        </w:rPr>
+        <w:t xml:space="preserve">. </w:t>
+      </w:r>
+      <w:r>
+        <w:rPr>
+          <w:rFonts w:asciiTheme="majorBidi" w:hAnsiTheme="majorBidi" w:cstheme="majorBidi"/>
+        </w:rPr>
+        <w:t>But a problem</w:t>
+      </w:r>
+      <w:r>
+        <w:rPr>
+          <w:rFonts w:asciiTheme="majorBidi" w:hAnsiTheme="majorBidi" w:cstheme="majorBidi"/>
+        </w:rPr>
+        <w:t xml:space="preserve"> will occur when we </w:t>
+      </w:r>
+      <w:r>
+        <w:rPr>
+          <w:rFonts w:asciiTheme="majorBidi" w:hAnsiTheme="majorBidi" w:cstheme="majorBidi"/>
+        </w:rPr>
+        <w:t xml:space="preserve">use </w:t>
+      </w:r>
+      <w:r>
+        <w:rPr>
+          <w:rFonts w:asciiTheme="majorBidi" w:hAnsiTheme="majorBidi" w:cstheme="majorBidi"/>
+        </w:rPr>
+        <w:t>PSM</w:t>
+      </w:r>
+      <w:r>
+        <w:rPr>
+          <w:rFonts w:asciiTheme="majorBidi" w:hAnsiTheme="majorBidi" w:cstheme="majorBidi"/>
+        </w:rPr>
+        <w:t>s</w:t>
+      </w:r>
+      <w:r>
+        <w:rPr>
+          <w:rFonts w:asciiTheme="majorBidi" w:hAnsiTheme="majorBidi" w:cstheme="majorBidi"/>
+        </w:rPr>
+        <w:t xml:space="preserve"> as a central cavity layer</w:t>
+      </w:r>
+      <w:r>
+        <w:rPr>
+          <w:rFonts w:asciiTheme="majorBidi" w:hAnsiTheme="majorBidi" w:cstheme="majorBidi"/>
+        </w:rPr>
+        <w:t xml:space="preserve">. This is because, compared to dielectric layer(s) normally used, PSMs have </w:t>
+      </w:r>
+      <w:r>
+        <w:rPr>
+          <w:rFonts w:asciiTheme="majorBidi" w:hAnsiTheme="majorBidi" w:cstheme="majorBidi"/>
+        </w:rPr>
+        <w:t xml:space="preserve">a much </w:t>
+      </w:r>
+      <w:r>
+        <w:rPr>
+          <w:rFonts w:asciiTheme="majorBidi" w:hAnsiTheme="majorBidi" w:cstheme="majorBidi"/>
+        </w:rPr>
+        <w:t xml:space="preserve">higher imaginary refractive index which will result in the loss of resonant when substituting </w:t>
+      </w:r>
+      <w:r>
+        <w:rPr>
+          <w:rFonts w:asciiTheme="majorBidi" w:hAnsiTheme="majorBidi" w:cstheme="majorBidi"/>
+        </w:rPr>
+        <w:t>the central</w:t>
+      </w:r>
+      <w:r>
+        <w:rPr>
+          <w:rFonts w:asciiTheme="majorBidi" w:hAnsiTheme="majorBidi" w:cstheme="majorBidi"/>
+        </w:rPr>
+        <w:t xml:space="preserve"> layer that’s</w:t>
+      </w:r>
+      <w:r>
+        <w:rPr>
+          <w:rFonts w:asciiTheme="majorBidi" w:hAnsiTheme="majorBidi" w:cstheme="majorBidi"/>
+        </w:rPr>
+        <w:t xml:space="preserve"> made of</w:t>
+      </w:r>
+      <w:r>
+        <w:rPr>
+          <w:rFonts w:asciiTheme="majorBidi" w:hAnsiTheme="majorBidi" w:cstheme="majorBidi"/>
+        </w:rPr>
+        <w:t xml:space="preserve"> dielectric with PSM</w:t>
+      </w:r>
+      <w:r>
+        <w:rPr>
+          <w:rFonts w:asciiTheme="majorBidi" w:hAnsiTheme="majorBidi" w:cstheme="majorBidi"/>
+        </w:rPr>
+        <w:t>, even if the real refractive index is comparable</w:t>
+      </w:r>
+      <w:r>
+        <w:rPr>
+          <w:rFonts w:asciiTheme="majorBidi" w:hAnsiTheme="majorBidi" w:cstheme="majorBidi"/>
+        </w:rPr>
+        <w:t xml:space="preserve">. Previously, the solution </w:t>
+      </w:r>
+      <w:r>
+        <w:rPr>
+          <w:rFonts w:asciiTheme="majorBidi" w:hAnsiTheme="majorBidi" w:cstheme="majorBidi"/>
+        </w:rPr>
+        <w:t>was</w:t>
+      </w:r>
+      <w:r>
+        <w:rPr>
+          <w:rFonts w:asciiTheme="majorBidi" w:hAnsiTheme="majorBidi" w:cstheme="majorBidi"/>
+        </w:rPr>
+        <w:t xml:space="preserve"> to use a genetic algorithm </w:t>
+      </w:r>
+      <w:r>
+        <w:rPr>
+          <w:rFonts w:asciiTheme="majorBidi" w:hAnsiTheme="majorBidi" w:cstheme="majorBidi"/>
+        </w:rPr>
+        <w:t>[3]</w:t>
+      </w:r>
+      <w:r>
+        <w:rPr>
+          <w:rFonts w:asciiTheme="majorBidi" w:hAnsiTheme="majorBidi" w:cstheme="majorBidi"/>
+        </w:rPr>
+        <w:t xml:space="preserve"> or use numerical optimization to get an approximation </w:t>
+      </w:r>
+      <w:r>
+        <w:rPr>
+          <w:rFonts w:asciiTheme="majorBidi" w:hAnsiTheme="majorBidi" w:cstheme="majorBidi"/>
+        </w:rPr>
+        <w:t>[4]</w:t>
+      </w:r>
+      <w:r>
+        <w:rPr>
+          <w:rFonts w:asciiTheme="majorBidi" w:hAnsiTheme="majorBidi" w:cstheme="majorBidi"/>
+        </w:rPr>
+        <w:t xml:space="preserve"> both of which can’t give a solutio</w:t>
+      </w:r>
+      <w:r>
+        <w:rPr>
+          <w:rFonts w:asciiTheme="majorBidi" w:hAnsiTheme="majorBidi" w:cstheme="majorBidi"/>
+        </w:rPr>
+        <w:t xml:space="preserve">n </w:t>
+      </w:r>
+      <w:r>
+        <w:rPr>
+          <w:rFonts w:asciiTheme="majorBidi" w:hAnsiTheme="majorBidi" w:cstheme="majorBidi"/>
+        </w:rPr>
+        <w:t xml:space="preserve">when </w:t>
+      </w:r>
+      <w:r>
+        <w:rPr>
+          <w:rFonts w:asciiTheme="majorBidi" w:hAnsiTheme="majorBidi" w:cstheme="majorBidi"/>
+        </w:rPr>
+        <w:t xml:space="preserve">given a </w:t>
+      </w:r>
+      <w:r>
+        <w:rPr>
+          <w:rFonts w:asciiTheme="majorBidi" w:hAnsiTheme="majorBidi" w:cstheme="majorBidi"/>
+        </w:rPr>
+        <w:t xml:space="preserve">desired </w:t>
+      </w:r>
+      <w:r>
+        <w:rPr>
+          <w:rFonts w:asciiTheme="majorBidi" w:hAnsiTheme="majorBidi" w:cstheme="majorBidi"/>
+        </w:rPr>
+        <w:t xml:space="preserve">resonant wavelength and materials index. To solve this, Saragan, </w:t>
+      </w:r>
+      <w:r>
+        <w:rPr>
+          <w:rFonts w:asciiTheme="majorBidi" w:hAnsiTheme="majorBidi" w:cstheme="majorBidi"/>
+        </w:rPr>
+        <w:t>A</w:t>
+      </w:r>
+      <w:r>
+        <w:rPr>
+          <w:rFonts w:asciiTheme="majorBidi" w:hAnsiTheme="majorBidi" w:cstheme="majorBidi"/>
+        </w:rPr>
+        <w:t>. introduced a new design approach</w:t>
+      </w:r>
+      <w:r>
+        <w:rPr>
+          <w:rFonts w:asciiTheme="majorBidi" w:hAnsiTheme="majorBidi" w:cstheme="majorBidi"/>
+        </w:rPr>
+        <w:t>,</w:t>
+      </w:r>
+      <w:r>
+        <w:rPr>
+          <w:rFonts w:asciiTheme="majorBidi" w:hAnsiTheme="majorBidi" w:cstheme="majorBidi"/>
+        </w:rPr>
+        <w:t xml:space="preserve"> b</w:t>
+      </w:r>
+      <w:r>
+        <w:rPr>
+          <w:rFonts w:asciiTheme="majorBidi" w:hAnsiTheme="majorBidi" w:cstheme="majorBidi"/>
+        </w:rPr>
+        <w:t xml:space="preserve">y modifying resonant cavity </w:t>
+      </w:r>
+      <w:r>
+        <w:rPr>
+          <w:rFonts w:asciiTheme="majorBidi" w:hAnsiTheme="majorBidi" w:cstheme="majorBidi"/>
+        </w:rPr>
+        <w:t xml:space="preserve">DBR </w:t>
+      </w:r>
+      <w:r>
+        <w:rPr>
+          <w:rFonts w:asciiTheme="majorBidi" w:hAnsiTheme="majorBidi" w:cstheme="majorBidi"/>
+        </w:rPr>
+        <w:t xml:space="preserve">structure with asymmetrical reflector layers </w:t>
+      </w:r>
+      <w:r>
+        <w:rPr>
+          <w:rFonts w:asciiTheme="majorBidi" w:hAnsiTheme="majorBidi" w:cstheme="majorBidi"/>
+        </w:rPr>
+        <w:t>[5]</w:t>
+      </w:r>
+      <w:r>
+        <w:rPr>
+          <w:rFonts w:asciiTheme="majorBidi" w:hAnsiTheme="majorBidi" w:cstheme="majorBidi"/>
+        </w:rPr>
+        <w:t xml:space="preserve">. This allows us to get a solution for any given </w:t>
+      </w:r>
+      <w:r>
+        <w:rPr>
+          <w:rFonts w:asciiTheme="majorBidi" w:hAnsiTheme="majorBidi" w:cstheme="majorBidi"/>
+        </w:rPr>
+        <w:t xml:space="preserve">resonant </w:t>
+      </w:r>
+      <w:r>
+        <w:rPr>
+          <w:rFonts w:asciiTheme="majorBidi" w:hAnsiTheme="majorBidi" w:cstheme="majorBidi"/>
+        </w:rPr>
+        <w:t xml:space="preserve">wavelength </w:t>
+      </w:r>
+      <w:r>
+        <w:rPr>
+          <w:rFonts w:asciiTheme="majorBidi" w:hAnsiTheme="majorBidi" w:cstheme="majorBidi"/>
+        </w:rPr>
+        <w:t>or</w:t>
+      </w:r>
+      <w:r>
+        <w:rPr>
+          <w:rFonts w:asciiTheme="majorBidi" w:hAnsiTheme="majorBidi" w:cstheme="majorBidi"/>
+        </w:rPr>
+        <w:t xml:space="preserve"> materials index.</w:t>
+      </w:r>
+    </w:p>
+    <w:p>
+      <w:pPr>
+        <w:ind w:firstLine="352"/>
+        <w:jc w:val="both"/>
+        <w:rPr>
+          <w:rFonts w:asciiTheme="majorBidi" w:hAnsiTheme="majorBidi" w:cstheme="majorBidi"/>
+        </w:rPr>
+      </w:pPr>
+      <w:r>
+        <w:rPr>
+          <w:rFonts w:asciiTheme="majorBidi" w:hAnsiTheme="majorBidi" w:cstheme="majorBidi"/>
+        </w:rPr>
+        <w:t xml:space="preserve">In this paper, </w:t>
+      </w:r>
+      <w:r>
+        <w:rPr>
+          <w:rFonts w:asciiTheme="majorBidi" w:hAnsiTheme="majorBidi" w:cstheme="majorBidi"/>
+        </w:rPr>
+        <w:t>various</w:t>
+      </w:r>
+      <w:r>
+        <w:rPr>
+          <w:rFonts w:asciiTheme="majorBidi" w:hAnsiTheme="majorBidi" w:cstheme="majorBidi"/>
+        </w:rPr>
+        <w:t xml:space="preserve"> Vanadium dioxide (VO</w:t>
       </w:r>
       <w:r>
         <w:rPr>
@@ -1011,7 +1960,144 @@
         <w:rPr>
           <w:rFonts w:asciiTheme="majorBidi" w:hAnsiTheme="majorBidi" w:cstheme="majorBidi"/>
         </w:rPr>
-        <w:t xml:space="preserve"> used, and the total thickness of the devices. The purpose of which is to find a use cases for asymmetrical resonant cavity thin-film designs.</w:t>
+        <w:t>) devices are</w:t>
+      </w:r>
+      <w:r>
+        <w:rPr>
+          <w:rFonts w:asciiTheme="majorBidi" w:hAnsiTheme="majorBidi" w:cstheme="majorBidi"/>
+        </w:rPr>
+        <w:t xml:space="preserve"> computationally recreated using refractive index data</w:t>
+      </w:r>
+      <w:r>
+        <w:rPr>
+          <w:rFonts w:asciiTheme="majorBidi" w:hAnsiTheme="majorBidi" w:cstheme="majorBidi"/>
+        </w:rPr>
+        <w:t xml:space="preserve"> from the original references </w:t>
+      </w:r>
+      <w:r>
+        <w:rPr>
+          <w:rFonts w:asciiTheme="majorBidi" w:hAnsiTheme="majorBidi" w:cstheme="majorBidi"/>
+        </w:rPr>
+        <w:t xml:space="preserve">otherwise we pick the data from [12] with the closest conditions. And then we </w:t>
+      </w:r>
+      <w:r>
+        <w:rPr>
+          <w:rFonts w:asciiTheme="majorBidi" w:hAnsiTheme="majorBidi" w:cstheme="majorBidi"/>
+        </w:rPr>
+        <w:t xml:space="preserve">redesigned to </w:t>
+      </w:r>
+      <w:r>
+        <w:rPr>
+          <w:rFonts w:asciiTheme="majorBidi" w:hAnsiTheme="majorBidi" w:cstheme="majorBidi"/>
+        </w:rPr>
+        <w:t>introduced</w:t>
+      </w:r>
+      <w:r>
+        <w:rPr>
+          <w:rFonts w:asciiTheme="majorBidi" w:hAnsiTheme="majorBidi" w:cstheme="majorBidi"/>
+        </w:rPr>
+        <w:t xml:space="preserve"> the asymmetrical resonant cavity structure. The </w:t>
+      </w:r>
+      <w:r>
+        <w:rPr>
+          <w:rFonts w:asciiTheme="majorBidi" w:hAnsiTheme="majorBidi" w:cstheme="majorBidi"/>
+        </w:rPr>
+        <w:t xml:space="preserve">redesigned results </w:t>
+      </w:r>
+      <w:r>
+        <w:rPr>
+          <w:rFonts w:asciiTheme="majorBidi" w:hAnsiTheme="majorBidi" w:cstheme="majorBidi"/>
+        </w:rPr>
+        <w:t>are compared to the original’s</w:t>
+      </w:r>
+      <w:r>
+        <w:rPr>
+          <w:rFonts w:asciiTheme="majorBidi" w:hAnsiTheme="majorBidi" w:cstheme="majorBidi"/>
+        </w:rPr>
+        <w:t xml:space="preserve">, </w:t>
+      </w:r>
+      <w:r>
+        <w:rPr>
+          <w:rFonts w:asciiTheme="majorBidi" w:hAnsiTheme="majorBidi" w:cstheme="majorBidi"/>
+        </w:rPr>
+        <w:t>mainly</w:t>
+      </w:r>
+      <w:r>
+        <w:rPr>
+          <w:rFonts w:asciiTheme="majorBidi" w:hAnsiTheme="majorBidi" w:cstheme="majorBidi"/>
+        </w:rPr>
+        <w:t xml:space="preserve"> the </w:t>
+      </w:r>
+      <w:r>
+        <w:rPr>
+          <w:rFonts w:asciiTheme="majorBidi" w:hAnsiTheme="majorBidi" w:cstheme="majorBidi"/>
+        </w:rPr>
+        <w:t>transmission, reflection</w:t>
+      </w:r>
+      <w:r>
+        <w:rPr>
+          <w:rFonts w:asciiTheme="majorBidi" w:hAnsiTheme="majorBidi" w:cstheme="majorBidi"/>
+        </w:rPr>
+        <w:t xml:space="preserve">, </w:t>
+      </w:r>
+      <w:r>
+        <w:rPr>
+          <w:rFonts w:asciiTheme="majorBidi" w:hAnsiTheme="majorBidi" w:cstheme="majorBidi"/>
+        </w:rPr>
+        <w:t>absorption properties</w:t>
+      </w:r>
+      <w:r>
+        <w:rPr>
+          <w:rFonts w:asciiTheme="majorBidi" w:hAnsiTheme="majorBidi" w:cstheme="majorBidi"/>
+        </w:rPr>
+        <w:t xml:space="preserve"> and the thickness of VO2 used</w:t>
+      </w:r>
+      <w:r>
+        <w:rPr>
+          <w:rFonts w:asciiTheme="majorBidi" w:hAnsiTheme="majorBidi" w:cstheme="majorBidi"/>
+        </w:rPr>
+        <w:t>.</w:t>
+      </w:r>
+      <w:r>
+        <w:rPr>
+          <w:rFonts w:asciiTheme="majorBidi" w:hAnsiTheme="majorBidi" w:cstheme="majorBidi"/>
+        </w:rPr>
+        <w:t xml:space="preserve"> </w:t>
+      </w:r>
+      <w:r>
+        <w:rPr>
+          <w:rFonts w:asciiTheme="majorBidi" w:hAnsiTheme="majorBidi" w:cstheme="majorBidi"/>
+          <w:highlight w:val="yellow"/>
+        </w:rPr>
+        <w:t xml:space="preserve">The purpose of which is to </w:t>
+      </w:r>
+      <w:r>
+        <w:rPr>
+          <w:rFonts w:asciiTheme="majorBidi" w:hAnsiTheme="majorBidi" w:cstheme="majorBidi"/>
+          <w:highlight w:val="yellow"/>
+        </w:rPr>
+        <w:t>weigh the pros and cons of</w:t>
+      </w:r>
+      <w:r>
+        <w:rPr>
+          <w:rFonts w:asciiTheme="majorBidi" w:hAnsiTheme="majorBidi" w:cstheme="majorBidi"/>
+          <w:highlight w:val="yellow"/>
+        </w:rPr>
+        <w:t xml:space="preserve"> asymmetrical resonant cavity designs</w:t>
+      </w:r>
+      <w:r>
+        <w:rPr>
+          <w:rFonts w:asciiTheme="majorBidi" w:hAnsiTheme="majorBidi" w:cstheme="majorBidi"/>
+          <w:highlight w:val="yellow"/>
+        </w:rPr>
+        <w:t>, so that we can discover the real world use cases</w:t>
+      </w:r>
+      <w:r>
+        <w:rPr>
+          <w:rFonts w:asciiTheme="majorBidi" w:hAnsiTheme="majorBidi" w:cstheme="majorBidi"/>
+          <w:highlight w:val="yellow"/>
+        </w:rPr>
+        <w:t>.</w:t>
       </w:r>
     </w:p>
     <w:p>
@@ -1023,6 +2109,2919 @@
           <w:b w:val="0"/>
           <w:sz w:val="16"/>
           <w:szCs w:val="16"/>
+        </w:rPr>
+      </w:pPr>
+    </w:p>
+    <w:p>
+      <w:pPr>
+        <w:pStyle w:val="MCSectionHead"/>
+        <w:spacing w:before="0"/>
+        <w:ind w:left="720" w:hanging="720"/>
+        <w:jc w:val="left"/>
+        <w:rPr>
+          <w:rFonts w:asciiTheme="majorBidi" w:hAnsiTheme="majorBidi" w:cstheme="majorBidi"/>
+        </w:rPr>
+      </w:pPr>
+      <w:r>
+        <w:rPr>
+          <w:rFonts w:asciiTheme="majorBidi" w:hAnsiTheme="majorBidi" w:cstheme="majorBidi"/>
+        </w:rPr>
+        <w:t xml:space="preserve">2.  </w:t>
+      </w:r>
+      <w:r>
+        <w:rPr>
+          <w:rFonts w:asciiTheme="majorBidi" w:hAnsiTheme="majorBidi" w:cstheme="majorBidi"/>
+        </w:rPr>
+        <w:t>Theory</w:t>
+      </w:r>
+    </w:p>
+    <w:p>
+      <w:pPr>
+        <w:jc w:val="both"/>
+        <w:rPr>
+          <w:rFonts w:asciiTheme="majorBidi" w:hAnsiTheme="majorBidi" w:cstheme="majorBidi"/>
+          <w:sz w:val="12"/>
+          <w:szCs w:val="12"/>
+        </w:rPr>
+      </w:pPr>
+    </w:p>
+    <w:p>
+      <w:pPr>
+        <w:spacing w:line="240" w:lineRule="exact"/>
+        <w:ind w:firstLine="352"/>
+        <w:jc w:val="both"/>
+        <w:rPr>
+          <w:rFonts w:asciiTheme="majorBidi" w:hAnsiTheme="majorBidi" w:cstheme="majorBidi"/>
+        </w:rPr>
+      </w:pPr>
+      <w:r>
+        <w:rPr>
+          <w:rFonts w:asciiTheme="majorBidi" w:hAnsiTheme="majorBidi" w:cstheme="majorBidi"/>
+        </w:rPr>
+        <w:t xml:space="preserve">Traditional resonant cavity </w:t>
+      </w:r>
+      <w:r>
+        <w:rPr>
+          <w:rFonts w:asciiTheme="majorBidi" w:hAnsiTheme="majorBidi" w:cstheme="majorBidi"/>
+        </w:rPr>
+        <w:t xml:space="preserve">DBR </w:t>
+      </w:r>
+      <w:r>
+        <w:rPr>
+          <w:rFonts w:asciiTheme="majorBidi" w:hAnsiTheme="majorBidi" w:cstheme="majorBidi"/>
+        </w:rPr>
+        <w:t>structure</w:t>
+      </w:r>
+      <w:r>
+        <w:rPr>
+          <w:rFonts w:asciiTheme="majorBidi" w:hAnsiTheme="majorBidi" w:cstheme="majorBidi"/>
+        </w:rPr>
+        <w:t>s</w:t>
+      </w:r>
+      <w:r>
+        <w:rPr>
+          <w:rFonts w:asciiTheme="majorBidi" w:hAnsiTheme="majorBidi" w:cstheme="majorBidi"/>
+        </w:rPr>
+        <w:t xml:space="preserve"> </w:t>
+      </w:r>
+      <w:r>
+        <w:rPr>
+          <w:rFonts w:asciiTheme="majorBidi" w:hAnsiTheme="majorBidi" w:cstheme="majorBidi"/>
+        </w:rPr>
+        <w:t>are</w:t>
+      </w:r>
+      <w:r>
+        <w:rPr>
+          <w:rFonts w:asciiTheme="majorBidi" w:hAnsiTheme="majorBidi" w:cstheme="majorBidi"/>
+        </w:rPr>
+        <w:t xml:space="preserve"> composed of a</w:t>
+      </w:r>
+      <w:r>
+        <w:rPr>
+          <w:rFonts w:asciiTheme="majorBidi" w:hAnsiTheme="majorBidi" w:cstheme="majorBidi"/>
+        </w:rPr>
+        <w:t xml:space="preserve"> dielectric</w:t>
+      </w:r>
+      <w:r>
+        <w:rPr>
+          <w:rFonts w:asciiTheme="majorBidi" w:hAnsiTheme="majorBidi" w:cstheme="majorBidi"/>
+        </w:rPr>
+        <w:t xml:space="preserve"> central cavity layer </w:t>
+      </w:r>
+      <w:r>
+        <w:rPr>
+          <w:rFonts w:asciiTheme="majorBidi" w:hAnsiTheme="majorBidi" w:cstheme="majorBidi"/>
+        </w:rPr>
+        <w:t>placed</w:t>
+      </w:r>
+      <w:r>
+        <w:rPr>
+          <w:rFonts w:asciiTheme="majorBidi" w:hAnsiTheme="majorBidi" w:cstheme="majorBidi"/>
+        </w:rPr>
+        <w:t xml:space="preserve"> between</w:t>
+      </w:r>
+      <w:r>
+        <w:rPr>
+          <w:rFonts w:asciiTheme="majorBidi" w:hAnsiTheme="majorBidi" w:cstheme="majorBidi"/>
+        </w:rPr>
+        <w:t xml:space="preserve"> </w:t>
+      </w:r>
+      <w:r>
+        <w:rPr>
+          <w:rFonts w:asciiTheme="majorBidi" w:hAnsiTheme="majorBidi" w:cstheme="majorBidi"/>
+        </w:rPr>
+        <w:t xml:space="preserve">two reflector layers </w:t>
+      </w:r>
+      <w:r>
+        <w:rPr>
+          <w:rFonts w:asciiTheme="majorBidi" w:hAnsiTheme="majorBidi" w:cstheme="majorBidi"/>
+        </w:rPr>
+        <w:t xml:space="preserve">that </w:t>
+      </w:r>
+      <w:r>
+        <w:rPr>
+          <w:rFonts w:asciiTheme="majorBidi" w:hAnsiTheme="majorBidi" w:cstheme="majorBidi"/>
+        </w:rPr>
+        <w:t xml:space="preserve">will help lights cycle through the central layer multiple times. Because </w:t>
+      </w:r>
+      <w:r>
+        <w:rPr>
+          <w:rFonts w:asciiTheme="majorBidi" w:hAnsiTheme="majorBidi" w:cstheme="majorBidi"/>
+        </w:rPr>
+        <w:t>lights pass through</w:t>
+      </w:r>
+      <w:r>
+        <w:rPr>
+          <w:rFonts w:asciiTheme="majorBidi" w:hAnsiTheme="majorBidi" w:cstheme="majorBidi"/>
+        </w:rPr>
+        <w:t xml:space="preserve"> </w:t>
+      </w:r>
+      <w:r>
+        <w:rPr>
+          <w:rFonts w:asciiTheme="majorBidi" w:hAnsiTheme="majorBidi" w:cstheme="majorBidi"/>
+        </w:rPr>
+        <w:t>the central</w:t>
+      </w:r>
+      <w:r>
+        <w:rPr>
+          <w:rFonts w:asciiTheme="majorBidi" w:hAnsiTheme="majorBidi" w:cstheme="majorBidi"/>
+        </w:rPr>
+        <w:t xml:space="preserve"> cavity layer multiple times</w:t>
+      </w:r>
+      <w:r>
+        <w:rPr>
+          <w:rFonts w:asciiTheme="majorBidi" w:hAnsiTheme="majorBidi" w:cstheme="majorBidi"/>
+        </w:rPr>
+        <w:t xml:space="preserve"> the devices optical properties will be enhanced significantly. For both the thermochromic window coating and the optical diode, we </w:t>
+      </w:r>
+      <w:r>
+        <w:rPr>
+          <w:rFonts w:asciiTheme="majorBidi" w:hAnsiTheme="majorBidi" w:cstheme="majorBidi"/>
+        </w:rPr>
+        <w:t>will only</w:t>
+      </w:r>
+      <w:r>
+        <w:rPr>
+          <w:rFonts w:asciiTheme="majorBidi" w:hAnsiTheme="majorBidi" w:cstheme="majorBidi"/>
+        </w:rPr>
+        <w:t xml:space="preserve"> focus on the transmission and the absorption </w:t>
+      </w:r>
+      <w:r>
+        <w:rPr>
+          <w:rFonts w:asciiTheme="majorBidi" w:hAnsiTheme="majorBidi" w:cstheme="majorBidi"/>
+        </w:rPr>
+        <w:lastRenderedPageBreak/>
+        <w:t>properties of the devices. High absorption will lower the time it take for VO</w:t>
+      </w:r>
+      <w:r>
+        <w:rPr>
+          <w:rFonts w:asciiTheme="majorBidi" w:hAnsiTheme="majorBidi" w:cstheme="majorBidi"/>
+          <w:vertAlign w:val="subscript"/>
+        </w:rPr>
+        <w:t>2</w:t>
+      </w:r>
+      <w:r>
+        <w:rPr>
+          <w:rFonts w:asciiTheme="majorBidi" w:hAnsiTheme="majorBidi" w:cstheme="majorBidi"/>
+        </w:rPr>
+        <w:t xml:space="preserve"> to reaches the transition temperature, but this may cause the transmission to be too low for </w:t>
+      </w:r>
+      <w:r>
+        <w:rPr>
+          <w:rFonts w:asciiTheme="majorBidi" w:hAnsiTheme="majorBidi" w:cstheme="majorBidi"/>
+        </w:rPr>
+        <w:t xml:space="preserve">the </w:t>
+      </w:r>
+      <w:r>
+        <w:rPr>
+          <w:rFonts w:asciiTheme="majorBidi" w:hAnsiTheme="majorBidi" w:cstheme="majorBidi"/>
+        </w:rPr>
+        <w:t>intended purpose. Hence</w:t>
+      </w:r>
+      <w:r>
+        <w:rPr>
+          <w:rFonts w:asciiTheme="majorBidi" w:hAnsiTheme="majorBidi" w:cstheme="majorBidi"/>
+        </w:rPr>
+        <w:t>,</w:t>
+      </w:r>
+      <w:r>
+        <w:rPr>
+          <w:rFonts w:asciiTheme="majorBidi" w:hAnsiTheme="majorBidi" w:cstheme="majorBidi"/>
+        </w:rPr>
+        <w:t xml:space="preserve"> we want the design to be antireflection, so that we can</w:t>
+      </w:r>
+      <w:r>
+        <w:rPr>
+          <w:rFonts w:asciiTheme="majorBidi" w:hAnsiTheme="majorBidi" w:cstheme="majorBidi"/>
+        </w:rPr>
+        <w:t xml:space="preserve"> </w:t>
+      </w:r>
+      <w:r>
+        <w:rPr>
+          <w:rFonts w:asciiTheme="majorBidi" w:hAnsiTheme="majorBidi" w:cstheme="majorBidi"/>
+        </w:rPr>
+        <w:t>use</w:t>
+      </w:r>
+      <w:r>
+        <w:rPr>
+          <w:rFonts w:asciiTheme="majorBidi" w:hAnsiTheme="majorBidi" w:cstheme="majorBidi"/>
+        </w:rPr>
+        <w:t xml:space="preserve"> the reflected light to transmitted or absorbed instead</w:t>
+      </w:r>
+      <w:r>
+        <w:rPr>
+          <w:rFonts w:asciiTheme="majorBidi" w:hAnsiTheme="majorBidi" w:cstheme="majorBidi"/>
+        </w:rPr>
+        <w:t>.</w:t>
+      </w:r>
+      <w:r>
+        <w:rPr>
+          <w:rFonts w:asciiTheme="majorBidi" w:hAnsiTheme="majorBidi" w:cstheme="majorBidi"/>
+        </w:rPr>
+        <w:t xml:space="preserve"> </w:t>
+      </w:r>
+      <w:r>
+        <w:rPr>
+          <w:rFonts w:asciiTheme="majorBidi" w:hAnsiTheme="majorBidi" w:cstheme="majorBidi"/>
+        </w:rPr>
+        <w:t>To archive this, we need to design a high reflective reflector comprised</w:t>
+      </w:r>
+      <w:r>
+        <w:rPr>
+          <w:rFonts w:asciiTheme="majorBidi" w:hAnsiTheme="majorBidi" w:cstheme="majorBidi"/>
+        </w:rPr>
+        <w:t xml:space="preserve"> of</w:t>
+      </w:r>
+      <w:r>
+        <w:rPr>
+          <w:rFonts w:asciiTheme="majorBidi" w:hAnsiTheme="majorBidi" w:cstheme="majorBidi"/>
+        </w:rPr>
+        <w:t xml:space="preserve"> </w:t>
+      </w:r>
+      <w:r>
+        <w:rPr>
+          <w:rFonts w:asciiTheme="majorBidi" w:hAnsiTheme="majorBidi" w:cstheme="majorBidi"/>
+        </w:rPr>
+        <w:t xml:space="preserve">a </w:t>
+      </w:r>
+      <w:r>
+        <w:rPr>
+          <w:rFonts w:asciiTheme="majorBidi" w:hAnsiTheme="majorBidi" w:cstheme="majorBidi"/>
+        </w:rPr>
+        <w:t xml:space="preserve">unit cell(s) with quarter-wave thick films of high (H) and low (L) </w:t>
+      </w:r>
+      <w:r>
+        <w:rPr>
+          <w:rFonts w:asciiTheme="majorBidi" w:hAnsiTheme="majorBidi" w:cstheme="majorBidi"/>
+        </w:rPr>
+        <w:t xml:space="preserve">real </w:t>
+      </w:r>
+      <w:r>
+        <w:rPr>
+          <w:rFonts w:asciiTheme="majorBidi" w:hAnsiTheme="majorBidi" w:cstheme="majorBidi"/>
+        </w:rPr>
+        <w:t>refractiv</w:t>
+      </w:r>
+      <w:r>
+        <w:rPr>
+          <w:rFonts w:asciiTheme="majorBidi" w:hAnsiTheme="majorBidi" w:cstheme="majorBidi"/>
+        </w:rPr>
+        <w:t>e</w:t>
+      </w:r>
+      <w:r>
+        <w:rPr>
+          <w:rFonts w:asciiTheme="majorBidi" w:hAnsiTheme="majorBidi" w:cstheme="majorBidi"/>
+        </w:rPr>
+        <w:t xml:space="preserve"> index</w:t>
+      </w:r>
+      <w:r>
+        <w:rPr>
+          <w:rFonts w:asciiTheme="majorBidi" w:hAnsiTheme="majorBidi" w:cstheme="majorBidi"/>
+        </w:rPr>
+        <w:t xml:space="preserve"> [13]</w:t>
+      </w:r>
+      <w:r>
+        <w:rPr>
+          <w:rFonts w:asciiTheme="majorBidi" w:hAnsiTheme="majorBidi" w:cstheme="majorBidi"/>
+        </w:rPr>
+        <w:t>. In this paper</w:t>
+      </w:r>
+      <w:r>
+        <w:rPr>
+          <w:rFonts w:asciiTheme="majorBidi" w:hAnsiTheme="majorBidi" w:cstheme="majorBidi"/>
+        </w:rPr>
+        <w:t>,</w:t>
+      </w:r>
+      <w:r>
+        <w:rPr>
+          <w:rFonts w:asciiTheme="majorBidi" w:hAnsiTheme="majorBidi" w:cstheme="majorBidi"/>
+        </w:rPr>
+        <w:t xml:space="preserve"> we pick TiO</w:t>
+      </w:r>
+      <w:r>
+        <w:rPr>
+          <w:rFonts w:asciiTheme="majorBidi" w:hAnsiTheme="majorBidi" w:cstheme="majorBidi"/>
+          <w:vertAlign w:val="subscript"/>
+        </w:rPr>
+        <w:t xml:space="preserve">2 </w:t>
+      </w:r>
+      <w:r>
+        <w:rPr>
+          <w:rFonts w:asciiTheme="majorBidi" w:hAnsiTheme="majorBidi" w:cstheme="majorBidi"/>
+        </w:rPr>
+        <w:t>and SiO</w:t>
+      </w:r>
+      <w:r>
+        <w:rPr>
+          <w:rFonts w:asciiTheme="majorBidi" w:hAnsiTheme="majorBidi" w:cstheme="majorBidi"/>
+          <w:vertAlign w:val="subscript"/>
+        </w:rPr>
+        <w:t>2</w:t>
+      </w:r>
+      <w:r>
+        <w:rPr>
+          <w:rFonts w:asciiTheme="majorBidi" w:hAnsiTheme="majorBidi" w:cstheme="majorBidi"/>
+        </w:rPr>
+        <w:t xml:space="preserve"> because of the difference in the real refractive </w:t>
+      </w:r>
+      <w:r>
+        <w:rPr>
+          <w:rFonts w:asciiTheme="majorBidi" w:hAnsiTheme="majorBidi" w:cstheme="majorBidi"/>
+        </w:rPr>
+        <w:t>indices</w:t>
+      </w:r>
+      <w:r>
+        <w:rPr>
+          <w:rFonts w:asciiTheme="majorBidi" w:hAnsiTheme="majorBidi" w:cstheme="majorBidi"/>
+        </w:rPr>
+        <w:t xml:space="preserve"> in broad wavelength and both have no imaginary refractive index in most wavelength</w:t>
+      </w:r>
+      <w:r>
+        <w:rPr>
+          <w:rFonts w:asciiTheme="majorBidi" w:hAnsiTheme="majorBidi" w:cstheme="majorBidi"/>
+        </w:rPr>
+        <w:t>. Each unit cell</w:t>
+      </w:r>
+      <w:r>
+        <w:rPr>
+          <w:rFonts w:asciiTheme="majorBidi" w:hAnsiTheme="majorBidi" w:cstheme="majorBidi"/>
+        </w:rPr>
+        <w:t xml:space="preserve"> </w:t>
+      </w:r>
+      <w:r>
+        <w:rPr>
+          <w:rFonts w:asciiTheme="majorBidi" w:hAnsiTheme="majorBidi" w:cstheme="majorBidi"/>
+        </w:rPr>
+        <w:t>has</w:t>
+      </w:r>
+      <w:r>
+        <w:rPr>
+          <w:rFonts w:asciiTheme="majorBidi" w:hAnsiTheme="majorBidi" w:cstheme="majorBidi"/>
+        </w:rPr>
+        <w:t xml:space="preserve"> </w:t>
+      </w:r>
+      <w:r>
+        <w:rPr>
+          <w:rFonts w:asciiTheme="majorBidi" w:hAnsiTheme="majorBidi" w:cstheme="majorBidi"/>
+        </w:rPr>
+        <w:t xml:space="preserve">a </w:t>
+      </w:r>
+      <w:r>
+        <w:rPr>
+          <w:rFonts w:asciiTheme="majorBidi" w:hAnsiTheme="majorBidi" w:cstheme="majorBidi"/>
+        </w:rPr>
+        <w:t xml:space="preserve">notation of [H/2 L H/2], </w:t>
+      </w:r>
+      <w:r>
+        <w:rPr>
+          <w:rFonts w:asciiTheme="majorBidi" w:hAnsiTheme="majorBidi" w:cstheme="majorBidi"/>
+        </w:rPr>
+        <w:t>where</w:t>
+      </w:r>
+      <w:r>
+        <w:rPr>
+          <w:rFonts w:asciiTheme="majorBidi" w:hAnsiTheme="majorBidi" w:cstheme="majorBidi"/>
+        </w:rPr>
+        <w:t xml:space="preserve"> </w:t>
+      </w:r>
+      <w:r>
+        <w:rPr>
+          <w:rFonts w:asciiTheme="majorBidi" w:hAnsiTheme="majorBidi" w:cstheme="majorBidi"/>
+        </w:rPr>
+        <w:t>H</w:t>
+      </w:r>
+      <w:r>
+        <w:rPr>
+          <w:rFonts w:asciiTheme="majorBidi" w:hAnsiTheme="majorBidi" w:cstheme="majorBidi"/>
+        </w:rPr>
+        <w:t xml:space="preserve">/2 </w:t>
+      </w:r>
+      <w:r>
+        <w:rPr>
+          <w:rFonts w:asciiTheme="majorBidi" w:hAnsiTheme="majorBidi" w:cstheme="majorBidi"/>
+        </w:rPr>
+        <w:t>denote</w:t>
+      </w:r>
+      <w:r>
+        <w:rPr>
+          <w:rFonts w:asciiTheme="majorBidi" w:hAnsiTheme="majorBidi" w:cstheme="majorBidi"/>
+        </w:rPr>
+        <w:t xml:space="preserve"> a half quarter-wave thick film</w:t>
+      </w:r>
+      <w:r>
+        <w:rPr>
+          <w:rFonts w:asciiTheme="majorBidi" w:hAnsiTheme="majorBidi" w:cstheme="majorBidi"/>
+        </w:rPr>
+        <w:t xml:space="preserve">, and L </w:t>
+      </w:r>
+      <w:r>
+        <w:rPr>
+          <w:rFonts w:asciiTheme="majorBidi" w:hAnsiTheme="majorBidi" w:cstheme="majorBidi"/>
+        </w:rPr>
+        <w:t>denote</w:t>
+      </w:r>
+      <w:r>
+        <w:rPr>
+          <w:rFonts w:asciiTheme="majorBidi" w:hAnsiTheme="majorBidi" w:cstheme="majorBidi"/>
+        </w:rPr>
+        <w:t xml:space="preserve"> quarter-wave thick film. T</w:t>
+      </w:r>
+      <w:r>
+        <w:rPr>
+          <w:rFonts w:asciiTheme="majorBidi" w:hAnsiTheme="majorBidi" w:cstheme="majorBidi"/>
+        </w:rPr>
+        <w:t>he number of unit cells used on each side is symmetrical</w:t>
+      </w:r>
+      <w:r>
+        <w:rPr>
+          <w:rFonts w:asciiTheme="majorBidi" w:hAnsiTheme="majorBidi" w:cstheme="majorBidi"/>
+        </w:rPr>
+        <w:t xml:space="preserve"> normally</w:t>
+      </w:r>
+      <w:r>
+        <w:rPr>
+          <w:rFonts w:asciiTheme="majorBidi" w:hAnsiTheme="majorBidi" w:cstheme="majorBidi"/>
+        </w:rPr>
+        <w:t>.</w:t>
+      </w:r>
+      <w:r>
+        <w:rPr>
+          <w:rFonts w:asciiTheme="majorBidi" w:hAnsiTheme="majorBidi" w:cstheme="majorBidi"/>
+        </w:rPr>
+        <w:t xml:space="preserve"> Consider the symmetrical structure </w:t>
+      </w:r>
+      <w:r>
+        <w:rPr>
+          <w:rFonts w:asciiTheme="majorBidi" w:hAnsiTheme="majorBidi" w:cstheme="majorBidi"/>
+        </w:rPr>
+        <w:t xml:space="preserve">with central layer H </w:t>
+      </w:r>
+      <w:r>
+        <w:rPr>
+          <w:rFonts w:asciiTheme="majorBidi" w:hAnsiTheme="majorBidi" w:cstheme="majorBidi"/>
+        </w:rPr>
+        <w:t xml:space="preserve">of </w:t>
+      </w:r>
+      <w:r>
+        <w:rPr>
+          <w:rFonts w:asciiTheme="majorBidi" w:hAnsiTheme="majorBidi" w:cstheme="majorBidi"/>
+        </w:rPr>
+        <w:t>[</w:t>
+      </w:r>
+      <w:r>
+        <w:rPr>
+          <w:rFonts w:asciiTheme="majorBidi" w:hAnsiTheme="majorBidi" w:cstheme="majorBidi"/>
+        </w:rPr>
+        <w:t>U</w:t>
+      </w:r>
+      <w:r>
+        <w:rPr>
+          <w:rFonts w:asciiTheme="majorBidi" w:hAnsiTheme="majorBidi" w:cstheme="majorBidi"/>
+        </w:rPr>
+        <w:t>]</w:t>
+      </w:r>
+      <w:r>
+        <w:rPr>
+          <w:rFonts w:asciiTheme="majorBidi" w:hAnsiTheme="majorBidi" w:cstheme="majorBidi"/>
+          <w:vertAlign w:val="superscript"/>
+        </w:rPr>
+        <w:t>2</w:t>
+      </w:r>
+      <w:r>
+        <w:rPr>
+          <w:rFonts w:asciiTheme="majorBidi" w:hAnsiTheme="majorBidi" w:cstheme="majorBidi"/>
+        </w:rPr>
+        <w:t xml:space="preserve"> </w:t>
+      </w:r>
+      <w:r>
+        <w:rPr>
+          <w:rFonts w:asciiTheme="majorBidi" w:hAnsiTheme="majorBidi" w:cstheme="majorBidi"/>
+        </w:rPr>
+        <w:t>H</w:t>
+      </w:r>
+      <w:r>
+        <w:rPr>
+          <w:rFonts w:asciiTheme="majorBidi" w:hAnsiTheme="majorBidi" w:cstheme="majorBidi"/>
+        </w:rPr>
+        <w:t xml:space="preserve"> [U</w:t>
+      </w:r>
+      <w:r>
+        <w:rPr>
+          <w:rFonts w:asciiTheme="majorBidi" w:hAnsiTheme="majorBidi" w:cstheme="majorBidi"/>
+        </w:rPr>
+        <w:t>]</w:t>
+      </w:r>
+      <w:r>
+        <w:rPr>
+          <w:rFonts w:asciiTheme="majorBidi" w:hAnsiTheme="majorBidi" w:cstheme="majorBidi"/>
+          <w:vertAlign w:val="superscript"/>
+        </w:rPr>
+        <w:t>2</w:t>
+      </w:r>
+      <w:r>
+        <w:rPr>
+          <w:rFonts w:asciiTheme="majorBidi" w:hAnsiTheme="majorBidi" w:cstheme="majorBidi"/>
+        </w:rPr>
+        <w:t xml:space="preserve"> where U </w:t>
+      </w:r>
+      <w:r>
+        <w:rPr>
+          <w:rFonts w:asciiTheme="majorBidi" w:hAnsiTheme="majorBidi" w:cstheme="majorBidi"/>
+        </w:rPr>
+        <w:t>denote</w:t>
+      </w:r>
+      <w:r>
+        <w:rPr>
+          <w:rFonts w:asciiTheme="majorBidi" w:hAnsiTheme="majorBidi" w:cstheme="majorBidi"/>
+        </w:rPr>
+        <w:t xml:space="preserve"> a unit cell</w:t>
+      </w:r>
+      <w:r>
+        <w:rPr>
+          <w:rFonts w:asciiTheme="majorBidi" w:hAnsiTheme="majorBidi" w:cstheme="majorBidi"/>
+        </w:rPr>
+        <w:t>:</w:t>
+      </w:r>
+    </w:p>
+    <w:bookmarkStart w:id="0" w:name="_Hlk187328532"/>
+    <w:p>
+      <w:pPr>
+        <w:spacing w:line="276" w:lineRule="auto"/>
+        <w:ind w:firstLine="352"/>
+        <w:jc w:val="right"/>
+        <w:rPr>
+          <w:rFonts w:asciiTheme="majorBidi" w:hAnsiTheme="majorBidi" w:cstheme="majorBidi"/>
+        </w:rPr>
+      </w:pPr>
+      <m:oMath>
+        <m:d>
+          <m:dPr>
+            <m:begChr m:val="["/>
+            <m:endChr m:val="]"/>
+            <m:ctrlPr>
+              <w:rPr>
+                <w:rFonts w:ascii="Cambria Math" w:hAnsi="Cambria Math" w:cstheme="majorBidi"/>
+                <w:i/>
+              </w:rPr>
+            </m:ctrlPr>
+          </m:dPr>
+          <m:e>
+            <m:f>
+              <m:fPr>
+                <m:ctrlPr>
+                  <w:rPr>
+                    <w:rFonts w:ascii="Cambria Math" w:hAnsi="Cambria Math" w:cstheme="majorBidi"/>
+                    <w:i/>
+                  </w:rPr>
+                </m:ctrlPr>
+              </m:fPr>
+              <m:num>
+                <m:r>
+                  <w:rPr>
+                    <w:rFonts w:ascii="Cambria Math" w:hAnsi="Cambria Math" w:cstheme="majorBidi"/>
+                  </w:rPr>
+                  <m:t>H</m:t>
+                </m:r>
+              </m:num>
+              <m:den>
+                <m:r>
+                  <w:rPr>
+                    <w:rFonts w:ascii="Cambria Math" w:hAnsi="Cambria Math" w:cstheme="majorBidi"/>
+                  </w:rPr>
+                  <m:t>2</m:t>
+                </m:r>
+              </m:den>
+            </m:f>
+            <m:r>
+              <w:rPr>
+                <w:rFonts w:ascii="Cambria Math" w:hAnsi="Cambria Math"/>
+              </w:rPr>
+              <m:t xml:space="preserve"> </m:t>
+            </m:r>
+            <m:r>
+              <w:rPr>
+                <w:rFonts w:ascii="Cambria Math" w:hAnsi="Cambria Math"/>
+              </w:rPr>
+              <m:t>L</m:t>
+            </m:r>
+            <m:f>
+              <m:fPr>
+                <m:ctrlPr>
+                  <w:rPr>
+                    <w:rFonts w:ascii="Cambria Math" w:hAnsi="Cambria Math" w:cstheme="majorBidi"/>
+                    <w:i/>
+                  </w:rPr>
+                </m:ctrlPr>
+              </m:fPr>
+              <m:num>
+                <m:r>
+                  <w:rPr>
+                    <w:rFonts w:ascii="Cambria Math" w:hAnsi="Cambria Math" w:cstheme="majorBidi"/>
+                  </w:rPr>
+                  <m:t>H</m:t>
+                </m:r>
+              </m:num>
+              <m:den>
+                <m:r>
+                  <w:rPr>
+                    <w:rFonts w:ascii="Cambria Math" w:hAnsi="Cambria Math" w:cstheme="majorBidi"/>
+                  </w:rPr>
+                  <m:t>2</m:t>
+                </m:r>
+              </m:den>
+            </m:f>
+          </m:e>
+        </m:d>
+        <m:d>
+          <m:dPr>
+            <m:begChr m:val="["/>
+            <m:endChr m:val="]"/>
+            <m:ctrlPr>
+              <w:rPr>
+                <w:rFonts w:ascii="Cambria Math" w:hAnsi="Cambria Math" w:cstheme="majorBidi"/>
+                <w:i/>
+              </w:rPr>
+            </m:ctrlPr>
+          </m:dPr>
+          <m:e>
+            <m:f>
+              <m:fPr>
+                <m:ctrlPr>
+                  <w:rPr>
+                    <w:rFonts w:ascii="Cambria Math" w:hAnsi="Cambria Math" w:cstheme="majorBidi"/>
+                    <w:i/>
+                  </w:rPr>
+                </m:ctrlPr>
+              </m:fPr>
+              <m:num>
+                <m:r>
+                  <w:rPr>
+                    <w:rFonts w:ascii="Cambria Math" w:hAnsi="Cambria Math" w:cstheme="majorBidi"/>
+                  </w:rPr>
+                  <m:t>H</m:t>
+                </m:r>
+              </m:num>
+              <m:den>
+                <m:r>
+                  <w:rPr>
+                    <w:rFonts w:ascii="Cambria Math" w:hAnsi="Cambria Math" w:cstheme="majorBidi"/>
+                  </w:rPr>
+                  <m:t>2</m:t>
+                </m:r>
+              </m:den>
+            </m:f>
+            <m:r>
+              <w:rPr>
+                <w:rFonts w:ascii="Cambria Math" w:hAnsi="Cambria Math" w:cstheme="majorBidi"/>
+              </w:rPr>
+              <m:t>L</m:t>
+            </m:r>
+            <m:f>
+              <m:fPr>
+                <m:ctrlPr>
+                  <w:rPr>
+                    <w:rFonts w:ascii="Cambria Math" w:hAnsi="Cambria Math" w:cstheme="majorBidi"/>
+                    <w:i/>
+                  </w:rPr>
+                </m:ctrlPr>
+              </m:fPr>
+              <m:num>
+                <m:r>
+                  <w:rPr>
+                    <w:rFonts w:ascii="Cambria Math" w:hAnsi="Cambria Math" w:cstheme="majorBidi"/>
+                  </w:rPr>
+                  <m:t>H</m:t>
+                </m:r>
+              </m:num>
+              <m:den>
+                <m:r>
+                  <w:rPr>
+                    <w:rFonts w:ascii="Cambria Math" w:hAnsi="Cambria Math" w:cstheme="majorBidi"/>
+                  </w:rPr>
+                  <m:t>2</m:t>
+                </m:r>
+              </m:den>
+            </m:f>
+          </m:e>
+        </m:d>
+        <m:r>
+          <w:rPr>
+            <w:rFonts w:ascii="Cambria Math" w:hAnsi="Cambria Math" w:cstheme="majorBidi"/>
+          </w:rPr>
+          <m:t>H</m:t>
+        </m:r>
+        <m:d>
+          <m:dPr>
+            <m:begChr m:val="["/>
+            <m:endChr m:val="]"/>
+            <m:ctrlPr>
+              <w:rPr>
+                <w:rFonts w:ascii="Cambria Math" w:hAnsi="Cambria Math" w:cstheme="majorBidi"/>
+                <w:i/>
+              </w:rPr>
+            </m:ctrlPr>
+          </m:dPr>
+          <m:e>
+            <m:f>
+              <m:fPr>
+                <m:ctrlPr>
+                  <w:rPr>
+                    <w:rFonts w:ascii="Cambria Math" w:hAnsi="Cambria Math" w:cstheme="majorBidi"/>
+                    <w:i/>
+                  </w:rPr>
+                </m:ctrlPr>
+              </m:fPr>
+              <m:num>
+                <m:r>
+                  <w:rPr>
+                    <w:rFonts w:ascii="Cambria Math" w:hAnsi="Cambria Math" w:cstheme="majorBidi"/>
+                  </w:rPr>
+                  <m:t>H</m:t>
+                </m:r>
+              </m:num>
+              <m:den>
+                <m:r>
+                  <w:rPr>
+                    <w:rFonts w:ascii="Cambria Math" w:hAnsi="Cambria Math" w:cstheme="majorBidi"/>
+                  </w:rPr>
+                  <m:t>2</m:t>
+                </m:r>
+              </m:den>
+            </m:f>
+            <m:r>
+              <w:rPr>
+                <w:rFonts w:ascii="Cambria Math" w:hAnsi="Cambria Math"/>
+              </w:rPr>
+              <m:t xml:space="preserve"> </m:t>
+            </m:r>
+            <m:r>
+              <w:rPr>
+                <w:rFonts w:ascii="Cambria Math" w:hAnsi="Cambria Math"/>
+              </w:rPr>
+              <m:t>L</m:t>
+            </m:r>
+            <m:f>
+              <m:fPr>
+                <m:ctrlPr>
+                  <w:rPr>
+                    <w:rFonts w:ascii="Cambria Math" w:hAnsi="Cambria Math" w:cstheme="majorBidi"/>
+                    <w:i/>
+                  </w:rPr>
+                </m:ctrlPr>
+              </m:fPr>
+              <m:num>
+                <m:r>
+                  <w:rPr>
+                    <w:rFonts w:ascii="Cambria Math" w:hAnsi="Cambria Math" w:cstheme="majorBidi"/>
+                  </w:rPr>
+                  <m:t>H</m:t>
+                </m:r>
+              </m:num>
+              <m:den>
+                <m:r>
+                  <w:rPr>
+                    <w:rFonts w:ascii="Cambria Math" w:hAnsi="Cambria Math" w:cstheme="majorBidi"/>
+                  </w:rPr>
+                  <m:t>2</m:t>
+                </m:r>
+              </m:den>
+            </m:f>
+          </m:e>
+        </m:d>
+        <m:d>
+          <m:dPr>
+            <m:begChr m:val="["/>
+            <m:endChr m:val="]"/>
+            <m:ctrlPr>
+              <w:rPr>
+                <w:rFonts w:ascii="Cambria Math" w:hAnsi="Cambria Math" w:cstheme="majorBidi"/>
+                <w:i/>
+              </w:rPr>
+            </m:ctrlPr>
+          </m:dPr>
+          <m:e>
+            <m:f>
+              <m:fPr>
+                <m:ctrlPr>
+                  <w:rPr>
+                    <w:rFonts w:ascii="Cambria Math" w:hAnsi="Cambria Math" w:cstheme="majorBidi"/>
+                    <w:i/>
+                  </w:rPr>
+                </m:ctrlPr>
+              </m:fPr>
+              <m:num>
+                <m:r>
+                  <w:rPr>
+                    <w:rFonts w:ascii="Cambria Math" w:hAnsi="Cambria Math" w:cstheme="majorBidi"/>
+                  </w:rPr>
+                  <m:t>H</m:t>
+                </m:r>
+              </m:num>
+              <m:den>
+                <m:r>
+                  <w:rPr>
+                    <w:rFonts w:ascii="Cambria Math" w:hAnsi="Cambria Math" w:cstheme="majorBidi"/>
+                  </w:rPr>
+                  <m:t>2</m:t>
+                </m:r>
+              </m:den>
+            </m:f>
+            <m:r>
+              <w:rPr>
+                <w:rFonts w:ascii="Cambria Math" w:hAnsi="Cambria Math" w:cstheme="majorBidi"/>
+              </w:rPr>
+              <m:t>L</m:t>
+            </m:r>
+            <m:f>
+              <m:fPr>
+                <m:ctrlPr>
+                  <w:rPr>
+                    <w:rFonts w:ascii="Cambria Math" w:hAnsi="Cambria Math" w:cstheme="majorBidi"/>
+                    <w:i/>
+                  </w:rPr>
+                </m:ctrlPr>
+              </m:fPr>
+              <m:num>
+                <m:r>
+                  <w:rPr>
+                    <w:rFonts w:ascii="Cambria Math" w:hAnsi="Cambria Math" w:cstheme="majorBidi"/>
+                  </w:rPr>
+                  <m:t>H</m:t>
+                </m:r>
+              </m:num>
+              <m:den>
+                <m:r>
+                  <w:rPr>
+                    <w:rFonts w:ascii="Cambria Math" w:hAnsi="Cambria Math" w:cstheme="majorBidi"/>
+                  </w:rPr>
+                  <m:t>2</m:t>
+                </m:r>
+              </m:den>
+            </m:f>
+          </m:e>
+        </m:d>
+      </m:oMath>
+      <w:bookmarkEnd w:id="0"/>
+      <w:r>
+        <w:rPr>
+          <w:rFonts w:asciiTheme="majorBidi" w:hAnsiTheme="majorBidi" w:cstheme="majorBidi"/>
+        </w:rPr>
+        <w:tab/>
+      </w:r>
+      <w:r>
+        <w:rPr>
+          <w:rFonts w:asciiTheme="majorBidi" w:hAnsiTheme="majorBidi" w:cstheme="majorBidi"/>
+        </w:rPr>
+        <w:tab/>
+      </w:r>
+      <w:r>
+        <w:rPr>
+          <w:rFonts w:asciiTheme="majorBidi" w:hAnsiTheme="majorBidi" w:cstheme="majorBidi"/>
+        </w:rPr>
+        <w:tab/>
+      </w:r>
+      <w:r>
+        <w:rPr>
+          <w:rFonts w:asciiTheme="majorBidi" w:hAnsiTheme="majorBidi" w:cstheme="majorBidi"/>
+        </w:rPr>
+        <w:t xml:space="preserve">             </w:t>
+      </w:r>
+      <w:r>
+        <w:rPr>
+          <w:rFonts w:asciiTheme="majorBidi" w:hAnsiTheme="majorBidi" w:cstheme="majorBidi"/>
+        </w:rPr>
+        <w:t>(1)</w:t>
+      </w:r>
+    </w:p>
+    <w:p>
+      <w:pPr>
+        <w:spacing w:line="240" w:lineRule="exact"/>
+        <w:ind w:firstLine="352"/>
+        <w:jc w:val="both"/>
+        <w:rPr>
+          <w:rFonts w:asciiTheme="majorBidi" w:hAnsiTheme="majorBidi" w:cstheme="majorBidi"/>
+        </w:rPr>
+      </w:pPr>
+      <w:r>
+        <w:rPr>
+          <w:rFonts w:asciiTheme="majorBidi" w:hAnsiTheme="majorBidi" w:cstheme="majorBidi"/>
+        </w:rPr>
+        <w:t>This can be rewritten as:</w:t>
+      </w:r>
+    </w:p>
+    <w:p>
+      <w:pPr>
+        <w:ind w:firstLine="352"/>
+        <w:jc w:val="right"/>
+        <w:rPr>
+          <w:rFonts w:asciiTheme="majorBidi" w:hAnsiTheme="majorBidi" w:cstheme="majorBidi"/>
+        </w:rPr>
+      </w:pPr>
+      <m:oMath>
+        <m:f>
+          <m:fPr>
+            <m:ctrlPr>
+              <w:rPr>
+                <w:rFonts w:ascii="Cambria Math" w:hAnsi="Cambria Math" w:cstheme="majorBidi"/>
+                <w:i/>
+              </w:rPr>
+            </m:ctrlPr>
+          </m:fPr>
+          <m:num>
+            <m:r>
+              <w:rPr>
+                <w:rFonts w:ascii="Cambria Math" w:hAnsi="Cambria Math" w:cstheme="majorBidi"/>
+              </w:rPr>
+              <m:t>H</m:t>
+            </m:r>
+          </m:num>
+          <m:den>
+            <m:r>
+              <w:rPr>
+                <w:rFonts w:ascii="Cambria Math" w:hAnsi="Cambria Math" w:cstheme="majorBidi"/>
+              </w:rPr>
+              <m:t>2</m:t>
+            </m:r>
+          </m:den>
+        </m:f>
+        <m:r>
+          <w:rPr>
+            <w:rFonts w:ascii="Cambria Math" w:hAnsi="Cambria Math"/>
+          </w:rPr>
+          <m:t>L H</m:t>
+        </m:r>
+        <m:r>
+          <w:rPr>
+            <w:rFonts w:ascii="Cambria Math" w:hAnsi="Cambria Math" w:cstheme="majorBidi"/>
+          </w:rPr>
+          <m:t xml:space="preserve"> L H H</m:t>
+        </m:r>
+        <m:r>
+          <w:rPr>
+            <w:rFonts w:ascii="Cambria Math" w:hAnsi="Cambria Math"/>
+          </w:rPr>
+          <m:t xml:space="preserve"> </m:t>
+        </m:r>
+        <m:r>
+          <w:rPr>
+            <w:rFonts w:ascii="Cambria Math" w:hAnsi="Cambria Math"/>
+          </w:rPr>
+          <m:t>L H</m:t>
+        </m:r>
+        <m:r>
+          <w:rPr>
+            <w:rFonts w:ascii="Cambria Math" w:hAnsi="Cambria Math" w:cstheme="majorBidi"/>
+          </w:rPr>
+          <m:t xml:space="preserve"> L</m:t>
+        </m:r>
+        <m:f>
+          <m:fPr>
+            <m:ctrlPr>
+              <w:rPr>
+                <w:rFonts w:ascii="Cambria Math" w:hAnsi="Cambria Math" w:cstheme="majorBidi"/>
+                <w:i/>
+              </w:rPr>
+            </m:ctrlPr>
+          </m:fPr>
+          <m:num>
+            <m:r>
+              <w:rPr>
+                <w:rFonts w:ascii="Cambria Math" w:hAnsi="Cambria Math" w:cstheme="majorBidi"/>
+              </w:rPr>
+              <m:t>H</m:t>
+            </m:r>
+          </m:num>
+          <m:den>
+            <m:r>
+              <w:rPr>
+                <w:rFonts w:ascii="Cambria Math" w:hAnsi="Cambria Math" w:cstheme="majorBidi"/>
+              </w:rPr>
+              <m:t>2</m:t>
+            </m:r>
+          </m:den>
+        </m:f>
+      </m:oMath>
+      <w:r>
+        <w:rPr>
+          <w:rFonts w:asciiTheme="majorBidi" w:hAnsiTheme="majorBidi" w:cstheme="majorBidi"/>
+        </w:rPr>
+        <w:t xml:space="preserve"> </w:t>
+      </w:r>
+      <w:r>
+        <w:rPr>
+          <w:rFonts w:asciiTheme="majorBidi" w:hAnsiTheme="majorBidi" w:cstheme="majorBidi"/>
+        </w:rPr>
+        <w:tab/>
+      </w:r>
+      <w:r>
+        <w:rPr>
+          <w:rFonts w:asciiTheme="majorBidi" w:hAnsiTheme="majorBidi" w:cstheme="majorBidi"/>
+        </w:rPr>
+        <w:tab/>
+      </w:r>
+      <w:r>
+        <w:rPr>
+          <w:rFonts w:asciiTheme="majorBidi" w:hAnsiTheme="majorBidi" w:cstheme="majorBidi"/>
+        </w:rPr>
+        <w:tab/>
+      </w:r>
+      <w:r>
+        <w:rPr>
+          <w:rFonts w:asciiTheme="majorBidi" w:hAnsiTheme="majorBidi" w:cstheme="majorBidi"/>
+        </w:rPr>
+        <w:tab/>
+      </w:r>
+      <w:r>
+        <w:rPr>
+          <w:rFonts w:asciiTheme="majorBidi" w:hAnsiTheme="majorBidi" w:cstheme="majorBidi"/>
+        </w:rPr>
+        <w:tab/>
+      </w:r>
+      <w:r>
+        <w:rPr>
+          <w:rFonts w:asciiTheme="majorBidi" w:hAnsiTheme="majorBidi" w:cstheme="majorBidi"/>
+        </w:rPr>
+        <w:t xml:space="preserve">    </w:t>
+      </w:r>
+      <w:r>
+        <w:rPr>
+          <w:rFonts w:asciiTheme="majorBidi" w:hAnsiTheme="majorBidi" w:cstheme="majorBidi"/>
+        </w:rPr>
+        <w:t>(2)</w:t>
+      </w:r>
+    </w:p>
+    <w:p>
+      <w:pPr>
+        <w:spacing w:line="240" w:lineRule="exact"/>
+        <w:ind w:firstLine="352"/>
+        <w:jc w:val="both"/>
+        <w:rPr>
+          <w:rFonts w:asciiTheme="majorBidi" w:hAnsiTheme="majorBidi" w:cstheme="majorBidi"/>
+        </w:rPr>
+      </w:pPr>
+      <w:r>
+        <w:rPr>
+          <w:rFonts w:asciiTheme="majorBidi" w:hAnsiTheme="majorBidi" w:cstheme="majorBidi"/>
+        </w:rPr>
+        <w:t>When two layers with the same refractive index is placed side by side. The total phase thickness is half-wave thick, which will result in an absentee layer. Following this, the two H layers in the middle can be rewrite as:</w:t>
+      </w:r>
+    </w:p>
+    <w:p>
+      <w:pPr>
+        <w:ind w:firstLine="352"/>
+        <w:jc w:val="right"/>
+        <w:rPr>
+          <w:rFonts w:asciiTheme="majorBidi" w:hAnsiTheme="majorBidi" w:cstheme="majorBidi"/>
+        </w:rPr>
+      </w:pPr>
+      <m:oMath>
+        <m:f>
+          <m:fPr>
+            <m:ctrlPr>
+              <w:rPr>
+                <w:rFonts w:ascii="Cambria Math" w:hAnsi="Cambria Math" w:cstheme="majorBidi"/>
+                <w:i/>
+              </w:rPr>
+            </m:ctrlPr>
+          </m:fPr>
+          <m:num>
+            <m:r>
+              <w:rPr>
+                <w:rFonts w:ascii="Cambria Math" w:hAnsi="Cambria Math" w:cstheme="majorBidi"/>
+              </w:rPr>
+              <m:t>H</m:t>
+            </m:r>
+          </m:num>
+          <m:den>
+            <m:r>
+              <w:rPr>
+                <w:rFonts w:ascii="Cambria Math" w:hAnsi="Cambria Math" w:cstheme="majorBidi"/>
+              </w:rPr>
+              <m:t>2</m:t>
+            </m:r>
+          </m:den>
+        </m:f>
+        <m:r>
+          <w:rPr>
+            <w:rFonts w:ascii="Cambria Math" w:hAnsi="Cambria Math"/>
+          </w:rPr>
+          <m:t>L H</m:t>
+        </m:r>
+        <m:r>
+          <w:rPr>
+            <w:rFonts w:ascii="Cambria Math" w:hAnsi="Cambria Math" w:cstheme="majorBidi"/>
+          </w:rPr>
+          <m:t xml:space="preserve"> L</m:t>
+        </m:r>
+        <m:r>
+          <w:rPr>
+            <w:rFonts w:ascii="Cambria Math" w:hAnsi="Cambria Math"/>
+          </w:rPr>
+          <m:t xml:space="preserve"> </m:t>
+        </m:r>
+        <m:r>
+          <w:rPr>
+            <w:rFonts w:ascii="Cambria Math" w:hAnsi="Cambria Math"/>
+          </w:rPr>
+          <m:t>L H</m:t>
+        </m:r>
+        <m:r>
+          <w:rPr>
+            <w:rFonts w:ascii="Cambria Math" w:hAnsi="Cambria Math" w:cstheme="majorBidi"/>
+          </w:rPr>
+          <m:t xml:space="preserve"> L</m:t>
+        </m:r>
+        <m:f>
+          <m:fPr>
+            <m:ctrlPr>
+              <w:rPr>
+                <w:rFonts w:ascii="Cambria Math" w:hAnsi="Cambria Math" w:cstheme="majorBidi"/>
+                <w:i/>
+              </w:rPr>
+            </m:ctrlPr>
+          </m:fPr>
+          <m:num>
+            <m:r>
+              <w:rPr>
+                <w:rFonts w:ascii="Cambria Math" w:hAnsi="Cambria Math" w:cstheme="majorBidi"/>
+              </w:rPr>
+              <m:t>H</m:t>
+            </m:r>
+          </m:num>
+          <m:den>
+            <m:r>
+              <w:rPr>
+                <w:rFonts w:ascii="Cambria Math" w:hAnsi="Cambria Math" w:cstheme="majorBidi"/>
+              </w:rPr>
+              <m:t>2</m:t>
+            </m:r>
+          </m:den>
+        </m:f>
+      </m:oMath>
+      <w:r>
+        <w:rPr>
+          <w:rFonts w:asciiTheme="majorBidi" w:hAnsiTheme="majorBidi" w:cstheme="majorBidi"/>
+        </w:rPr>
+        <w:t xml:space="preserve"> </w:t>
+      </w:r>
+      <w:r>
+        <w:rPr>
+          <w:rFonts w:asciiTheme="majorBidi" w:hAnsiTheme="majorBidi" w:cstheme="majorBidi"/>
+        </w:rPr>
+        <w:tab/>
+      </w:r>
+      <w:r>
+        <w:rPr>
+          <w:rFonts w:asciiTheme="majorBidi" w:hAnsiTheme="majorBidi" w:cstheme="majorBidi"/>
+        </w:rPr>
+        <w:tab/>
+      </w:r>
+      <w:r>
+        <w:rPr>
+          <w:rFonts w:asciiTheme="majorBidi" w:hAnsiTheme="majorBidi" w:cstheme="majorBidi"/>
+        </w:rPr>
+        <w:tab/>
+      </w:r>
+      <w:r>
+        <w:rPr>
+          <w:rFonts w:asciiTheme="majorBidi" w:hAnsiTheme="majorBidi" w:cstheme="majorBidi"/>
+        </w:rPr>
+        <w:tab/>
+      </w:r>
+      <w:r>
+        <w:rPr>
+          <w:rFonts w:asciiTheme="majorBidi" w:hAnsiTheme="majorBidi" w:cstheme="majorBidi"/>
+        </w:rPr>
+        <w:t xml:space="preserve">               </w:t>
+      </w:r>
+      <w:r>
+        <w:rPr>
+          <w:rFonts w:asciiTheme="majorBidi" w:hAnsiTheme="majorBidi" w:cstheme="majorBidi"/>
+        </w:rPr>
+        <w:t>(</w:t>
+      </w:r>
+      <w:r>
+        <w:rPr>
+          <w:rFonts w:asciiTheme="majorBidi" w:hAnsiTheme="majorBidi" w:cstheme="majorBidi"/>
+        </w:rPr>
+        <w:t>3</w:t>
+      </w:r>
+      <w:r>
+        <w:rPr>
+          <w:rFonts w:asciiTheme="majorBidi" w:hAnsiTheme="majorBidi" w:cstheme="majorBidi"/>
+        </w:rPr>
+        <w:t>)</w:t>
+      </w:r>
+    </w:p>
+    <w:p>
+      <w:pPr>
+        <w:spacing w:line="240" w:lineRule="exact"/>
+        <w:ind w:firstLine="352"/>
+        <w:jc w:val="both"/>
+        <w:rPr>
+          <w:rFonts w:asciiTheme="majorBidi" w:hAnsiTheme="majorBidi" w:cstheme="majorBidi"/>
+        </w:rPr>
+      </w:pPr>
+      <w:r>
+        <w:rPr>
+          <w:rFonts w:asciiTheme="majorBidi" w:hAnsiTheme="majorBidi" w:cstheme="majorBidi"/>
+        </w:rPr>
+        <w:t>The same goes for the two L layers:</w:t>
+      </w:r>
+    </w:p>
+    <w:p>
+      <w:pPr>
+        <w:ind w:firstLine="352"/>
+        <w:jc w:val="right"/>
+        <w:rPr>
+          <w:rFonts w:asciiTheme="majorBidi" w:hAnsiTheme="majorBidi" w:cstheme="majorBidi"/>
+        </w:rPr>
+      </w:pPr>
+      <m:oMath>
+        <m:f>
+          <m:fPr>
+            <m:ctrlPr>
+              <w:rPr>
+                <w:rFonts w:ascii="Cambria Math" w:hAnsi="Cambria Math" w:cstheme="majorBidi"/>
+                <w:i/>
+              </w:rPr>
+            </m:ctrlPr>
+          </m:fPr>
+          <m:num>
+            <m:r>
+              <w:rPr>
+                <w:rFonts w:ascii="Cambria Math" w:hAnsi="Cambria Math" w:cstheme="majorBidi"/>
+              </w:rPr>
+              <m:t>H</m:t>
+            </m:r>
+          </m:num>
+          <m:den>
+            <m:r>
+              <w:rPr>
+                <w:rFonts w:ascii="Cambria Math" w:hAnsi="Cambria Math" w:cstheme="majorBidi"/>
+              </w:rPr>
+              <m:t>2</m:t>
+            </m:r>
+          </m:den>
+        </m:f>
+        <m:r>
+          <w:rPr>
+            <w:rFonts w:ascii="Cambria Math" w:hAnsi="Cambria Math"/>
+          </w:rPr>
+          <m:t>L H H</m:t>
+        </m:r>
+        <m:r>
+          <w:rPr>
+            <w:rFonts w:ascii="Cambria Math" w:hAnsi="Cambria Math" w:cstheme="majorBidi"/>
+          </w:rPr>
+          <m:t xml:space="preserve"> L</m:t>
+        </m:r>
+        <m:f>
+          <m:fPr>
+            <m:ctrlPr>
+              <w:rPr>
+                <w:rFonts w:ascii="Cambria Math" w:hAnsi="Cambria Math" w:cstheme="majorBidi"/>
+                <w:i/>
+              </w:rPr>
+            </m:ctrlPr>
+          </m:fPr>
+          <m:num>
+            <m:r>
+              <w:rPr>
+                <w:rFonts w:ascii="Cambria Math" w:hAnsi="Cambria Math" w:cstheme="majorBidi"/>
+              </w:rPr>
+              <m:t>H</m:t>
+            </m:r>
+          </m:num>
+          <m:den>
+            <m:r>
+              <w:rPr>
+                <w:rFonts w:ascii="Cambria Math" w:hAnsi="Cambria Math" w:cstheme="majorBidi"/>
+              </w:rPr>
+              <m:t>2</m:t>
+            </m:r>
+          </m:den>
+        </m:f>
+      </m:oMath>
+      <w:r>
+        <w:rPr>
+          <w:rFonts w:asciiTheme="majorBidi" w:hAnsiTheme="majorBidi" w:cstheme="majorBidi"/>
+        </w:rPr>
+        <w:t xml:space="preserve"> </w:t>
+      </w:r>
+      <w:r>
+        <w:rPr>
+          <w:rFonts w:asciiTheme="majorBidi" w:hAnsiTheme="majorBidi" w:cstheme="majorBidi"/>
+        </w:rPr>
+        <w:tab/>
+      </w:r>
+      <w:r>
+        <w:rPr>
+          <w:rFonts w:asciiTheme="majorBidi" w:hAnsiTheme="majorBidi" w:cstheme="majorBidi"/>
+        </w:rPr>
+        <w:tab/>
+      </w:r>
+      <w:r>
+        <w:rPr>
+          <w:rFonts w:asciiTheme="majorBidi" w:hAnsiTheme="majorBidi" w:cstheme="majorBidi"/>
+        </w:rPr>
+        <w:tab/>
+      </w:r>
+      <w:r>
+        <w:rPr>
+          <w:rFonts w:asciiTheme="majorBidi" w:hAnsiTheme="majorBidi" w:cstheme="majorBidi"/>
+        </w:rPr>
+        <w:tab/>
+      </w:r>
+      <w:r>
+        <w:rPr>
+          <w:rFonts w:asciiTheme="majorBidi" w:hAnsiTheme="majorBidi" w:cstheme="majorBidi"/>
+        </w:rPr>
+        <w:tab/>
+      </w:r>
+      <w:r>
+        <w:rPr>
+          <w:rFonts w:asciiTheme="majorBidi" w:hAnsiTheme="majorBidi" w:cstheme="majorBidi"/>
+        </w:rPr>
+        <w:t xml:space="preserve">             </w:t>
+      </w:r>
+      <w:r>
+        <w:rPr>
+          <w:rFonts w:asciiTheme="majorBidi" w:hAnsiTheme="majorBidi" w:cstheme="majorBidi"/>
+        </w:rPr>
+        <w:t>(</w:t>
+      </w:r>
+      <w:r>
+        <w:rPr>
+          <w:rFonts w:asciiTheme="majorBidi" w:hAnsiTheme="majorBidi" w:cstheme="majorBidi"/>
+        </w:rPr>
+        <w:t>4</w:t>
+      </w:r>
+      <w:r>
+        <w:rPr>
+          <w:rFonts w:asciiTheme="majorBidi" w:hAnsiTheme="majorBidi" w:cstheme="majorBidi"/>
+        </w:rPr>
+        <w:t>)</w:t>
+      </w:r>
+    </w:p>
+    <w:p>
+      <w:pPr>
+        <w:spacing w:line="240" w:lineRule="exact"/>
+        <w:ind w:firstLine="352"/>
+        <w:jc w:val="both"/>
+        <w:rPr>
+          <w:rFonts w:asciiTheme="majorBidi" w:hAnsiTheme="majorBidi" w:cstheme="majorBidi"/>
+        </w:rPr>
+      </w:pPr>
+      <w:r>
+        <w:rPr>
+          <w:rFonts w:asciiTheme="majorBidi" w:hAnsiTheme="majorBidi" w:cstheme="majorBidi"/>
+        </w:rPr>
+        <w:t xml:space="preserve">Most of the structure will became </w:t>
+      </w:r>
+      <w:r>
+        <w:rPr>
+          <w:rFonts w:asciiTheme="majorBidi" w:hAnsiTheme="majorBidi" w:cstheme="majorBidi"/>
+        </w:rPr>
+        <w:t xml:space="preserve">absentee, leaving only two H/2 layers </w:t>
+      </w:r>
+      <w:r>
+        <w:rPr>
+          <w:rFonts w:asciiTheme="majorBidi" w:hAnsiTheme="majorBidi" w:cstheme="majorBidi"/>
+        </w:rPr>
+        <w:t>from each reflector</w:t>
+      </w:r>
+      <w:r>
+        <w:rPr>
+          <w:rFonts w:asciiTheme="majorBidi" w:hAnsiTheme="majorBidi" w:cstheme="majorBidi"/>
+        </w:rPr>
+        <w:t>:</w:t>
+      </w:r>
+    </w:p>
+    <w:p>
+      <w:pPr>
+        <w:ind w:firstLine="352"/>
+        <w:jc w:val="right"/>
+        <w:rPr>
+          <w:rFonts w:asciiTheme="majorBidi" w:hAnsiTheme="majorBidi" w:cstheme="majorBidi"/>
+        </w:rPr>
+      </w:pPr>
+      <m:oMath>
+        <m:f>
+          <m:fPr>
+            <m:ctrlPr>
+              <w:rPr>
+                <w:rFonts w:ascii="Cambria Math" w:hAnsi="Cambria Math" w:cstheme="majorBidi"/>
+                <w:i/>
+              </w:rPr>
+            </m:ctrlPr>
+          </m:fPr>
+          <m:num>
+            <m:r>
+              <w:rPr>
+                <w:rFonts w:ascii="Cambria Math" w:hAnsi="Cambria Math" w:cstheme="majorBidi"/>
+              </w:rPr>
+              <m:t>H</m:t>
+            </m:r>
+          </m:num>
+          <m:den>
+            <m:r>
+              <w:rPr>
+                <w:rFonts w:ascii="Cambria Math" w:hAnsi="Cambria Math" w:cstheme="majorBidi"/>
+              </w:rPr>
+              <m:t>2</m:t>
+            </m:r>
+          </m:den>
+        </m:f>
+        <m:r>
+          <w:rPr>
+            <w:rFonts w:ascii="Cambria Math" w:hAnsi="Cambria Math"/>
+          </w:rPr>
+          <m:t xml:space="preserve"> </m:t>
+        </m:r>
+        <m:r>
+          <w:rPr>
+            <w:rFonts w:ascii="Cambria Math" w:hAnsi="Cambria Math"/>
+          </w:rPr>
+          <m:t xml:space="preserve"> </m:t>
+        </m:r>
+        <m:f>
+          <m:fPr>
+            <m:ctrlPr>
+              <w:rPr>
+                <w:rFonts w:ascii="Cambria Math" w:hAnsi="Cambria Math" w:cstheme="majorBidi"/>
+                <w:i/>
+              </w:rPr>
+            </m:ctrlPr>
+          </m:fPr>
+          <m:num>
+            <m:r>
+              <w:rPr>
+                <w:rFonts w:ascii="Cambria Math" w:hAnsi="Cambria Math" w:cstheme="majorBidi"/>
+              </w:rPr>
+              <m:t>H</m:t>
+            </m:r>
+          </m:num>
+          <m:den>
+            <m:r>
+              <w:rPr>
+                <w:rFonts w:ascii="Cambria Math" w:hAnsi="Cambria Math" w:cstheme="majorBidi"/>
+              </w:rPr>
+              <m:t>2</m:t>
+            </m:r>
+          </m:den>
+        </m:f>
+      </m:oMath>
+      <w:r>
+        <w:rPr>
+          <w:rFonts w:asciiTheme="majorBidi" w:hAnsiTheme="majorBidi" w:cstheme="majorBidi"/>
+        </w:rPr>
+        <w:t xml:space="preserve"> </w:t>
+      </w:r>
+      <w:r>
+        <w:rPr>
+          <w:rFonts w:asciiTheme="majorBidi" w:hAnsiTheme="majorBidi" w:cstheme="majorBidi"/>
+        </w:rPr>
+        <w:tab/>
+      </w:r>
+      <w:r>
+        <w:rPr>
+          <w:rFonts w:asciiTheme="majorBidi" w:hAnsiTheme="majorBidi" w:cstheme="majorBidi"/>
+        </w:rPr>
+        <w:tab/>
+      </w:r>
+      <w:r>
+        <w:rPr>
+          <w:rFonts w:asciiTheme="majorBidi" w:hAnsiTheme="majorBidi" w:cstheme="majorBidi"/>
+        </w:rPr>
+        <w:tab/>
+      </w:r>
+      <w:r>
+        <w:rPr>
+          <w:rFonts w:asciiTheme="majorBidi" w:hAnsiTheme="majorBidi" w:cstheme="majorBidi"/>
+        </w:rPr>
+        <w:tab/>
+      </w:r>
+      <w:r>
+        <w:rPr>
+          <w:rFonts w:asciiTheme="majorBidi" w:hAnsiTheme="majorBidi" w:cstheme="majorBidi"/>
+        </w:rPr>
+        <w:tab/>
+      </w:r>
+      <w:r>
+        <w:rPr>
+          <w:rFonts w:asciiTheme="majorBidi" w:hAnsiTheme="majorBidi" w:cstheme="majorBidi"/>
+        </w:rPr>
+        <w:t xml:space="preserve">       </w:t>
+      </w:r>
+      <w:r>
+        <w:rPr>
+          <w:rFonts w:asciiTheme="majorBidi" w:hAnsiTheme="majorBidi" w:cstheme="majorBidi"/>
+        </w:rPr>
+        <w:t>(</w:t>
+      </w:r>
+      <w:r>
+        <w:rPr>
+          <w:rFonts w:asciiTheme="majorBidi" w:hAnsiTheme="majorBidi" w:cstheme="majorBidi"/>
+        </w:rPr>
+        <w:t>5</w:t>
+      </w:r>
+      <w:r>
+        <w:rPr>
+          <w:rFonts w:asciiTheme="majorBidi" w:hAnsiTheme="majorBidi" w:cstheme="majorBidi"/>
+        </w:rPr>
+        <w:t>)</w:t>
+      </w:r>
+    </w:p>
+    <w:p>
+      <w:pPr>
+        <w:spacing w:line="240" w:lineRule="exact"/>
+        <w:ind w:firstLine="352"/>
+        <w:jc w:val="both"/>
+        <w:rPr>
+          <w:rFonts w:asciiTheme="majorBidi" w:hAnsiTheme="majorBidi" w:cstheme="majorBidi"/>
+        </w:rPr>
+      </w:pPr>
+      <w:r>
+        <w:rPr>
+          <w:rFonts w:asciiTheme="majorBidi" w:hAnsiTheme="majorBidi" w:cstheme="majorBidi"/>
+        </w:rPr>
+        <w:t xml:space="preserve">We can then make the structure exhibit an antireflection property </w:t>
+      </w:r>
+      <w:r>
+        <w:rPr>
+          <w:rFonts w:asciiTheme="majorBidi" w:hAnsiTheme="majorBidi" w:cstheme="majorBidi"/>
+        </w:rPr>
+        <w:t>b</w:t>
+      </w:r>
+      <w:r>
+        <w:rPr>
+          <w:rFonts w:asciiTheme="majorBidi" w:hAnsiTheme="majorBidi" w:cstheme="majorBidi"/>
+        </w:rPr>
+        <w:t xml:space="preserve">y introducing </w:t>
+      </w:r>
+      <w:r>
+        <w:rPr>
+          <w:rFonts w:asciiTheme="majorBidi" w:hAnsiTheme="majorBidi" w:cstheme="majorBidi"/>
+        </w:rPr>
+        <w:t>two</w:t>
+      </w:r>
+      <w:r>
+        <w:rPr>
+          <w:rFonts w:asciiTheme="majorBidi" w:hAnsiTheme="majorBidi" w:cstheme="majorBidi"/>
+        </w:rPr>
+        <w:t xml:space="preserve"> H/2 films on </w:t>
+      </w:r>
+      <w:r>
+        <w:rPr>
+          <w:rFonts w:asciiTheme="majorBidi" w:hAnsiTheme="majorBidi" w:cstheme="majorBidi"/>
+        </w:rPr>
+        <w:t xml:space="preserve">the outside </w:t>
+      </w:r>
+      <w:r>
+        <w:rPr>
+          <w:rFonts w:asciiTheme="majorBidi" w:hAnsiTheme="majorBidi" w:cstheme="majorBidi"/>
+        </w:rPr>
+        <w:t>of each reflector</w:t>
+      </w:r>
+      <w:r>
+        <w:rPr>
+          <w:rFonts w:asciiTheme="majorBidi" w:hAnsiTheme="majorBidi" w:cstheme="majorBidi"/>
+        </w:rPr>
+        <w:t>. These will combine with the two H/2 left from the reflector. The final structure will become absentee. For clarity’s sake, we will write these as {H/2}:</w:t>
+      </w:r>
+    </w:p>
+    <w:p>
+      <w:pPr>
+        <w:spacing w:line="276" w:lineRule="auto"/>
+        <w:ind w:firstLine="352"/>
+        <w:jc w:val="right"/>
+        <w:rPr>
+          <w:rFonts w:asciiTheme="majorBidi" w:hAnsiTheme="majorBidi" w:cstheme="majorBidi"/>
+        </w:rPr>
+      </w:pPr>
+      <m:oMath>
+        <m:r>
+          <w:rPr>
+            <w:rFonts w:ascii="Cambria Math" w:hAnsi="Cambria Math" w:cstheme="majorBidi"/>
+          </w:rPr>
+          <m:t>{</m:t>
+        </m:r>
+        <m:f>
+          <m:fPr>
+            <m:ctrlPr>
+              <w:rPr>
+                <w:rFonts w:ascii="Cambria Math" w:hAnsi="Cambria Math" w:cstheme="majorBidi"/>
+                <w:i/>
+              </w:rPr>
+            </m:ctrlPr>
+          </m:fPr>
+          <m:num>
+            <m:r>
+              <w:rPr>
+                <w:rFonts w:ascii="Cambria Math" w:hAnsi="Cambria Math" w:cstheme="majorBidi"/>
+              </w:rPr>
+              <m:t>H</m:t>
+            </m:r>
+          </m:num>
+          <m:den>
+            <m:r>
+              <w:rPr>
+                <w:rFonts w:ascii="Cambria Math" w:hAnsi="Cambria Math" w:cstheme="majorBidi"/>
+              </w:rPr>
+              <m:t>2</m:t>
+            </m:r>
+          </m:den>
+        </m:f>
+        <m:r>
+          <w:rPr>
+            <w:rFonts w:ascii="Cambria Math" w:hAnsi="Cambria Math" w:cstheme="majorBidi"/>
+          </w:rPr>
+          <m:t>}</m:t>
+        </m:r>
+        <m:r>
+          <w:rPr>
+            <w:rFonts w:ascii="Cambria Math" w:hAnsi="Cambria Math"/>
+          </w:rPr>
+          <m:t xml:space="preserve"> </m:t>
+        </m:r>
+        <m:d>
+          <m:dPr>
+            <m:begChr m:val="["/>
+            <m:endChr m:val="]"/>
+            <m:ctrlPr>
+              <w:rPr>
+                <w:rFonts w:ascii="Cambria Math" w:hAnsi="Cambria Math" w:cstheme="majorBidi"/>
+                <w:i/>
+              </w:rPr>
+            </m:ctrlPr>
+          </m:dPr>
+          <m:e>
+            <m:f>
+              <m:fPr>
+                <m:ctrlPr>
+                  <w:rPr>
+                    <w:rFonts w:ascii="Cambria Math" w:hAnsi="Cambria Math" w:cstheme="majorBidi"/>
+                    <w:i/>
+                  </w:rPr>
+                </m:ctrlPr>
+              </m:fPr>
+              <m:num>
+                <m:r>
+                  <w:rPr>
+                    <w:rFonts w:ascii="Cambria Math" w:hAnsi="Cambria Math" w:cstheme="majorBidi"/>
+                  </w:rPr>
+                  <m:t>H</m:t>
+                </m:r>
+              </m:num>
+              <m:den>
+                <m:r>
+                  <w:rPr>
+                    <w:rFonts w:ascii="Cambria Math" w:hAnsi="Cambria Math" w:cstheme="majorBidi"/>
+                  </w:rPr>
+                  <m:t>2</m:t>
+                </m:r>
+              </m:den>
+            </m:f>
+            <m:r>
+              <w:rPr>
+                <w:rFonts w:ascii="Cambria Math" w:hAnsi="Cambria Math"/>
+              </w:rPr>
+              <m:t xml:space="preserve"> </m:t>
+            </m:r>
+            <m:r>
+              <w:rPr>
+                <w:rFonts w:ascii="Cambria Math" w:hAnsi="Cambria Math"/>
+              </w:rPr>
+              <m:t>L</m:t>
+            </m:r>
+            <m:f>
+              <m:fPr>
+                <m:ctrlPr>
+                  <w:rPr>
+                    <w:rFonts w:ascii="Cambria Math" w:hAnsi="Cambria Math" w:cstheme="majorBidi"/>
+                    <w:i/>
+                  </w:rPr>
+                </m:ctrlPr>
+              </m:fPr>
+              <m:num>
+                <m:r>
+                  <w:rPr>
+                    <w:rFonts w:ascii="Cambria Math" w:hAnsi="Cambria Math" w:cstheme="majorBidi"/>
+                  </w:rPr>
+                  <m:t>H</m:t>
+                </m:r>
+              </m:num>
+              <m:den>
+                <m:r>
+                  <w:rPr>
+                    <w:rFonts w:ascii="Cambria Math" w:hAnsi="Cambria Math" w:cstheme="majorBidi"/>
+                  </w:rPr>
+                  <m:t>2</m:t>
+                </m:r>
+              </m:den>
+            </m:f>
+          </m:e>
+        </m:d>
+        <m:d>
+          <m:dPr>
+            <m:begChr m:val="["/>
+            <m:endChr m:val="]"/>
+            <m:ctrlPr>
+              <w:rPr>
+                <w:rFonts w:ascii="Cambria Math" w:hAnsi="Cambria Math" w:cstheme="majorBidi"/>
+                <w:i/>
+              </w:rPr>
+            </m:ctrlPr>
+          </m:dPr>
+          <m:e>
+            <m:f>
+              <m:fPr>
+                <m:ctrlPr>
+                  <w:rPr>
+                    <w:rFonts w:ascii="Cambria Math" w:hAnsi="Cambria Math" w:cstheme="majorBidi"/>
+                    <w:i/>
+                  </w:rPr>
+                </m:ctrlPr>
+              </m:fPr>
+              <m:num>
+                <m:r>
+                  <w:rPr>
+                    <w:rFonts w:ascii="Cambria Math" w:hAnsi="Cambria Math" w:cstheme="majorBidi"/>
+                  </w:rPr>
+                  <m:t>H</m:t>
+                </m:r>
+              </m:num>
+              <m:den>
+                <m:r>
+                  <w:rPr>
+                    <w:rFonts w:ascii="Cambria Math" w:hAnsi="Cambria Math" w:cstheme="majorBidi"/>
+                  </w:rPr>
+                  <m:t>2</m:t>
+                </m:r>
+              </m:den>
+            </m:f>
+            <m:r>
+              <w:rPr>
+                <w:rFonts w:ascii="Cambria Math" w:hAnsi="Cambria Math" w:cstheme="majorBidi"/>
+              </w:rPr>
+              <m:t>L</m:t>
+            </m:r>
+            <m:f>
+              <m:fPr>
+                <m:ctrlPr>
+                  <w:rPr>
+                    <w:rFonts w:ascii="Cambria Math" w:hAnsi="Cambria Math" w:cstheme="majorBidi"/>
+                    <w:i/>
+                  </w:rPr>
+                </m:ctrlPr>
+              </m:fPr>
+              <m:num>
+                <m:r>
+                  <w:rPr>
+                    <w:rFonts w:ascii="Cambria Math" w:hAnsi="Cambria Math" w:cstheme="majorBidi"/>
+                  </w:rPr>
+                  <m:t>H</m:t>
+                </m:r>
+              </m:num>
+              <m:den>
+                <m:r>
+                  <w:rPr>
+                    <w:rFonts w:ascii="Cambria Math" w:hAnsi="Cambria Math" w:cstheme="majorBidi"/>
+                  </w:rPr>
+                  <m:t>2</m:t>
+                </m:r>
+              </m:den>
+            </m:f>
+          </m:e>
+        </m:d>
+        <m:r>
+          <w:rPr>
+            <w:rFonts w:ascii="Cambria Math" w:hAnsi="Cambria Math" w:cstheme="majorBidi"/>
+          </w:rPr>
+          <m:t>H</m:t>
+        </m:r>
+        <m:d>
+          <m:dPr>
+            <m:begChr m:val="["/>
+            <m:endChr m:val="]"/>
+            <m:ctrlPr>
+              <w:rPr>
+                <w:rFonts w:ascii="Cambria Math" w:hAnsi="Cambria Math" w:cstheme="majorBidi"/>
+                <w:i/>
+              </w:rPr>
+            </m:ctrlPr>
+          </m:dPr>
+          <m:e>
+            <m:f>
+              <m:fPr>
+                <m:ctrlPr>
+                  <w:rPr>
+                    <w:rFonts w:ascii="Cambria Math" w:hAnsi="Cambria Math" w:cstheme="majorBidi"/>
+                    <w:i/>
+                  </w:rPr>
+                </m:ctrlPr>
+              </m:fPr>
+              <m:num>
+                <m:r>
+                  <w:rPr>
+                    <w:rFonts w:ascii="Cambria Math" w:hAnsi="Cambria Math" w:cstheme="majorBidi"/>
+                  </w:rPr>
+                  <m:t>H</m:t>
+                </m:r>
+              </m:num>
+              <m:den>
+                <m:r>
+                  <w:rPr>
+                    <w:rFonts w:ascii="Cambria Math" w:hAnsi="Cambria Math" w:cstheme="majorBidi"/>
+                  </w:rPr>
+                  <m:t>2</m:t>
+                </m:r>
+              </m:den>
+            </m:f>
+            <m:r>
+              <w:rPr>
+                <w:rFonts w:ascii="Cambria Math" w:hAnsi="Cambria Math"/>
+              </w:rPr>
+              <m:t xml:space="preserve"> </m:t>
+            </m:r>
+            <m:r>
+              <w:rPr>
+                <w:rFonts w:ascii="Cambria Math" w:hAnsi="Cambria Math"/>
+              </w:rPr>
+              <m:t>L</m:t>
+            </m:r>
+            <m:f>
+              <m:fPr>
+                <m:ctrlPr>
+                  <w:rPr>
+                    <w:rFonts w:ascii="Cambria Math" w:hAnsi="Cambria Math" w:cstheme="majorBidi"/>
+                    <w:i/>
+                  </w:rPr>
+                </m:ctrlPr>
+              </m:fPr>
+              <m:num>
+                <m:r>
+                  <w:rPr>
+                    <w:rFonts w:ascii="Cambria Math" w:hAnsi="Cambria Math" w:cstheme="majorBidi"/>
+                  </w:rPr>
+                  <m:t>H</m:t>
+                </m:r>
+              </m:num>
+              <m:den>
+                <m:r>
+                  <w:rPr>
+                    <w:rFonts w:ascii="Cambria Math" w:hAnsi="Cambria Math" w:cstheme="majorBidi"/>
+                  </w:rPr>
+                  <m:t>2</m:t>
+                </m:r>
+              </m:den>
+            </m:f>
+          </m:e>
+        </m:d>
+        <m:d>
+          <m:dPr>
+            <m:begChr m:val="["/>
+            <m:endChr m:val="]"/>
+            <m:ctrlPr>
+              <w:rPr>
+                <w:rFonts w:ascii="Cambria Math" w:hAnsi="Cambria Math" w:cstheme="majorBidi"/>
+                <w:i/>
+              </w:rPr>
+            </m:ctrlPr>
+          </m:dPr>
+          <m:e>
+            <m:f>
+              <m:fPr>
+                <m:ctrlPr>
+                  <w:rPr>
+                    <w:rFonts w:ascii="Cambria Math" w:hAnsi="Cambria Math" w:cstheme="majorBidi"/>
+                    <w:i/>
+                  </w:rPr>
+                </m:ctrlPr>
+              </m:fPr>
+              <m:num>
+                <m:r>
+                  <w:rPr>
+                    <w:rFonts w:ascii="Cambria Math" w:hAnsi="Cambria Math" w:cstheme="majorBidi"/>
+                  </w:rPr>
+                  <m:t>H</m:t>
+                </m:r>
+              </m:num>
+              <m:den>
+                <m:r>
+                  <w:rPr>
+                    <w:rFonts w:ascii="Cambria Math" w:hAnsi="Cambria Math" w:cstheme="majorBidi"/>
+                  </w:rPr>
+                  <m:t>2</m:t>
+                </m:r>
+              </m:den>
+            </m:f>
+            <m:r>
+              <w:rPr>
+                <w:rFonts w:ascii="Cambria Math" w:hAnsi="Cambria Math" w:cstheme="majorBidi"/>
+              </w:rPr>
+              <m:t>L</m:t>
+            </m:r>
+            <m:f>
+              <m:fPr>
+                <m:ctrlPr>
+                  <w:rPr>
+                    <w:rFonts w:ascii="Cambria Math" w:hAnsi="Cambria Math" w:cstheme="majorBidi"/>
+                    <w:i/>
+                  </w:rPr>
+                </m:ctrlPr>
+              </m:fPr>
+              <m:num>
+                <m:r>
+                  <w:rPr>
+                    <w:rFonts w:ascii="Cambria Math" w:hAnsi="Cambria Math" w:cstheme="majorBidi"/>
+                  </w:rPr>
+                  <m:t>H</m:t>
+                </m:r>
+              </m:num>
+              <m:den>
+                <m:r>
+                  <w:rPr>
+                    <w:rFonts w:ascii="Cambria Math" w:hAnsi="Cambria Math" w:cstheme="majorBidi"/>
+                  </w:rPr>
+                  <m:t>2</m:t>
+                </m:r>
+              </m:den>
+            </m:f>
+          </m:e>
+        </m:d>
+        <m:r>
+          <w:rPr>
+            <w:rFonts w:ascii="Cambria Math" w:hAnsi="Cambria Math" w:cstheme="majorBidi"/>
+          </w:rPr>
+          <m:t>{</m:t>
+        </m:r>
+        <m:f>
+          <m:fPr>
+            <m:ctrlPr>
+              <w:rPr>
+                <w:rFonts w:ascii="Cambria Math" w:hAnsi="Cambria Math" w:cstheme="majorBidi"/>
+                <w:i/>
+              </w:rPr>
+            </m:ctrlPr>
+          </m:fPr>
+          <m:num>
+            <m:r>
+              <w:rPr>
+                <w:rFonts w:ascii="Cambria Math" w:hAnsi="Cambria Math" w:cstheme="majorBidi"/>
+              </w:rPr>
+              <m:t>H</m:t>
+            </m:r>
+          </m:num>
+          <m:den>
+            <m:r>
+              <w:rPr>
+                <w:rFonts w:ascii="Cambria Math" w:hAnsi="Cambria Math" w:cstheme="majorBidi"/>
+              </w:rPr>
+              <m:t>2</m:t>
+            </m:r>
+          </m:den>
+        </m:f>
+        <m:r>
+          <w:rPr>
+            <w:rFonts w:ascii="Cambria Math" w:hAnsi="Cambria Math" w:cstheme="majorBidi"/>
+          </w:rPr>
+          <m:t>}</m:t>
+        </m:r>
+      </m:oMath>
+      <w:r>
+        <w:rPr>
+          <w:rFonts w:asciiTheme="majorBidi" w:hAnsiTheme="majorBidi" w:cstheme="majorBidi"/>
+        </w:rPr>
+        <w:tab/>
+      </w:r>
+      <w:r>
+        <w:rPr>
+          <w:rFonts w:asciiTheme="majorBidi" w:hAnsiTheme="majorBidi" w:cstheme="majorBidi"/>
+        </w:rPr>
+        <w:tab/>
+      </w:r>
+      <w:r>
+        <w:rPr>
+          <w:rFonts w:asciiTheme="majorBidi" w:hAnsiTheme="majorBidi" w:cstheme="majorBidi"/>
+        </w:rPr>
+        <w:tab/>
+      </w:r>
+      <w:r>
+        <w:rPr>
+          <w:rFonts w:asciiTheme="majorBidi" w:hAnsiTheme="majorBidi" w:cstheme="majorBidi"/>
+        </w:rPr>
+        <w:tab/>
+      </w:r>
+      <w:r>
+        <w:rPr>
+          <w:rFonts w:asciiTheme="majorBidi" w:hAnsiTheme="majorBidi" w:cstheme="majorBidi"/>
+        </w:rPr>
+        <w:t xml:space="preserve">    </w:t>
+      </w:r>
+      <w:r>
+        <w:rPr>
+          <w:rFonts w:asciiTheme="majorBidi" w:hAnsiTheme="majorBidi" w:cstheme="majorBidi"/>
+        </w:rPr>
+        <w:t>(</w:t>
+      </w:r>
+      <w:r>
+        <w:rPr>
+          <w:rFonts w:asciiTheme="majorBidi" w:hAnsiTheme="majorBidi" w:cstheme="majorBidi"/>
+        </w:rPr>
+        <w:t>6</w:t>
+      </w:r>
+      <w:r>
+        <w:rPr>
+          <w:rFonts w:asciiTheme="majorBidi" w:hAnsiTheme="majorBidi" w:cstheme="majorBidi"/>
+        </w:rPr>
+        <w:t>)</w:t>
+      </w:r>
+    </w:p>
+    <w:p>
+      <w:pPr>
+        <w:spacing w:line="240" w:lineRule="exact"/>
+        <w:ind w:firstLine="352"/>
+        <w:jc w:val="both"/>
+        <w:rPr>
+          <w:rFonts w:asciiTheme="majorBidi" w:hAnsiTheme="majorBidi" w:cstheme="majorBidi"/>
+        </w:rPr>
+      </w:pPr>
+      <w:r>
+        <w:rPr>
+          <w:rFonts w:asciiTheme="majorBidi" w:hAnsiTheme="majorBidi" w:cstheme="majorBidi"/>
+        </w:rPr>
+        <w:t xml:space="preserve">The </w:t>
+      </w:r>
+      <w:r>
+        <w:rPr>
+          <w:rFonts w:asciiTheme="majorBidi" w:hAnsiTheme="majorBidi" w:cstheme="majorBidi"/>
+        </w:rPr>
+        <w:t>redesigned</w:t>
+      </w:r>
+      <w:r>
+        <w:rPr>
+          <w:rFonts w:asciiTheme="majorBidi" w:hAnsiTheme="majorBidi" w:cstheme="majorBidi"/>
+        </w:rPr>
+        <w:t xml:space="preserve"> structure</w:t>
+      </w:r>
+      <w:r>
+        <w:rPr>
+          <w:rFonts w:asciiTheme="majorBidi" w:hAnsiTheme="majorBidi" w:cstheme="majorBidi"/>
+        </w:rPr>
+        <w:t>s</w:t>
+      </w:r>
+      <w:r>
+        <w:rPr>
+          <w:rFonts w:asciiTheme="majorBidi" w:hAnsiTheme="majorBidi" w:cstheme="majorBidi"/>
+        </w:rPr>
+        <w:t xml:space="preserve"> </w:t>
+      </w:r>
+      <w:r>
+        <w:rPr>
+          <w:rFonts w:asciiTheme="majorBidi" w:hAnsiTheme="majorBidi" w:cstheme="majorBidi"/>
+        </w:rPr>
+        <w:t>ha</w:t>
+      </w:r>
+      <w:r>
+        <w:rPr>
+          <w:rFonts w:asciiTheme="majorBidi" w:hAnsiTheme="majorBidi" w:cstheme="majorBidi"/>
+        </w:rPr>
+        <w:t>ve</w:t>
+      </w:r>
+      <w:r>
+        <w:rPr>
+          <w:rFonts w:asciiTheme="majorBidi" w:hAnsiTheme="majorBidi" w:cstheme="majorBidi"/>
+        </w:rPr>
+        <w:t xml:space="preserve"> a notation of</w:t>
+      </w:r>
+      <w:r>
+        <w:rPr>
+          <w:rFonts w:asciiTheme="majorBidi" w:hAnsiTheme="majorBidi" w:cstheme="majorBidi"/>
+        </w:rPr>
+        <w:t xml:space="preserve"> H/2 [</w:t>
+      </w:r>
+      <w:r>
+        <w:rPr>
+          <w:rFonts w:asciiTheme="majorBidi" w:hAnsiTheme="majorBidi" w:cstheme="majorBidi"/>
+        </w:rPr>
+        <w:t>U</w:t>
+      </w:r>
+      <w:r>
+        <w:rPr>
+          <w:rFonts w:asciiTheme="majorBidi" w:hAnsiTheme="majorBidi" w:cstheme="majorBidi"/>
+        </w:rPr>
+        <w:t>]</w:t>
+      </w:r>
+      <w:r>
+        <w:rPr>
+          <w:rFonts w:asciiTheme="majorBidi" w:hAnsiTheme="majorBidi" w:cstheme="majorBidi"/>
+          <w:vertAlign w:val="superscript"/>
+        </w:rPr>
+        <w:t>N</w:t>
+      </w:r>
+      <w:r>
+        <w:rPr>
+          <w:rFonts w:asciiTheme="majorBidi" w:hAnsiTheme="majorBidi" w:cstheme="majorBidi"/>
+        </w:rPr>
+        <w:t xml:space="preserve"> </w:t>
+      </w:r>
+      <w:r>
+        <w:rPr>
+          <w:rFonts w:asciiTheme="majorBidi" w:hAnsiTheme="majorBidi" w:cstheme="majorBidi"/>
+        </w:rPr>
+        <w:t>[</w:t>
+      </w:r>
+      <w:r>
+        <w:rPr>
+          <w:rFonts w:asciiTheme="majorBidi" w:hAnsiTheme="majorBidi" w:cstheme="majorBidi"/>
+        </w:rPr>
+        <w:t>D</w:t>
+      </w:r>
+      <w:r>
+        <w:rPr>
+          <w:rFonts w:asciiTheme="majorBidi" w:hAnsiTheme="majorBidi" w:cstheme="majorBidi"/>
+        </w:rPr>
+        <w:t>]</w:t>
+      </w:r>
+      <w:r>
+        <w:rPr>
+          <w:rFonts w:asciiTheme="majorBidi" w:hAnsiTheme="majorBidi" w:cstheme="majorBidi"/>
+        </w:rPr>
+        <w:t xml:space="preserve"> [</w:t>
+      </w:r>
+      <w:r>
+        <w:rPr>
+          <w:rFonts w:asciiTheme="majorBidi" w:hAnsiTheme="majorBidi" w:cstheme="majorBidi"/>
+        </w:rPr>
+        <w:t>U</w:t>
+      </w:r>
+      <w:r>
+        <w:rPr>
+          <w:rFonts w:asciiTheme="majorBidi" w:hAnsiTheme="majorBidi" w:cstheme="majorBidi"/>
+        </w:rPr>
+        <w:t>]</w:t>
+      </w:r>
+      <w:r>
+        <w:rPr>
+          <w:rFonts w:asciiTheme="majorBidi" w:hAnsiTheme="majorBidi" w:cstheme="majorBidi"/>
+          <w:vertAlign w:val="superscript"/>
+        </w:rPr>
+        <w:t>N</w:t>
+      </w:r>
+      <w:r>
+        <w:rPr>
+          <w:rFonts w:asciiTheme="majorBidi" w:hAnsiTheme="majorBidi" w:cstheme="majorBidi"/>
+        </w:rPr>
+        <w:t xml:space="preserve"> H/2</w:t>
+      </w:r>
+      <w:r>
+        <w:rPr>
+          <w:rFonts w:asciiTheme="majorBidi" w:hAnsiTheme="majorBidi" w:cstheme="majorBidi"/>
+        </w:rPr>
+        <w:t xml:space="preserve">, </w:t>
+      </w:r>
+      <w:r>
+        <w:rPr>
+          <w:rFonts w:asciiTheme="majorBidi" w:hAnsiTheme="majorBidi" w:cstheme="majorBidi"/>
+        </w:rPr>
+        <w:t xml:space="preserve">N </w:t>
+      </w:r>
+      <w:r>
+        <w:rPr>
+          <w:rFonts w:asciiTheme="majorBidi" w:hAnsiTheme="majorBidi" w:cstheme="majorBidi"/>
+        </w:rPr>
+        <w:t>denote</w:t>
+      </w:r>
+      <w:r>
+        <w:rPr>
+          <w:rFonts w:asciiTheme="majorBidi" w:hAnsiTheme="majorBidi" w:cstheme="majorBidi"/>
+        </w:rPr>
+        <w:t xml:space="preserve"> the number of unit cells</w:t>
+      </w:r>
+      <w:r>
+        <w:rPr>
+          <w:rFonts w:asciiTheme="majorBidi" w:hAnsiTheme="majorBidi" w:cstheme="majorBidi"/>
+        </w:rPr>
+        <w:t xml:space="preserve">, and D </w:t>
+      </w:r>
+      <w:r>
+        <w:rPr>
+          <w:rFonts w:asciiTheme="majorBidi" w:hAnsiTheme="majorBidi" w:cstheme="majorBidi"/>
+        </w:rPr>
+        <w:t>denote</w:t>
+      </w:r>
+      <w:r>
+        <w:rPr>
+          <w:rFonts w:asciiTheme="majorBidi" w:hAnsiTheme="majorBidi" w:cstheme="majorBidi"/>
+        </w:rPr>
+        <w:t xml:space="preserve"> the dielectric material</w:t>
+      </w:r>
+      <w:r>
+        <w:rPr>
+          <w:rFonts w:asciiTheme="majorBidi" w:hAnsiTheme="majorBidi" w:cstheme="majorBidi"/>
+        </w:rPr>
+        <w:t>.</w:t>
+      </w:r>
+      <w:r>
+        <w:rPr>
+          <w:rFonts w:asciiTheme="majorBidi" w:hAnsiTheme="majorBidi" w:cstheme="majorBidi"/>
+        </w:rPr>
+        <w:t xml:space="preserve"> If we choose</w:t>
+      </w:r>
+      <w:r>
+        <w:rPr>
+          <w:rFonts w:asciiTheme="majorBidi" w:hAnsiTheme="majorBidi" w:cstheme="majorBidi"/>
+        </w:rPr>
+        <w:t xml:space="preserve"> to use another dielectric material, D, instead of H in the central cavity layer. T</w:t>
+      </w:r>
+      <w:r>
+        <w:rPr>
+          <w:rFonts w:asciiTheme="majorBidi" w:hAnsiTheme="majorBidi" w:cstheme="majorBidi"/>
+        </w:rPr>
+        <w:t>he resonant will remain near the designed wavelength with similar antireflection property</w:t>
+      </w:r>
+      <w:r>
+        <w:rPr>
+          <w:rFonts w:asciiTheme="majorBidi" w:hAnsiTheme="majorBidi" w:cstheme="majorBidi"/>
+        </w:rPr>
+        <w:t xml:space="preserve"> if D has similar refractive indices to H</w:t>
+      </w:r>
+      <w:r>
+        <w:rPr>
+          <w:rFonts w:asciiTheme="majorBidi" w:hAnsiTheme="majorBidi" w:cstheme="majorBidi"/>
+        </w:rPr>
+        <w:t>.</w:t>
+      </w:r>
+      <w:r>
+        <w:rPr>
+          <w:rFonts w:asciiTheme="majorBidi" w:hAnsiTheme="majorBidi" w:cstheme="majorBidi"/>
+        </w:rPr>
+        <w:t xml:space="preserve"> </w:t>
+      </w:r>
+      <w:r>
+        <w:rPr>
+          <w:rFonts w:asciiTheme="majorBidi" w:hAnsiTheme="majorBidi" w:cstheme="majorBidi"/>
+        </w:rPr>
+        <w:t>Problems will occur</w:t>
+      </w:r>
+      <w:r>
+        <w:rPr>
+          <w:rFonts w:asciiTheme="majorBidi" w:hAnsiTheme="majorBidi" w:cstheme="majorBidi"/>
+        </w:rPr>
+        <w:t xml:space="preserve"> if </w:t>
+      </w:r>
+      <w:r>
+        <w:rPr>
+          <w:rFonts w:asciiTheme="majorBidi" w:hAnsiTheme="majorBidi" w:cstheme="majorBidi"/>
+        </w:rPr>
+        <w:t>we</w:t>
+      </w:r>
+      <w:r>
+        <w:rPr>
+          <w:rFonts w:asciiTheme="majorBidi" w:hAnsiTheme="majorBidi" w:cstheme="majorBidi"/>
+        </w:rPr>
+        <w:t xml:space="preserve"> replace</w:t>
+      </w:r>
+      <w:r>
+        <w:rPr>
+          <w:rFonts w:asciiTheme="majorBidi" w:hAnsiTheme="majorBidi" w:cstheme="majorBidi"/>
+        </w:rPr>
+        <w:t xml:space="preserve"> the central</w:t>
+      </w:r>
+      <w:r>
+        <w:rPr>
+          <w:rFonts w:asciiTheme="majorBidi" w:hAnsiTheme="majorBidi" w:cstheme="majorBidi"/>
+        </w:rPr>
+        <w:t xml:space="preserve"> materials </w:t>
+      </w:r>
+      <w:r>
+        <w:rPr>
+          <w:rFonts w:asciiTheme="majorBidi" w:hAnsiTheme="majorBidi" w:cstheme="majorBidi"/>
+        </w:rPr>
+        <w:t>with</w:t>
+      </w:r>
+      <w:r>
+        <w:rPr>
+          <w:rFonts w:asciiTheme="majorBidi" w:hAnsiTheme="majorBidi" w:cstheme="majorBidi"/>
+        </w:rPr>
+        <w:t xml:space="preserve"> metals or PSMs</w:t>
+      </w:r>
+      <w:r>
+        <w:rPr>
+          <w:rFonts w:asciiTheme="majorBidi" w:hAnsiTheme="majorBidi" w:cstheme="majorBidi"/>
+        </w:rPr>
+        <w:t xml:space="preserve"> </w:t>
+      </w:r>
+      <w:r>
+        <w:rPr>
+          <w:rFonts w:asciiTheme="majorBidi" w:hAnsiTheme="majorBidi" w:cstheme="majorBidi"/>
+        </w:rPr>
+        <w:t>because both have a significant</w:t>
+      </w:r>
+      <w:r>
+        <w:rPr>
+          <w:rFonts w:asciiTheme="majorBidi" w:hAnsiTheme="majorBidi" w:cstheme="majorBidi"/>
+        </w:rPr>
+        <w:t>ly large</w:t>
+      </w:r>
+      <w:r>
+        <w:rPr>
+          <w:rFonts w:asciiTheme="majorBidi" w:hAnsiTheme="majorBidi" w:cstheme="majorBidi"/>
+        </w:rPr>
+        <w:t xml:space="preserve"> imaginary index</w:t>
+      </w:r>
+      <w:r>
+        <w:rPr>
+          <w:rFonts w:asciiTheme="majorBidi" w:hAnsiTheme="majorBidi" w:cstheme="majorBidi"/>
+        </w:rPr>
+        <w:t xml:space="preserve"> in most wavelength</w:t>
+      </w:r>
+      <w:r>
+        <w:rPr>
+          <w:rFonts w:asciiTheme="majorBidi" w:hAnsiTheme="majorBidi" w:cstheme="majorBidi"/>
+        </w:rPr>
+        <w:t>. This is problematic f</w:t>
+      </w:r>
+      <w:r>
+        <w:rPr>
+          <w:rFonts w:asciiTheme="majorBidi" w:hAnsiTheme="majorBidi" w:cstheme="majorBidi"/>
+        </w:rPr>
+        <w:t>or PSMs devices that reach transition temperature using optical stimuli, e.g. laser or sunligh</w:t>
+      </w:r>
+      <w:r>
+        <w:rPr>
+          <w:rFonts w:asciiTheme="majorBidi" w:hAnsiTheme="majorBidi" w:cstheme="majorBidi"/>
+        </w:rPr>
+        <w:t>t, since the absorption is directly correlated to imaginary index</w:t>
+      </w:r>
+      <w:r>
+        <w:rPr>
+          <w:rFonts w:asciiTheme="majorBidi" w:hAnsiTheme="majorBidi" w:cstheme="majorBidi"/>
+        </w:rPr>
+        <w:t>.</w:t>
+      </w:r>
+    </w:p>
+    <w:p>
+      <w:pPr>
+        <w:spacing w:line="240" w:lineRule="exact"/>
+        <w:ind w:firstLine="352"/>
+        <w:jc w:val="both"/>
+        <w:rPr>
+          <w:rFonts w:asciiTheme="majorBidi" w:hAnsiTheme="majorBidi" w:cstheme="majorBidi"/>
+          <w:lang w:eastAsia="zh-CN"/>
+        </w:rPr>
+      </w:pPr>
+      <w:r>
+        <w:rPr>
+          <w:rFonts w:asciiTheme="majorBidi" w:hAnsiTheme="majorBidi" w:cstheme="majorBidi"/>
+          <w:lang w:eastAsia="zh-CN"/>
+        </w:rPr>
+        <w:t xml:space="preserve">Problems with the </w:t>
+      </w:r>
+      <w:r>
+        <w:rPr>
+          <w:rFonts w:asciiTheme="majorBidi" w:hAnsiTheme="majorBidi" w:cstheme="majorBidi"/>
+          <w:lang w:eastAsia="zh-CN"/>
+        </w:rPr>
+        <w:t>difference</w:t>
+      </w:r>
+      <w:r>
+        <w:rPr>
+          <w:rFonts w:asciiTheme="majorBidi" w:hAnsiTheme="majorBidi" w:cstheme="majorBidi"/>
+          <w:lang w:eastAsia="zh-CN"/>
+        </w:rPr>
+        <w:t xml:space="preserve"> in imaginary index</w:t>
+      </w:r>
+      <w:r>
+        <w:rPr>
+          <w:rFonts w:asciiTheme="majorBidi" w:hAnsiTheme="majorBidi" w:cstheme="majorBidi"/>
+          <w:lang w:eastAsia="zh-CN"/>
+        </w:rPr>
+        <w:t xml:space="preserve"> </w:t>
+      </w:r>
+      <w:r>
+        <w:rPr>
+          <w:rFonts w:asciiTheme="majorBidi" w:hAnsiTheme="majorBidi" w:cstheme="majorBidi"/>
+          <w:lang w:eastAsia="zh-CN"/>
+        </w:rPr>
+        <w:t xml:space="preserve">can be compensated by </w:t>
+      </w:r>
+      <w:r>
+        <w:rPr>
+          <w:rFonts w:asciiTheme="majorBidi" w:hAnsiTheme="majorBidi" w:cstheme="majorBidi"/>
+          <w:lang w:eastAsia="zh-CN"/>
+        </w:rPr>
+        <w:t>using</w:t>
+      </w:r>
+      <w:r>
+        <w:rPr>
+          <w:rFonts w:asciiTheme="majorBidi" w:hAnsiTheme="majorBidi" w:cstheme="majorBidi"/>
+          <w:lang w:eastAsia="zh-CN"/>
+        </w:rPr>
+        <w:t xml:space="preserve"> asymmetrical number of unit cells for each reflector [3].</w:t>
+      </w:r>
+      <w:r>
+        <w:rPr>
+          <w:rFonts w:asciiTheme="majorBidi" w:hAnsiTheme="majorBidi" w:cstheme="majorBidi"/>
+          <w:lang w:eastAsia="zh-CN"/>
+        </w:rPr>
+        <w:t xml:space="preserve"> As for the methods mentioned </w:t>
+      </w:r>
+      <w:r>
+        <w:rPr>
+          <w:rFonts w:asciiTheme="majorBidi" w:hAnsiTheme="majorBidi" w:cstheme="majorBidi"/>
+          <w:lang w:eastAsia="zh-CN"/>
+        </w:rPr>
+        <w:t>in the introduction</w:t>
+      </w:r>
+      <w:r>
+        <w:rPr>
+          <w:rFonts w:asciiTheme="majorBidi" w:hAnsiTheme="majorBidi" w:cstheme="majorBidi"/>
+          <w:lang w:eastAsia="zh-CN"/>
+        </w:rPr>
+        <w:t xml:space="preserve">, </w:t>
+      </w:r>
+      <w:r>
+        <w:rPr>
+          <w:rFonts w:asciiTheme="majorBidi" w:hAnsiTheme="majorBidi" w:cstheme="majorBidi"/>
+          <w:lang w:eastAsia="zh-CN"/>
+        </w:rPr>
+        <w:t>neither</w:t>
+      </w:r>
+      <w:r>
+        <w:rPr>
+          <w:rFonts w:asciiTheme="majorBidi" w:hAnsiTheme="majorBidi" w:cstheme="majorBidi"/>
+          <w:lang w:eastAsia="zh-CN"/>
+        </w:rPr>
+        <w:t xml:space="preserve"> </w:t>
+      </w:r>
+      <w:r>
+        <w:rPr>
+          <w:rFonts w:asciiTheme="majorBidi" w:hAnsiTheme="majorBidi" w:cstheme="majorBidi"/>
+          <w:lang w:eastAsia="zh-CN"/>
+        </w:rPr>
+        <w:t>method</w:t>
+      </w:r>
+      <w:r>
+        <w:rPr>
+          <w:rFonts w:asciiTheme="majorBidi" w:hAnsiTheme="majorBidi" w:cstheme="majorBidi"/>
+          <w:lang w:eastAsia="zh-CN"/>
+        </w:rPr>
+        <w:t xml:space="preserve"> </w:t>
+      </w:r>
+      <w:r>
+        <w:rPr>
+          <w:rFonts w:asciiTheme="majorBidi" w:hAnsiTheme="majorBidi" w:cstheme="majorBidi"/>
+          <w:lang w:eastAsia="zh-CN"/>
+        </w:rPr>
+        <w:t>can</w:t>
+      </w:r>
+      <w:r>
+        <w:rPr>
+          <w:rFonts w:asciiTheme="majorBidi" w:hAnsiTheme="majorBidi" w:cstheme="majorBidi"/>
+          <w:lang w:eastAsia="zh-CN"/>
+        </w:rPr>
+        <w:t xml:space="preserve"> give the </w:t>
+      </w:r>
+      <w:r>
+        <w:rPr>
+          <w:rFonts w:asciiTheme="majorBidi" w:hAnsiTheme="majorBidi" w:cstheme="majorBidi"/>
+          <w:lang w:eastAsia="zh-CN"/>
+        </w:rPr>
+        <w:t xml:space="preserve">solutions for an </w:t>
+      </w:r>
+      <w:r>
+        <w:rPr>
+          <w:rFonts w:asciiTheme="majorBidi" w:hAnsiTheme="majorBidi" w:cstheme="majorBidi"/>
+          <w:lang w:eastAsia="zh-CN"/>
+        </w:rPr>
+        <w:t xml:space="preserve">exact </w:t>
+      </w:r>
+      <w:r>
+        <w:rPr>
+          <w:rFonts w:asciiTheme="majorBidi" w:hAnsiTheme="majorBidi" w:cstheme="majorBidi"/>
+          <w:lang w:eastAsia="zh-CN"/>
+        </w:rPr>
+        <w:t xml:space="preserve">phase </w:t>
+      </w:r>
+      <w:r>
+        <w:rPr>
+          <w:rFonts w:asciiTheme="majorBidi" w:hAnsiTheme="majorBidi" w:cstheme="majorBidi"/>
+          <w:lang w:eastAsia="zh-CN"/>
+        </w:rPr>
+        <w:t xml:space="preserve">thickness of each layer when given a </w:t>
+      </w:r>
+      <w:r>
+        <w:rPr>
+          <w:rFonts w:asciiTheme="majorBidi" w:hAnsiTheme="majorBidi" w:cstheme="majorBidi"/>
+          <w:lang w:eastAsia="zh-CN"/>
+        </w:rPr>
+        <w:t>targeted</w:t>
+      </w:r>
+      <w:r>
+        <w:rPr>
+          <w:rFonts w:asciiTheme="majorBidi" w:hAnsiTheme="majorBidi" w:cstheme="majorBidi"/>
+          <w:lang w:eastAsia="zh-CN"/>
+        </w:rPr>
+        <w:t xml:space="preserve"> wavelength and the materials refractive index. This will be a problem for cases like an optical diode </w:t>
+      </w:r>
+      <w:r>
+        <w:rPr>
+          <w:rFonts w:asciiTheme="majorBidi" w:hAnsiTheme="majorBidi" w:cstheme="majorBidi"/>
+          <w:lang w:eastAsia="zh-CN"/>
+        </w:rPr>
+        <w:t>[2]</w:t>
+      </w:r>
+      <w:r>
+        <w:rPr>
+          <w:rFonts w:asciiTheme="majorBidi" w:hAnsiTheme="majorBidi" w:cstheme="majorBidi"/>
+          <w:lang w:eastAsia="zh-CN"/>
+        </w:rPr>
+        <w:t xml:space="preserve"> mentioned above or a </w:t>
+      </w:r>
+      <w:r>
+        <w:rPr>
+          <w:rFonts w:asciiTheme="majorBidi" w:hAnsiTheme="majorBidi" w:cstheme="majorBidi"/>
+          <w:lang w:eastAsia="zh-CN"/>
+        </w:rPr>
+        <w:t xml:space="preserve">similar, </w:t>
+      </w:r>
+      <w:r>
+        <w:rPr>
+          <w:rFonts w:asciiTheme="majorBidi" w:hAnsiTheme="majorBidi" w:cstheme="majorBidi"/>
+          <w:lang w:eastAsia="zh-CN"/>
+        </w:rPr>
+        <w:t xml:space="preserve">self-activating optical limiter device </w:t>
+      </w:r>
+      <w:r>
+        <w:rPr>
+          <w:rFonts w:asciiTheme="majorBidi" w:hAnsiTheme="majorBidi" w:cstheme="majorBidi"/>
+          <w:lang w:eastAsia="zh-CN"/>
+        </w:rPr>
+        <w:t>[6</w:t>
+      </w:r>
+      <w:r>
+        <w:rPr>
+          <w:rFonts w:asciiTheme="majorBidi" w:hAnsiTheme="majorBidi" w:cstheme="majorBidi"/>
+          <w:lang w:eastAsia="zh-CN"/>
+        </w:rPr>
+        <w:t>,8,9</w:t>
+      </w:r>
+      <w:r>
+        <w:rPr>
+          <w:rFonts w:asciiTheme="majorBidi" w:hAnsiTheme="majorBidi" w:cstheme="majorBidi"/>
+          <w:lang w:eastAsia="zh-CN"/>
+        </w:rPr>
+        <w:t>]</w:t>
+      </w:r>
+      <w:r>
+        <w:rPr>
+          <w:rFonts w:asciiTheme="majorBidi" w:hAnsiTheme="majorBidi" w:cstheme="majorBidi"/>
+          <w:lang w:eastAsia="zh-CN"/>
+        </w:rPr>
+        <w:t xml:space="preserve"> </w:t>
+      </w:r>
+      <w:r>
+        <w:rPr>
+          <w:rFonts w:asciiTheme="majorBidi" w:hAnsiTheme="majorBidi" w:cstheme="majorBidi"/>
+          <w:lang w:eastAsia="zh-CN"/>
+        </w:rPr>
+        <w:t xml:space="preserve">since both intend use cases are for </w:t>
+      </w:r>
+      <w:r>
+        <w:rPr>
+          <w:rFonts w:asciiTheme="majorBidi" w:hAnsiTheme="majorBidi" w:cstheme="majorBidi"/>
+          <w:lang w:eastAsia="zh-CN"/>
+        </w:rPr>
+        <w:t xml:space="preserve">a </w:t>
+      </w:r>
+      <w:r>
+        <w:rPr>
+          <w:rFonts w:asciiTheme="majorBidi" w:hAnsiTheme="majorBidi" w:cstheme="majorBidi"/>
+          <w:lang w:eastAsia="zh-CN"/>
+        </w:rPr>
+        <w:t>targeted</w:t>
+      </w:r>
+      <w:r>
+        <w:rPr>
+          <w:rFonts w:asciiTheme="majorBidi" w:hAnsiTheme="majorBidi" w:cstheme="majorBidi"/>
+          <w:lang w:eastAsia="zh-CN"/>
+        </w:rPr>
+        <w:t xml:space="preserve"> wavelength.</w:t>
+      </w:r>
+      <w:r>
+        <w:rPr>
+          <w:rFonts w:asciiTheme="majorBidi" w:hAnsiTheme="majorBidi" w:cstheme="majorBidi"/>
+          <w:lang w:eastAsia="zh-CN"/>
+        </w:rPr>
+        <w:t xml:space="preserve"> </w:t>
+      </w:r>
+      <w:r>
+        <w:rPr>
+          <w:rFonts w:asciiTheme="majorBidi" w:hAnsiTheme="majorBidi" w:cstheme="majorBidi"/>
+          <w:lang w:eastAsia="zh-CN"/>
+        </w:rPr>
+        <w:t>The new</w:t>
+      </w:r>
+      <w:r>
+        <w:rPr>
+          <w:rFonts w:asciiTheme="majorBidi" w:hAnsiTheme="majorBidi" w:cstheme="majorBidi"/>
+          <w:lang w:eastAsia="zh-CN"/>
+        </w:rPr>
+        <w:t xml:space="preserve"> modified-</w:t>
+      </w:r>
+      <w:r>
+        <w:rPr>
+          <w:rFonts w:asciiTheme="majorBidi" w:hAnsiTheme="majorBidi" w:cstheme="majorBidi"/>
+          <w:lang w:eastAsia="zh-CN"/>
+        </w:rPr>
+        <w:t xml:space="preserve">structure will </w:t>
+      </w:r>
+      <w:r>
+        <w:rPr>
+          <w:rFonts w:asciiTheme="majorBidi" w:hAnsiTheme="majorBidi" w:cstheme="majorBidi"/>
+          <w:lang w:eastAsia="zh-CN"/>
+        </w:rPr>
+        <w:t>have a notation of</w:t>
+      </w:r>
+      <w:r>
+        <w:rPr>
+          <w:rFonts w:asciiTheme="majorBidi" w:hAnsiTheme="majorBidi" w:cstheme="majorBidi"/>
+          <w:lang w:eastAsia="zh-CN"/>
+        </w:rPr>
+        <w:t xml:space="preserve"> H/2 [</w:t>
+      </w:r>
+      <w:r>
+        <w:rPr>
+          <w:rFonts w:asciiTheme="majorBidi" w:hAnsiTheme="majorBidi" w:cstheme="majorBidi"/>
+          <w:lang w:eastAsia="zh-CN"/>
+        </w:rPr>
+        <w:t>U</w:t>
+      </w:r>
+      <w:r>
+        <w:rPr>
+          <w:rFonts w:asciiTheme="majorBidi" w:hAnsiTheme="majorBidi" w:cstheme="majorBidi"/>
+          <w:lang w:eastAsia="zh-CN"/>
+        </w:rPr>
+        <w:t>]</w:t>
+      </w:r>
+      <w:r>
+        <w:rPr>
+          <w:rFonts w:asciiTheme="majorBidi" w:hAnsiTheme="majorBidi" w:cstheme="majorBidi"/>
+          <w:vertAlign w:val="superscript"/>
+          <w:lang w:eastAsia="zh-CN"/>
+        </w:rPr>
+        <w:t>N</w:t>
+      </w:r>
+      <w:r>
+        <w:rPr>
+          <w:rFonts w:asciiTheme="majorBidi" w:hAnsiTheme="majorBidi" w:cstheme="majorBidi"/>
+          <w:lang w:eastAsia="zh-CN"/>
+        </w:rPr>
+        <w:t xml:space="preserve"> [C] [</w:t>
+      </w:r>
+      <w:r>
+        <w:rPr>
+          <w:rFonts w:asciiTheme="majorBidi" w:hAnsiTheme="majorBidi" w:cstheme="majorBidi"/>
+          <w:lang w:eastAsia="zh-CN"/>
+        </w:rPr>
+        <w:t>U</w:t>
+      </w:r>
+      <w:r>
+        <w:rPr>
+          <w:rFonts w:asciiTheme="majorBidi" w:hAnsiTheme="majorBidi" w:cstheme="majorBidi"/>
+          <w:lang w:eastAsia="zh-CN"/>
+        </w:rPr>
+        <w:t>]</w:t>
+      </w:r>
+      <w:r>
+        <w:rPr>
+          <w:rFonts w:asciiTheme="majorBidi" w:hAnsiTheme="majorBidi" w:cstheme="majorBidi"/>
+          <w:vertAlign w:val="superscript"/>
+          <w:lang w:eastAsia="zh-CN"/>
+        </w:rPr>
+        <w:t>M</w:t>
+      </w:r>
+      <w:r>
+        <w:rPr>
+          <w:rFonts w:asciiTheme="majorBidi" w:hAnsiTheme="majorBidi" w:cstheme="majorBidi"/>
+          <w:lang w:eastAsia="zh-CN"/>
+        </w:rPr>
+        <w:t xml:space="preserve"> H/2, where C </w:t>
+      </w:r>
+      <w:r>
+        <w:rPr>
+          <w:rFonts w:asciiTheme="majorBidi" w:hAnsiTheme="majorBidi" w:cstheme="majorBidi"/>
+          <w:lang w:eastAsia="zh-CN"/>
+        </w:rPr>
+        <w:t>denote</w:t>
+      </w:r>
+      <w:r>
+        <w:rPr>
+          <w:rFonts w:asciiTheme="majorBidi" w:hAnsiTheme="majorBidi" w:cstheme="majorBidi"/>
+          <w:lang w:eastAsia="zh-CN"/>
+        </w:rPr>
+        <w:t xml:space="preserve"> the central </w:t>
+      </w:r>
+      <w:r>
+        <w:rPr>
+          <w:rFonts w:asciiTheme="majorBidi" w:hAnsiTheme="majorBidi" w:cstheme="majorBidi"/>
+          <w:lang w:eastAsia="zh-CN"/>
+        </w:rPr>
+        <w:t xml:space="preserve">cavity </w:t>
+      </w:r>
+      <w:r>
+        <w:rPr>
+          <w:rFonts w:asciiTheme="majorBidi" w:hAnsiTheme="majorBidi" w:cstheme="majorBidi"/>
+          <w:lang w:eastAsia="zh-CN"/>
+        </w:rPr>
+        <w:t>complex layer (</w:t>
+      </w:r>
+      <w:r>
+        <w:rPr>
+          <w:rFonts w:asciiTheme="majorBidi" w:hAnsiTheme="majorBidi" w:cstheme="majorBidi"/>
+          <w:lang w:eastAsia="zh-CN"/>
+        </w:rPr>
+        <w:t>VO</w:t>
+      </w:r>
+      <w:r>
+        <w:rPr>
+          <w:rFonts w:asciiTheme="majorBidi" w:hAnsiTheme="majorBidi" w:cstheme="majorBidi"/>
+          <w:vertAlign w:val="subscript"/>
+          <w:lang w:eastAsia="zh-CN"/>
+        </w:rPr>
+        <w:t>2</w:t>
+      </w:r>
+      <w:r>
+        <w:rPr>
+          <w:rFonts w:asciiTheme="majorBidi" w:hAnsiTheme="majorBidi" w:cstheme="majorBidi"/>
+          <w:lang w:eastAsia="zh-CN"/>
+        </w:rPr>
+        <w:t>),</w:t>
+      </w:r>
+      <w:r>
+        <w:rPr>
+          <w:rFonts w:asciiTheme="majorBidi" w:hAnsiTheme="majorBidi" w:cstheme="majorBidi"/>
+          <w:lang w:eastAsia="zh-CN"/>
+        </w:rPr>
+        <w:t xml:space="preserve"> N </w:t>
+      </w:r>
+      <w:r>
+        <w:rPr>
+          <w:rFonts w:asciiTheme="majorBidi" w:hAnsiTheme="majorBidi" w:cstheme="majorBidi"/>
+          <w:lang w:eastAsia="zh-CN"/>
+        </w:rPr>
+        <w:t>denote</w:t>
+      </w:r>
+      <w:r>
+        <w:rPr>
+          <w:rFonts w:asciiTheme="majorBidi" w:hAnsiTheme="majorBidi" w:cstheme="majorBidi"/>
+          <w:lang w:eastAsia="zh-CN"/>
+        </w:rPr>
+        <w:t xml:space="preserve"> the number of unit cells in the </w:t>
+      </w:r>
+      <w:r>
+        <w:rPr>
+          <w:rFonts w:asciiTheme="majorBidi" w:hAnsiTheme="majorBidi" w:cstheme="majorBidi"/>
+          <w:lang w:eastAsia="zh-CN"/>
+        </w:rPr>
+        <w:t xml:space="preserve">transmission </w:t>
+      </w:r>
+      <w:r>
+        <w:rPr>
+          <w:rFonts w:asciiTheme="majorBidi" w:hAnsiTheme="majorBidi" w:cstheme="majorBidi"/>
+          <w:lang w:eastAsia="zh-CN"/>
+        </w:rPr>
+        <w:t>(</w:t>
+      </w:r>
+      <w:r>
+        <w:rPr>
+          <w:rFonts w:asciiTheme="majorBidi" w:hAnsiTheme="majorBidi" w:cstheme="majorBidi"/>
+          <w:lang w:eastAsia="zh-CN"/>
+        </w:rPr>
+        <w:t>back) side,</w:t>
+      </w:r>
+      <w:r>
+        <w:rPr>
+          <w:rFonts w:asciiTheme="majorBidi" w:hAnsiTheme="majorBidi" w:cstheme="majorBidi"/>
+          <w:lang w:eastAsia="zh-CN"/>
+        </w:rPr>
+        <w:t xml:space="preserve"> and M represent incident</w:t>
+      </w:r>
+      <w:r>
+        <w:rPr>
+          <w:rFonts w:asciiTheme="majorBidi" w:hAnsiTheme="majorBidi" w:cstheme="majorBidi"/>
+          <w:lang w:eastAsia="zh-CN"/>
+        </w:rPr>
+        <w:t xml:space="preserve"> (front)</w:t>
+      </w:r>
+      <w:r>
+        <w:rPr>
+          <w:rFonts w:asciiTheme="majorBidi" w:hAnsiTheme="majorBidi" w:cstheme="majorBidi"/>
+          <w:lang w:eastAsia="zh-CN"/>
+        </w:rPr>
+        <w:t xml:space="preserve"> side</w:t>
+      </w:r>
+      <w:r>
+        <w:rPr>
+          <w:rFonts w:asciiTheme="majorBidi" w:hAnsiTheme="majorBidi" w:cstheme="majorBidi"/>
+          <w:lang w:eastAsia="zh-CN"/>
+        </w:rPr>
+        <w:t xml:space="preserve">. </w:t>
+      </w:r>
+      <w:r>
+        <w:rPr>
+          <w:rFonts w:asciiTheme="majorBidi" w:hAnsiTheme="majorBidi" w:cstheme="majorBidi"/>
+          <w:lang w:eastAsia="zh-CN"/>
+        </w:rPr>
+        <w:t xml:space="preserve">The central cavity layer can be modified with additional D(s) </w:t>
+      </w:r>
+      <w:r>
+        <w:rPr>
+          <w:rFonts w:asciiTheme="majorBidi" w:hAnsiTheme="majorBidi" w:cstheme="majorBidi"/>
+          <w:lang w:eastAsia="zh-CN"/>
+        </w:rPr>
+        <w:t>or</w:t>
+      </w:r>
+      <w:r>
+        <w:rPr>
+          <w:rFonts w:asciiTheme="majorBidi" w:hAnsiTheme="majorBidi" w:cstheme="majorBidi"/>
+          <w:lang w:eastAsia="zh-CN"/>
+        </w:rPr>
+        <w:t xml:space="preserve"> C(s) </w:t>
+      </w:r>
+      <w:r>
+        <w:rPr>
+          <w:rFonts w:asciiTheme="majorBidi" w:hAnsiTheme="majorBidi" w:cstheme="majorBidi"/>
+          <w:lang w:eastAsia="zh-CN"/>
+        </w:rPr>
+        <w:t xml:space="preserve">or metal(s), M(s), layers </w:t>
+      </w:r>
+      <w:r>
+        <w:rPr>
+          <w:rFonts w:asciiTheme="majorBidi" w:hAnsiTheme="majorBidi" w:cstheme="majorBidi"/>
+          <w:lang w:eastAsia="zh-CN"/>
+        </w:rPr>
+        <w:t>depending on the use cases</w:t>
+      </w:r>
+      <w:r>
+        <w:rPr>
+          <w:rFonts w:asciiTheme="majorBidi" w:hAnsiTheme="majorBidi" w:cstheme="majorBidi"/>
+          <w:lang w:eastAsia="zh-CN"/>
+        </w:rPr>
+        <w:t>.</w:t>
+      </w:r>
+    </w:p>
+    <w:p>
+      <w:pPr>
+        <w:jc w:val="both"/>
+        <w:rPr>
+          <w:rFonts w:asciiTheme="majorBidi" w:hAnsiTheme="majorBidi" w:cstheme="majorBidi"/>
+          <w:sz w:val="16"/>
+          <w:szCs w:val="16"/>
+          <w:lang w:eastAsia="zh-CN"/>
         </w:rPr>
       </w:pPr>
     </w:p>
@@ -1039,803 +5038,6 @@
         <w:rPr>
           <w:rFonts w:asciiTheme="majorBidi" w:hAnsiTheme="majorBidi" w:cstheme="majorBidi"/>
         </w:rPr>
-        <w:t xml:space="preserve">2.  </w:t>
-      </w:r>
-      <w:r>
-        <w:rPr>
-          <w:rFonts w:asciiTheme="majorBidi" w:hAnsiTheme="majorBidi" w:cstheme="majorBidi"/>
-        </w:rPr>
-        <w:t xml:space="preserve">Theory </w:t>
-      </w:r>
-    </w:p>
-    <w:p>
-      <w:pPr>
-        <w:jc w:val="both"/>
-        <w:rPr>
-          <w:rFonts w:asciiTheme="majorBidi" w:hAnsiTheme="majorBidi" w:cstheme="majorBidi"/>
-          <w:sz w:val="12"/>
-          <w:szCs w:val="12"/>
-        </w:rPr>
-      </w:pPr>
-    </w:p>
-    <w:p>
-      <w:pPr>
-        <w:spacing w:line="240" w:lineRule="exact"/>
-        <w:ind w:firstLine="352"/>
-        <w:jc w:val="both"/>
-        <w:rPr>
-          <w:rFonts w:asciiTheme="majorBidi" w:hAnsiTheme="majorBidi" w:cstheme="majorBidi"/>
-        </w:rPr>
-      </w:pPr>
-      <w:r>
-        <w:rPr>
-          <w:rFonts w:asciiTheme="majorBidi" w:hAnsiTheme="majorBidi" w:cstheme="majorBidi"/>
-        </w:rPr>
-        <w:t>Traditional DBR resonant cavity structure is composed of a central cavity layer sandwiched between</w:t>
-      </w:r>
-      <w:r>
-        <w:rPr>
-          <w:rFonts w:asciiTheme="majorBidi" w:hAnsiTheme="majorBidi" w:cstheme="majorBidi"/>
-        </w:rPr>
-        <w:t xml:space="preserve"> two</w:t>
-      </w:r>
-      <w:r>
-        <w:rPr>
-          <w:rFonts w:asciiTheme="majorBidi" w:hAnsiTheme="majorBidi" w:cstheme="majorBidi"/>
-        </w:rPr>
-        <w:t xml:space="preserve"> reflector </w:t>
-      </w:r>
-      <w:r>
-        <w:rPr>
-          <w:rFonts w:asciiTheme="majorBidi" w:hAnsiTheme="majorBidi" w:cstheme="majorBidi"/>
-        </w:rPr>
-        <w:t>layers</w:t>
-      </w:r>
-      <w:r>
-        <w:rPr>
-          <w:rFonts w:asciiTheme="majorBidi" w:hAnsiTheme="majorBidi" w:cstheme="majorBidi"/>
-        </w:rPr>
-        <w:t xml:space="preserve"> on each side</w:t>
-      </w:r>
-      <w:r>
-        <w:rPr>
-          <w:rFonts w:asciiTheme="majorBidi" w:hAnsiTheme="majorBidi" w:cstheme="majorBidi"/>
-        </w:rPr>
-        <w:t xml:space="preserve">. The central cavity layer is used for its refractive index, which will determine the resonant frequency and the optical property of the device. It’s usually made </w:t>
-      </w:r>
-      <w:r>
-        <w:rPr>
-          <w:rFonts w:asciiTheme="majorBidi" w:hAnsiTheme="majorBidi" w:cstheme="majorBidi"/>
-        </w:rPr>
-        <w:t>of</w:t>
-      </w:r>
-      <w:r>
-        <w:rPr>
-          <w:rFonts w:asciiTheme="majorBidi" w:hAnsiTheme="majorBidi" w:cstheme="majorBidi"/>
-        </w:rPr>
-        <w:t xml:space="preserve"> dielectric materials but can also be PSMs or metals. The two reflector layers will help the lights cycle through the central layer multiple times. Because the central cavity layer is reused multiple times, the device’s optical properties</w:t>
-      </w:r>
-      <w:r>
-        <w:rPr>
-          <w:rFonts w:asciiTheme="majorBidi" w:hAnsiTheme="majorBidi" w:cstheme="majorBidi"/>
-        </w:rPr>
-        <w:t>, mainly its absorption and transmission,</w:t>
-      </w:r>
-      <w:r>
-        <w:rPr>
-          <w:rFonts w:asciiTheme="majorBidi" w:hAnsiTheme="majorBidi" w:cstheme="majorBidi"/>
-        </w:rPr>
-        <w:t xml:space="preserve"> at the resonant wavelength will be enhanced</w:t>
-      </w:r>
-      <w:r>
-        <w:rPr>
-          <w:rFonts w:asciiTheme="majorBidi" w:hAnsiTheme="majorBidi" w:cstheme="majorBidi"/>
-        </w:rPr>
-        <w:t xml:space="preserve"> greatly. We want the design to be antireflection. </w:t>
-      </w:r>
-      <w:r>
-        <w:rPr>
-          <w:rFonts w:asciiTheme="majorBidi" w:hAnsiTheme="majorBidi" w:cstheme="majorBidi"/>
-        </w:rPr>
-        <w:t>So,</w:t>
-      </w:r>
-      <w:r>
-        <w:rPr>
-          <w:rFonts w:asciiTheme="majorBidi" w:hAnsiTheme="majorBidi" w:cstheme="majorBidi"/>
-        </w:rPr>
-        <w:t xml:space="preserve"> each reflector layer will consist of (multiple) unit cell(s) with quarter-wave thick films of high (H) and low (L) refractive index</w:t>
-      </w:r>
-      <w:r>
-        <w:rPr>
-          <w:rFonts w:asciiTheme="majorBidi" w:hAnsiTheme="majorBidi" w:cstheme="majorBidi"/>
-        </w:rPr>
-        <w:t>. Each unit cell</w:t>
-      </w:r>
-      <w:r>
-        <w:rPr>
-          <w:rFonts w:asciiTheme="majorBidi" w:hAnsiTheme="majorBidi" w:cstheme="majorBidi"/>
-        </w:rPr>
-        <w:t xml:space="preserve"> </w:t>
-      </w:r>
-      <w:r>
-        <w:rPr>
-          <w:rFonts w:asciiTheme="majorBidi" w:hAnsiTheme="majorBidi" w:cstheme="majorBidi"/>
-        </w:rPr>
-        <w:t>has</w:t>
-      </w:r>
-      <w:r>
-        <w:rPr>
-          <w:rFonts w:asciiTheme="majorBidi" w:hAnsiTheme="majorBidi" w:cstheme="majorBidi"/>
-        </w:rPr>
-        <w:t xml:space="preserve"> notation of [H/2 L H/2], </w:t>
-      </w:r>
-      <w:r>
-        <w:rPr>
-          <w:rFonts w:asciiTheme="majorBidi" w:hAnsiTheme="majorBidi" w:cstheme="majorBidi"/>
-        </w:rPr>
-        <w:t>where</w:t>
-      </w:r>
-      <w:r>
-        <w:rPr>
-          <w:rFonts w:asciiTheme="majorBidi" w:hAnsiTheme="majorBidi" w:cstheme="majorBidi"/>
-        </w:rPr>
-        <w:t xml:space="preserve"> H/2 denoted a half quarter-wave thick film. Normally, the number of unit cells used on each side is symmetrical. We can then make the structure exhibit an antireflection property by placing H/2 films on the outside of each reflector </w:t>
-      </w:r>
-      <w:r>
-        <w:rPr>
-          <w:rFonts w:asciiTheme="majorBidi" w:hAnsiTheme="majorBidi" w:cstheme="majorBidi"/>
-        </w:rPr>
-        <w:t>layer</w:t>
-      </w:r>
-      <w:r>
-        <w:rPr>
-          <w:rFonts w:asciiTheme="majorBidi" w:hAnsiTheme="majorBidi" w:cstheme="majorBidi"/>
-        </w:rPr>
-        <w:t>.</w:t>
-      </w:r>
-      <w:r>
-        <w:rPr>
-          <w:rFonts w:asciiTheme="majorBidi" w:hAnsiTheme="majorBidi" w:cstheme="majorBidi"/>
-        </w:rPr>
-        <w:t xml:space="preserve"> We do this because reflectivity is not useful to most applications mentioned.</w:t>
-      </w:r>
-      <w:r>
-        <w:rPr>
-          <w:rFonts w:asciiTheme="majorBidi" w:hAnsiTheme="majorBidi" w:cstheme="majorBidi"/>
-        </w:rPr>
-        <w:t xml:space="preserve"> The final structure will </w:t>
-      </w:r>
-      <w:r>
-        <w:rPr>
-          <w:rFonts w:asciiTheme="majorBidi" w:hAnsiTheme="majorBidi" w:cstheme="majorBidi"/>
-        </w:rPr>
-        <w:t>have a notation of</w:t>
-      </w:r>
-      <w:r>
-        <w:rPr>
-          <w:rFonts w:asciiTheme="majorBidi" w:hAnsiTheme="majorBidi" w:cstheme="majorBidi"/>
-        </w:rPr>
-        <w:t xml:space="preserve"> H/2 [</w:t>
-      </w:r>
-      <w:r>
-        <w:rPr>
-          <w:rFonts w:asciiTheme="majorBidi" w:hAnsiTheme="majorBidi" w:cstheme="majorBidi"/>
-        </w:rPr>
-        <w:t>U</w:t>
-      </w:r>
-      <w:r>
-        <w:rPr>
-          <w:rFonts w:asciiTheme="majorBidi" w:hAnsiTheme="majorBidi" w:cstheme="majorBidi"/>
-        </w:rPr>
-        <w:t>]</w:t>
-      </w:r>
-      <w:r>
-        <w:rPr>
-          <w:rFonts w:asciiTheme="majorBidi" w:hAnsiTheme="majorBidi" w:cstheme="majorBidi"/>
-          <w:vertAlign w:val="superscript"/>
-        </w:rPr>
-        <w:t>N</w:t>
-      </w:r>
-      <w:r>
-        <w:rPr>
-          <w:rFonts w:asciiTheme="majorBidi" w:hAnsiTheme="majorBidi" w:cstheme="majorBidi"/>
-        </w:rPr>
-        <w:t xml:space="preserve"> </w:t>
-      </w:r>
-      <w:r>
-        <w:rPr>
-          <w:rFonts w:asciiTheme="majorBidi" w:hAnsiTheme="majorBidi" w:cstheme="majorBidi"/>
-        </w:rPr>
-        <w:t>[</w:t>
-      </w:r>
-      <w:r>
-        <w:rPr>
-          <w:rFonts w:asciiTheme="majorBidi" w:hAnsiTheme="majorBidi" w:cstheme="majorBidi"/>
-        </w:rPr>
-        <w:t>D</w:t>
-      </w:r>
-      <w:r>
-        <w:rPr>
-          <w:rFonts w:asciiTheme="majorBidi" w:hAnsiTheme="majorBidi" w:cstheme="majorBidi"/>
-        </w:rPr>
-        <w:t>]</w:t>
-      </w:r>
-      <w:r>
-        <w:rPr>
-          <w:rFonts w:asciiTheme="majorBidi" w:hAnsiTheme="majorBidi" w:cstheme="majorBidi"/>
-        </w:rPr>
-        <w:t xml:space="preserve"> [</w:t>
-      </w:r>
-      <w:r>
-        <w:rPr>
-          <w:rFonts w:asciiTheme="majorBidi" w:hAnsiTheme="majorBidi" w:cstheme="majorBidi"/>
-        </w:rPr>
-        <w:t>U</w:t>
-      </w:r>
-      <w:r>
-        <w:rPr>
-          <w:rFonts w:asciiTheme="majorBidi" w:hAnsiTheme="majorBidi" w:cstheme="majorBidi"/>
-        </w:rPr>
-        <w:t>]</w:t>
-      </w:r>
-      <w:r>
-        <w:rPr>
-          <w:rFonts w:asciiTheme="majorBidi" w:hAnsiTheme="majorBidi" w:cstheme="majorBidi"/>
-          <w:vertAlign w:val="superscript"/>
-        </w:rPr>
-        <w:t>N</w:t>
-      </w:r>
-      <w:r>
-        <w:rPr>
-          <w:rFonts w:asciiTheme="majorBidi" w:hAnsiTheme="majorBidi" w:cstheme="majorBidi"/>
-        </w:rPr>
-        <w:t xml:space="preserve"> H/2, where </w:t>
-      </w:r>
-      <w:r>
-        <w:rPr>
-          <w:rFonts w:asciiTheme="majorBidi" w:hAnsiTheme="majorBidi" w:cstheme="majorBidi"/>
-        </w:rPr>
-        <w:t xml:space="preserve">U is a unit cell, </w:t>
-      </w:r>
-      <w:r>
-        <w:rPr>
-          <w:rFonts w:asciiTheme="majorBidi" w:hAnsiTheme="majorBidi" w:cstheme="majorBidi"/>
-        </w:rPr>
-        <w:t>N represents the number of unit cells, and D represents the central cavity dielectric layer.</w:t>
-      </w:r>
-    </w:p>
-    <w:p>
-      <w:pPr>
-        <w:spacing w:line="240" w:lineRule="exact"/>
-        <w:ind w:firstLine="352"/>
-        <w:jc w:val="both"/>
-        <w:rPr>
-          <w:rFonts w:asciiTheme="majorBidi" w:hAnsiTheme="majorBidi" w:cstheme="majorBidi"/>
-          <w:lang w:eastAsia="zh-CN"/>
-        </w:rPr>
-      </w:pPr>
-      <w:r>
-        <w:rPr>
-          <w:rFonts w:asciiTheme="majorBidi" w:hAnsiTheme="majorBidi" w:cstheme="majorBidi"/>
-          <w:lang w:eastAsia="zh-CN"/>
-        </w:rPr>
-        <w:t>To make the devices behave differently depending on the temperature</w:t>
-      </w:r>
-      <w:r>
-        <w:rPr>
-          <w:rFonts w:asciiTheme="majorBidi" w:hAnsiTheme="majorBidi" w:cstheme="majorBidi"/>
-          <w:lang w:eastAsia="zh-CN"/>
-        </w:rPr>
-        <w:t>,</w:t>
-      </w:r>
-      <w:r>
-        <w:rPr>
-          <w:rFonts w:asciiTheme="majorBidi" w:hAnsiTheme="majorBidi" w:cstheme="majorBidi"/>
-          <w:lang w:eastAsia="zh-CN"/>
-        </w:rPr>
-        <w:t xml:space="preserve"> we </w:t>
-      </w:r>
-      <w:r>
-        <w:rPr>
-          <w:rFonts w:asciiTheme="majorBidi" w:hAnsiTheme="majorBidi" w:cstheme="majorBidi"/>
-          <w:lang w:eastAsia="zh-CN"/>
-        </w:rPr>
-        <w:t>will</w:t>
-      </w:r>
-      <w:r>
-        <w:rPr>
-          <w:rFonts w:asciiTheme="majorBidi" w:hAnsiTheme="majorBidi" w:cstheme="majorBidi"/>
-          <w:lang w:eastAsia="zh-CN"/>
-        </w:rPr>
-        <w:t xml:space="preserve"> use PSMs</w:t>
-      </w:r>
-      <w:r>
-        <w:rPr>
-          <w:rFonts w:asciiTheme="majorBidi" w:hAnsiTheme="majorBidi" w:cstheme="majorBidi"/>
-          <w:lang w:eastAsia="zh-CN"/>
-        </w:rPr>
-        <w:t xml:space="preserve"> as a cavity layer</w:t>
-      </w:r>
-      <w:r>
-        <w:rPr>
-          <w:rFonts w:asciiTheme="majorBidi" w:hAnsiTheme="majorBidi" w:cstheme="majorBidi"/>
-          <w:lang w:eastAsia="zh-CN"/>
-        </w:rPr>
-        <w:t>.</w:t>
-      </w:r>
-      <w:r>
-        <w:rPr>
-          <w:rFonts w:asciiTheme="majorBidi" w:hAnsiTheme="majorBidi" w:cstheme="majorBidi"/>
-          <w:lang w:eastAsia="zh-CN"/>
-        </w:rPr>
-        <w:t xml:space="preserve"> This is because of the high imaginary refractive index in PSMs, which essentially mean PSMs can absorb light and turn it into other </w:t>
-      </w:r>
-      <w:r>
-        <w:rPr>
-          <w:rFonts w:asciiTheme="majorBidi" w:hAnsiTheme="majorBidi" w:cstheme="majorBidi"/>
-          <w:lang w:eastAsia="zh-CN"/>
-        </w:rPr>
-        <w:t>forms</w:t>
-      </w:r>
-      <w:r>
-        <w:rPr>
-          <w:rFonts w:asciiTheme="majorBidi" w:hAnsiTheme="majorBidi" w:cstheme="majorBidi"/>
-          <w:lang w:eastAsia="zh-CN"/>
-        </w:rPr>
-        <w:t xml:space="preserve"> of energy, mainly heat.</w:t>
-      </w:r>
-      <w:r>
-        <w:rPr>
-          <w:rFonts w:asciiTheme="majorBidi" w:hAnsiTheme="majorBidi" w:cstheme="majorBidi"/>
-          <w:lang w:eastAsia="zh-CN"/>
-        </w:rPr>
-        <w:t xml:space="preserve"> By substituting the dielectric layer with PSM. </w:t>
-      </w:r>
-      <w:r>
-        <w:rPr>
-          <w:rFonts w:asciiTheme="majorBidi" w:hAnsiTheme="majorBidi" w:cstheme="majorBidi"/>
-          <w:lang w:eastAsia="zh-CN"/>
-        </w:rPr>
-        <w:t>And if</w:t>
-      </w:r>
-      <w:r>
-        <w:rPr>
-          <w:rFonts w:asciiTheme="majorBidi" w:hAnsiTheme="majorBidi" w:cstheme="majorBidi"/>
-          <w:lang w:eastAsia="zh-CN"/>
-        </w:rPr>
-        <w:t xml:space="preserve"> the refractive index of PSM have a small imaginary </w:t>
-      </w:r>
-      <w:r>
-        <w:rPr>
-          <w:rFonts w:asciiTheme="majorBidi" w:hAnsiTheme="majorBidi" w:cstheme="majorBidi"/>
-          <w:lang w:eastAsia="zh-CN"/>
-        </w:rPr>
-        <w:t>index,</w:t>
-      </w:r>
-      <w:r>
-        <w:rPr>
-          <w:rFonts w:asciiTheme="majorBidi" w:hAnsiTheme="majorBidi" w:cstheme="majorBidi"/>
-          <w:lang w:eastAsia="zh-CN"/>
-        </w:rPr>
-        <w:t xml:space="preserve"> like a typical dielectric material used in the design, this won’t cause a problem </w:t>
-      </w:r>
-      <w:r>
-        <w:rPr>
-          <w:rFonts w:asciiTheme="majorBidi" w:hAnsiTheme="majorBidi" w:cstheme="majorBidi"/>
-          <w:lang w:eastAsia="zh-CN"/>
-        </w:rPr>
-        <w:t>in</w:t>
-      </w:r>
-      <w:r>
-        <w:rPr>
-          <w:rFonts w:asciiTheme="majorBidi" w:hAnsiTheme="majorBidi" w:cstheme="majorBidi"/>
-          <w:lang w:eastAsia="zh-CN"/>
-        </w:rPr>
-        <w:t xml:space="preserve"> resonant shifting. But in practice, all</w:t>
-      </w:r>
-      <w:r>
-        <w:rPr>
-          <w:rFonts w:asciiTheme="majorBidi" w:hAnsiTheme="majorBidi" w:cstheme="majorBidi"/>
-          <w:lang w:eastAsia="zh-CN"/>
-        </w:rPr>
-        <w:t xml:space="preserve"> PSM</w:t>
-      </w:r>
-      <w:r>
-        <w:rPr>
-          <w:rFonts w:asciiTheme="majorBidi" w:hAnsiTheme="majorBidi" w:cstheme="majorBidi"/>
-          <w:lang w:eastAsia="zh-CN"/>
-        </w:rPr>
-        <w:t xml:space="preserve">s have </w:t>
-      </w:r>
-      <w:r>
-        <w:rPr>
-          <w:rFonts w:asciiTheme="majorBidi" w:hAnsiTheme="majorBidi" w:cstheme="majorBidi"/>
-          <w:lang w:eastAsia="zh-CN"/>
-        </w:rPr>
-        <w:t>a large</w:t>
-      </w:r>
-      <w:r>
-        <w:rPr>
-          <w:rFonts w:asciiTheme="majorBidi" w:hAnsiTheme="majorBidi" w:cstheme="majorBidi"/>
-          <w:lang w:eastAsia="zh-CN"/>
-        </w:rPr>
-        <w:t xml:space="preserve"> enough</w:t>
-      </w:r>
-      <w:r>
-        <w:rPr>
-          <w:rFonts w:asciiTheme="majorBidi" w:hAnsiTheme="majorBidi" w:cstheme="majorBidi"/>
-          <w:lang w:eastAsia="zh-CN"/>
-        </w:rPr>
-        <w:t xml:space="preserve"> imaginary index that a simple substitute will cause the resonant to be shifted significantly</w:t>
-      </w:r>
-      <w:r>
-        <w:rPr>
-          <w:rFonts w:asciiTheme="majorBidi" w:hAnsiTheme="majorBidi" w:cstheme="majorBidi"/>
-          <w:lang w:eastAsia="zh-CN"/>
-        </w:rPr>
-        <w:t xml:space="preserve">. </w:t>
-      </w:r>
-      <w:r>
-        <w:rPr>
-          <w:rFonts w:asciiTheme="majorBidi" w:hAnsiTheme="majorBidi" w:cstheme="majorBidi"/>
-          <w:lang w:eastAsia="zh-CN"/>
-        </w:rPr>
-        <w:t xml:space="preserve">This will </w:t>
-      </w:r>
-      <w:r>
-        <w:rPr>
-          <w:rFonts w:asciiTheme="majorBidi" w:hAnsiTheme="majorBidi" w:cstheme="majorBidi"/>
-          <w:lang w:eastAsia="zh-CN"/>
-        </w:rPr>
-        <w:t>then</w:t>
-      </w:r>
-      <w:r>
-        <w:rPr>
-          <w:rFonts w:asciiTheme="majorBidi" w:hAnsiTheme="majorBidi" w:cstheme="majorBidi"/>
-          <w:lang w:eastAsia="zh-CN"/>
-        </w:rPr>
-        <w:t xml:space="preserve"> cause the optical properties of the structure to changes</w:t>
-      </w:r>
-      <w:r>
-        <w:rPr>
-          <w:rFonts w:asciiTheme="majorBidi" w:hAnsiTheme="majorBidi" w:cstheme="majorBidi"/>
-          <w:lang w:eastAsia="zh-CN"/>
-        </w:rPr>
-        <w:t xml:space="preserve"> from the design significantly</w:t>
-      </w:r>
-      <w:r>
-        <w:rPr>
-          <w:rFonts w:asciiTheme="majorBidi" w:hAnsiTheme="majorBidi" w:cstheme="majorBidi"/>
-          <w:lang w:eastAsia="zh-CN"/>
-        </w:rPr>
-        <w:t xml:space="preserve">. As for the methods mentioned </w:t>
-      </w:r>
-      <w:r>
-        <w:rPr>
-          <w:rFonts w:asciiTheme="majorBidi" w:hAnsiTheme="majorBidi" w:cstheme="majorBidi"/>
-          <w:lang w:eastAsia="zh-CN"/>
-        </w:rPr>
-        <w:t>in the introduction</w:t>
-      </w:r>
-      <w:r>
-        <w:rPr>
-          <w:rFonts w:asciiTheme="majorBidi" w:hAnsiTheme="majorBidi" w:cstheme="majorBidi"/>
-          <w:lang w:eastAsia="zh-CN"/>
-        </w:rPr>
-        <w:t xml:space="preserve">, </w:t>
-      </w:r>
-      <w:r>
-        <w:rPr>
-          <w:rFonts w:asciiTheme="majorBidi" w:hAnsiTheme="majorBidi" w:cstheme="majorBidi"/>
-          <w:lang w:eastAsia="zh-CN"/>
-        </w:rPr>
-        <w:t>neither</w:t>
-      </w:r>
-      <w:r>
-        <w:rPr>
-          <w:rFonts w:asciiTheme="majorBidi" w:hAnsiTheme="majorBidi" w:cstheme="majorBidi"/>
-          <w:lang w:eastAsia="zh-CN"/>
-        </w:rPr>
-        <w:t xml:space="preserve"> </w:t>
-      </w:r>
-      <w:r>
-        <w:rPr>
-          <w:rFonts w:asciiTheme="majorBidi" w:hAnsiTheme="majorBidi" w:cstheme="majorBidi"/>
-          <w:lang w:eastAsia="zh-CN"/>
-        </w:rPr>
-        <w:lastRenderedPageBreak/>
-        <w:t>method</w:t>
-      </w:r>
-      <w:r>
-        <w:rPr>
-          <w:rFonts w:asciiTheme="majorBidi" w:hAnsiTheme="majorBidi" w:cstheme="majorBidi"/>
-          <w:lang w:eastAsia="zh-CN"/>
-        </w:rPr>
-        <w:t xml:space="preserve"> </w:t>
-      </w:r>
-      <w:r>
-        <w:rPr>
-          <w:rFonts w:asciiTheme="majorBidi" w:hAnsiTheme="majorBidi" w:cstheme="majorBidi"/>
-          <w:lang w:eastAsia="zh-CN"/>
-        </w:rPr>
-        <w:t>can</w:t>
-      </w:r>
-      <w:r>
-        <w:rPr>
-          <w:rFonts w:asciiTheme="majorBidi" w:hAnsiTheme="majorBidi" w:cstheme="majorBidi"/>
-          <w:lang w:eastAsia="zh-CN"/>
-        </w:rPr>
-        <w:t xml:space="preserve"> give the </w:t>
-      </w:r>
-      <w:r>
-        <w:rPr>
-          <w:rFonts w:asciiTheme="majorBidi" w:hAnsiTheme="majorBidi" w:cstheme="majorBidi"/>
-          <w:lang w:eastAsia="zh-CN"/>
-        </w:rPr>
-        <w:t xml:space="preserve">solutions for an </w:t>
-      </w:r>
-      <w:r>
-        <w:rPr>
-          <w:rFonts w:asciiTheme="majorBidi" w:hAnsiTheme="majorBidi" w:cstheme="majorBidi"/>
-          <w:lang w:eastAsia="zh-CN"/>
-        </w:rPr>
-        <w:t xml:space="preserve">exact thickness of each layer when given a </w:t>
-      </w:r>
-      <w:r>
-        <w:rPr>
-          <w:rFonts w:asciiTheme="majorBidi" w:hAnsiTheme="majorBidi" w:cstheme="majorBidi"/>
-          <w:lang w:eastAsia="zh-CN"/>
-        </w:rPr>
-        <w:t>targeted</w:t>
-      </w:r>
-      <w:r>
-        <w:rPr>
-          <w:rFonts w:asciiTheme="majorBidi" w:hAnsiTheme="majorBidi" w:cstheme="majorBidi"/>
-          <w:lang w:eastAsia="zh-CN"/>
-        </w:rPr>
-        <w:t xml:space="preserve"> wavelength and the materials refractive index. This will be a problem for cases like an optical diode </w:t>
-      </w:r>
-      <w:r>
-        <w:rPr>
-          <w:rFonts w:asciiTheme="majorBidi" w:hAnsiTheme="majorBidi" w:cstheme="majorBidi"/>
-          <w:lang w:eastAsia="zh-CN"/>
-        </w:rPr>
-        <w:t>[2]</w:t>
-      </w:r>
-      <w:r>
-        <w:rPr>
-          <w:rFonts w:asciiTheme="majorBidi" w:hAnsiTheme="majorBidi" w:cstheme="majorBidi"/>
-          <w:lang w:eastAsia="zh-CN"/>
-        </w:rPr>
-        <w:t xml:space="preserve"> mentioned above or a </w:t>
-      </w:r>
-      <w:r>
-        <w:rPr>
-          <w:rFonts w:asciiTheme="majorBidi" w:hAnsiTheme="majorBidi" w:cstheme="majorBidi"/>
-          <w:lang w:eastAsia="zh-CN"/>
-        </w:rPr>
-        <w:t xml:space="preserve">similar, </w:t>
-      </w:r>
-      <w:r>
-        <w:rPr>
-          <w:rFonts w:asciiTheme="majorBidi" w:hAnsiTheme="majorBidi" w:cstheme="majorBidi"/>
-          <w:lang w:eastAsia="zh-CN"/>
-        </w:rPr>
-        <w:t xml:space="preserve">self-activating optical limiter device </w:t>
-      </w:r>
-      <w:r>
-        <w:rPr>
-          <w:rFonts w:asciiTheme="majorBidi" w:hAnsiTheme="majorBidi" w:cstheme="majorBidi"/>
-          <w:lang w:eastAsia="zh-CN"/>
-        </w:rPr>
-        <w:t>[6]</w:t>
-      </w:r>
-      <w:r>
-        <w:rPr>
-          <w:rFonts w:asciiTheme="majorBidi" w:hAnsiTheme="majorBidi" w:cstheme="majorBidi"/>
-          <w:lang w:eastAsia="zh-CN"/>
-        </w:rPr>
-        <w:t xml:space="preserve"> that’s designed for a particular(targeted) wavelength.</w:t>
-      </w:r>
-    </w:p>
-    <w:p>
-      <w:pPr>
-        <w:spacing w:line="240" w:lineRule="exact"/>
-        <w:ind w:firstLine="352"/>
-        <w:jc w:val="both"/>
-        <w:rPr>
-          <w:rFonts w:asciiTheme="majorBidi" w:hAnsiTheme="majorBidi" w:cstheme="majorBidi"/>
-          <w:lang w:eastAsia="zh-CN"/>
-        </w:rPr>
-      </w:pPr>
-      <w:r>
-        <w:rPr>
-          <w:rFonts w:asciiTheme="majorBidi" w:hAnsiTheme="majorBidi" w:cstheme="majorBidi"/>
-          <w:lang w:eastAsia="zh-CN"/>
-        </w:rPr>
-        <w:t>To solve this problem, we can modify the structure to be asymmetrical in term of number of unit cells used on each side of the reflector. This will result in an asymmetrical resonant cavity structure</w:t>
-      </w:r>
-      <w:r>
-        <w:rPr>
-          <w:rFonts w:asciiTheme="majorBidi" w:hAnsiTheme="majorBidi" w:cstheme="majorBidi"/>
-          <w:lang w:eastAsia="zh-CN"/>
-        </w:rPr>
-        <w:t xml:space="preserve"> </w:t>
-      </w:r>
-      <w:r>
-        <w:rPr>
-          <w:rFonts w:asciiTheme="majorBidi" w:hAnsiTheme="majorBidi" w:cstheme="majorBidi"/>
-          <w:lang w:eastAsia="zh-CN"/>
-        </w:rPr>
-        <w:t>[5]</w:t>
-      </w:r>
-      <w:r>
-        <w:rPr>
-          <w:rFonts w:asciiTheme="majorBidi" w:hAnsiTheme="majorBidi" w:cstheme="majorBidi"/>
-          <w:lang w:eastAsia="zh-CN"/>
-        </w:rPr>
-        <w:t xml:space="preserve"> that can compensate for materials with high imaginary index. The new structure will </w:t>
-      </w:r>
-      <w:r>
-        <w:rPr>
-          <w:rFonts w:asciiTheme="majorBidi" w:hAnsiTheme="majorBidi" w:cstheme="majorBidi"/>
-          <w:lang w:eastAsia="zh-CN"/>
-        </w:rPr>
-        <w:t>have a notation of</w:t>
-      </w:r>
-      <w:r>
-        <w:rPr>
-          <w:rFonts w:asciiTheme="majorBidi" w:hAnsiTheme="majorBidi" w:cstheme="majorBidi"/>
-          <w:lang w:eastAsia="zh-CN"/>
-        </w:rPr>
-        <w:t xml:space="preserve"> H/2 [</w:t>
-      </w:r>
-      <w:r>
-        <w:rPr>
-          <w:rFonts w:asciiTheme="majorBidi" w:hAnsiTheme="majorBidi" w:cstheme="majorBidi"/>
-          <w:lang w:eastAsia="zh-CN"/>
-        </w:rPr>
-        <w:t>U</w:t>
-      </w:r>
-      <w:r>
-        <w:rPr>
-          <w:rFonts w:asciiTheme="majorBidi" w:hAnsiTheme="majorBidi" w:cstheme="majorBidi"/>
-          <w:lang w:eastAsia="zh-CN"/>
-        </w:rPr>
-        <w:t>]</w:t>
-      </w:r>
-      <w:r>
-        <w:rPr>
-          <w:rFonts w:asciiTheme="majorBidi" w:hAnsiTheme="majorBidi" w:cstheme="majorBidi"/>
-          <w:vertAlign w:val="superscript"/>
-          <w:lang w:eastAsia="zh-CN"/>
-        </w:rPr>
-        <w:t>N</w:t>
-      </w:r>
-      <w:r>
-        <w:rPr>
-          <w:rFonts w:asciiTheme="majorBidi" w:hAnsiTheme="majorBidi" w:cstheme="majorBidi"/>
-          <w:lang w:eastAsia="zh-CN"/>
-        </w:rPr>
-        <w:t xml:space="preserve"> [C] [</w:t>
-      </w:r>
-      <w:r>
-        <w:rPr>
-          <w:rFonts w:asciiTheme="majorBidi" w:hAnsiTheme="majorBidi" w:cstheme="majorBidi"/>
-          <w:lang w:eastAsia="zh-CN"/>
-        </w:rPr>
-        <w:t>U</w:t>
-      </w:r>
-      <w:r>
-        <w:rPr>
-          <w:rFonts w:asciiTheme="majorBidi" w:hAnsiTheme="majorBidi" w:cstheme="majorBidi"/>
-          <w:lang w:eastAsia="zh-CN"/>
-        </w:rPr>
-        <w:t>]</w:t>
-      </w:r>
-      <w:r>
-        <w:rPr>
-          <w:rFonts w:asciiTheme="majorBidi" w:hAnsiTheme="majorBidi" w:cstheme="majorBidi"/>
-          <w:vertAlign w:val="superscript"/>
-          <w:lang w:eastAsia="zh-CN"/>
-        </w:rPr>
-        <w:t>M</w:t>
-      </w:r>
-      <w:r>
-        <w:rPr>
-          <w:rFonts w:asciiTheme="majorBidi" w:hAnsiTheme="majorBidi" w:cstheme="majorBidi"/>
-          <w:lang w:eastAsia="zh-CN"/>
-        </w:rPr>
-        <w:t xml:space="preserve"> H/2, where C represents the central cavity complex layer (PSM in this case),</w:t>
-      </w:r>
-      <w:r>
-        <w:rPr>
-          <w:rFonts w:asciiTheme="majorBidi" w:hAnsiTheme="majorBidi" w:cstheme="majorBidi"/>
-          <w:lang w:eastAsia="zh-CN"/>
-        </w:rPr>
-        <w:t xml:space="preserve"> N represent the number of unit cells in the </w:t>
-      </w:r>
-      <w:r>
-        <w:rPr>
-          <w:rFonts w:asciiTheme="majorBidi" w:hAnsiTheme="majorBidi" w:cstheme="majorBidi"/>
-          <w:lang w:eastAsia="zh-CN"/>
-        </w:rPr>
-        <w:t xml:space="preserve">transmission </w:t>
-      </w:r>
-      <w:r>
-        <w:rPr>
-          <w:rFonts w:asciiTheme="majorBidi" w:hAnsiTheme="majorBidi" w:cstheme="majorBidi"/>
-          <w:lang w:eastAsia="zh-CN"/>
-        </w:rPr>
-        <w:t>(</w:t>
-      </w:r>
-      <w:r>
-        <w:rPr>
-          <w:rFonts w:asciiTheme="majorBidi" w:hAnsiTheme="majorBidi" w:cstheme="majorBidi"/>
-          <w:lang w:eastAsia="zh-CN"/>
-        </w:rPr>
-        <w:t>back) side,</w:t>
-      </w:r>
-      <w:r>
-        <w:rPr>
-          <w:rFonts w:asciiTheme="majorBidi" w:hAnsiTheme="majorBidi" w:cstheme="majorBidi"/>
-          <w:lang w:eastAsia="zh-CN"/>
-        </w:rPr>
-        <w:t xml:space="preserve"> and M represent incident</w:t>
-      </w:r>
-      <w:r>
-        <w:rPr>
-          <w:rFonts w:asciiTheme="majorBidi" w:hAnsiTheme="majorBidi" w:cstheme="majorBidi"/>
-          <w:lang w:eastAsia="zh-CN"/>
-        </w:rPr>
-        <w:t xml:space="preserve"> (front)</w:t>
-      </w:r>
-      <w:r>
-        <w:rPr>
-          <w:rFonts w:asciiTheme="majorBidi" w:hAnsiTheme="majorBidi" w:cstheme="majorBidi"/>
-          <w:lang w:eastAsia="zh-CN"/>
-        </w:rPr>
-        <w:t xml:space="preserve"> side</w:t>
-      </w:r>
-      <w:r>
-        <w:rPr>
-          <w:rFonts w:asciiTheme="majorBidi" w:hAnsiTheme="majorBidi" w:cstheme="majorBidi"/>
-          <w:lang w:eastAsia="zh-CN"/>
-        </w:rPr>
-        <w:t xml:space="preserve">. </w:t>
-      </w:r>
-      <w:r>
-        <w:rPr>
-          <w:rFonts w:asciiTheme="majorBidi" w:hAnsiTheme="majorBidi" w:cstheme="majorBidi"/>
-          <w:lang w:eastAsia="zh-CN"/>
-        </w:rPr>
-        <w:t>The central cavity layer can be modified with additional D(s) and C(s) depending on the use cases.</w:t>
-      </w:r>
-    </w:p>
-    <w:p>
-      <w:pPr>
-        <w:jc w:val="both"/>
-        <w:rPr>
-          <w:rFonts w:asciiTheme="majorBidi" w:hAnsiTheme="majorBidi" w:cstheme="majorBidi"/>
-          <w:sz w:val="16"/>
-          <w:szCs w:val="16"/>
-          <w:lang w:eastAsia="zh-CN"/>
-        </w:rPr>
-      </w:pPr>
-    </w:p>
-    <w:p>
-      <w:pPr>
-        <w:pStyle w:val="MCSectionHead"/>
-        <w:spacing w:before="0"/>
-        <w:jc w:val="left"/>
-        <w:rPr>
-          <w:rFonts w:asciiTheme="majorBidi" w:hAnsiTheme="majorBidi" w:cstheme="majorBidi"/>
-        </w:rPr>
-      </w:pPr>
-      <w:r>
-        <w:rPr>
-          <w:rFonts w:asciiTheme="majorBidi" w:hAnsiTheme="majorBidi" w:cstheme="majorBidi"/>
-        </w:rPr>
         <w:t xml:space="preserve">3.  </w:t>
       </w:r>
       <w:r>
@@ -1849,12 +5051,6 @@
           <w:rFonts w:asciiTheme="majorBidi" w:hAnsiTheme="majorBidi" w:cstheme="majorBidi"/>
         </w:rPr>
         <w:t>esult</w:t>
-      </w:r>
-      <w:r>
-        <w:rPr>
-          <w:rFonts w:asciiTheme="majorBidi" w:hAnsiTheme="majorBidi" w:cstheme="majorBidi"/>
-        </w:rPr>
-        <w:t>s</w:t>
       </w:r>
       <w:r>
         <w:rPr>
@@ -6150,7 +9346,19 @@
         <w:rPr>
           <w:rFonts w:asciiTheme="majorBidi" w:hAnsiTheme="majorBidi" w:cstheme="majorBidi"/>
         </w:rPr>
-        <w:t xml:space="preserve"> of fabricating multiple reflector layers, which will also cause the overall device to be thicker than the originals, and the sensitivity to the PSMs thickness.</w:t>
+        <w:t xml:space="preserve"> of fabricating multiple reflector layers, which will also cause the overall device to be thicker than the originals, and the sensitivity to the PSMs </w:t>
+      </w:r>
+      <w:r>
+        <w:rPr>
+          <w:rFonts w:asciiTheme="majorBidi" w:hAnsiTheme="majorBidi" w:cstheme="majorBidi"/>
+        </w:rPr>
+        <w:t xml:space="preserve">phase </w:t>
+      </w:r>
+      <w:r>
+        <w:rPr>
+          <w:rFonts w:asciiTheme="majorBidi" w:hAnsiTheme="majorBidi" w:cstheme="majorBidi"/>
+        </w:rPr>
+        <w:t>thickness.</w:t>
       </w:r>
       <w:r>
         <w:rPr>
@@ -6187,6 +9395,72 @@
           <w:rFonts w:asciiTheme="majorBidi" w:hAnsiTheme="majorBidi" w:cstheme="majorBidi"/>
         </w:rPr>
         <w:t xml:space="preserve"> significantly.</w:t>
+      </w:r>
+    </w:p>
+    <w:p>
+      <w:pPr>
+        <w:pStyle w:val="MCSectionHead"/>
+        <w:spacing w:before="0"/>
+        <w:rPr>
+          <w:rFonts w:asciiTheme="majorBidi" w:hAnsiTheme="majorBidi" w:cstheme="majorBidi"/>
+          <w:b w:val="0"/>
+          <w:sz w:val="16"/>
+          <w:szCs w:val="16"/>
+        </w:rPr>
+      </w:pPr>
+    </w:p>
+    <w:p>
+      <w:pPr>
+        <w:pStyle w:val="MCSectionHead"/>
+        <w:spacing w:before="0"/>
+        <w:ind w:left="720" w:hanging="720"/>
+        <w:jc w:val="left"/>
+        <w:rPr>
+          <w:rFonts w:asciiTheme="majorBidi" w:hAnsiTheme="majorBidi" w:cstheme="majorBidi"/>
+        </w:rPr>
+      </w:pPr>
+      <w:r>
+        <w:rPr>
+          <w:rFonts w:asciiTheme="majorBidi" w:hAnsiTheme="majorBidi" w:cstheme="majorBidi"/>
+        </w:rPr>
+        <w:t>4</w:t>
+      </w:r>
+      <w:r>
+        <w:rPr>
+          <w:rFonts w:asciiTheme="majorBidi" w:hAnsiTheme="majorBidi" w:cstheme="majorBidi"/>
+        </w:rPr>
+        <w:t xml:space="preserve">.  </w:t>
+      </w:r>
+      <w:r>
+        <w:rPr>
+          <w:rFonts w:asciiTheme="majorBidi" w:hAnsiTheme="majorBidi" w:cstheme="majorBidi"/>
+        </w:rPr>
+        <w:t>Conclusion</w:t>
+      </w:r>
+    </w:p>
+    <w:p>
+      <w:pPr>
+        <w:jc w:val="both"/>
+        <w:rPr>
+          <w:rFonts w:asciiTheme="majorBidi" w:hAnsiTheme="majorBidi" w:cstheme="majorBidi"/>
+          <w:sz w:val="12"/>
+          <w:szCs w:val="12"/>
+        </w:rPr>
+      </w:pPr>
+    </w:p>
+    <w:p>
+      <w:pPr>
+        <w:ind w:firstLine="352"/>
+        <w:jc w:val="both"/>
+        <w:rPr>
+          <w:rFonts w:asciiTheme="majorBidi" w:hAnsiTheme="majorBidi" w:cstheme="majorBidi"/>
+        </w:rPr>
+      </w:pPr>
+      <w:r>
+        <w:rPr>
+          <w:rFonts w:asciiTheme="majorBidi" w:hAnsiTheme="majorBidi" w:cstheme="majorBidi"/>
+        </w:rPr>
+        <w:t>…………</w:t>
       </w:r>
     </w:p>
     <w:p>
@@ -6207,7 +9481,7 @@
         <w:jc w:val="left"/>
       </w:pPr>
       <w:r>
-        <w:t>4</w:t>
+        <w:t>5</w:t>
       </w:r>
       <w:r>
         <w:t>. References</w:t>
@@ -6961,7 +10235,6 @@
           <w:sz w:val="16"/>
           <w:lang w:bidi="th-TH"/>
         </w:rPr>
-        <w:lastRenderedPageBreak/>
         <w:t xml:space="preserve">[8] </w:t>
       </w:r>
       <w:r>
@@ -7359,15 +10632,92 @@
           <w:sz w:val="16"/>
           <w:lang w:bidi="th-TH"/>
         </w:rPr>
-        <w:t xml:space="preserve"> 1-4 (2020). https://</w:t>
-      </w:r>
-      <w:r>
-        <w:rPr>
-          <w:rFonts w:asciiTheme="majorBidi" w:hAnsiTheme="majorBidi" w:cstheme="majorBidi"/>
-          <w:sz w:val="16"/>
-          <w:lang w:bidi="th-TH"/>
-        </w:rPr>
-        <w:t>doi</w:t>
+        <w:t xml:space="preserve"> 1-4 (2020). </w:t>
+      </w:r>
+      <w:r>
+        <w:rPr>
+          <w:rFonts w:asciiTheme="majorBidi" w:hAnsiTheme="majorBidi" w:cstheme="majorBidi"/>
+          <w:sz w:val="16"/>
+          <w:lang w:bidi="th-TH"/>
+        </w:rPr>
+        <w:t>https://doi.org/10.1109/ICTON51198.2020.9203244</w:t>
+      </w:r>
+      <w:r>
+        <w:rPr>
+          <w:rFonts w:asciiTheme="majorBidi" w:hAnsiTheme="majorBidi" w:cstheme="majorBidi"/>
+          <w:sz w:val="16"/>
+          <w:lang w:bidi="th-TH"/>
+        </w:rPr>
+        <w:t>.</w:t>
+      </w:r>
+    </w:p>
+    <w:p>
+      <w:pPr>
+        <w:pStyle w:val="ListParagraph"/>
+        <w:ind w:left="249"/>
+        <w:rPr>
+          <w:rFonts w:asciiTheme="majorBidi" w:hAnsiTheme="majorBidi" w:cstheme="majorBidi"/>
+          <w:sz w:val="16"/>
+          <w:lang w:bidi="th-TH"/>
+        </w:rPr>
+      </w:pPr>
+      <w:r>
+        <w:rPr>
+          <w:rFonts w:asciiTheme="majorBidi" w:hAnsiTheme="majorBidi" w:cstheme="majorBidi"/>
+          <w:sz w:val="16"/>
+          <w:lang w:bidi="th-TH"/>
+        </w:rPr>
+        <w:t>[11] E. Strelcov, Y. Lilach, and A. Kolmakov, “</w:t>
+      </w:r>
+      <w:r>
+        <w:rPr>
+          <w:rFonts w:asciiTheme="majorBidi" w:hAnsiTheme="majorBidi" w:cstheme="majorBidi"/>
+          <w:sz w:val="16"/>
+          <w:lang w:bidi="th-TH"/>
+        </w:rPr>
+        <w:t>Gas Sensor Based on Metal−Insulator Transition in VO2 Nanowire Thermistor</w:t>
+      </w:r>
+      <w:r>
+        <w:rPr>
+          <w:rFonts w:asciiTheme="majorBidi" w:hAnsiTheme="majorBidi" w:cstheme="majorBidi"/>
+          <w:sz w:val="16"/>
+          <w:lang w:bidi="th-TH"/>
+        </w:rPr>
+        <w:t xml:space="preserve">,” Nano. Lett. </w:t>
+      </w:r>
+      <w:r>
+        <w:rPr>
+          <w:rFonts w:asciiTheme="majorBidi" w:hAnsiTheme="majorBidi" w:cstheme="majorBidi"/>
+          <w:b/>
+          <w:bCs/>
+          <w:sz w:val="16"/>
+          <w:lang w:bidi="th-TH"/>
+        </w:rPr>
+        <w:t>9(6)</w:t>
+      </w:r>
+      <w:r>
+        <w:rPr>
+          <w:rFonts w:asciiTheme="majorBidi" w:hAnsiTheme="majorBidi" w:cstheme="majorBidi"/>
+          <w:sz w:val="16"/>
+          <w:lang w:bidi="th-TH"/>
+        </w:rPr>
+        <w:t xml:space="preserve">, 2322-2326 (2009). </w:t>
+      </w:r>
+      <w:r>
+        <w:rPr>
+          <w:rFonts w:asciiTheme="majorBidi" w:hAnsiTheme="majorBidi" w:cstheme="majorBidi"/>
+          <w:sz w:val="16"/>
+          <w:lang w:bidi="th-TH"/>
+        </w:rPr>
+        <w:t>https://d</w:t>
+      </w:r>
+      <w:r>
+        <w:rPr>
+          <w:rFonts w:asciiTheme="majorBidi" w:hAnsiTheme="majorBidi" w:cstheme="majorBidi"/>
+          <w:sz w:val="16"/>
+          <w:lang w:bidi="th-TH"/>
+        </w:rPr>
+        <w:t>oi</w:t>
       </w:r>
       <w:r>
         <w:rPr>
@@ -7383,7 +10733,95 @@
           <w:sz w:val="16"/>
           <w:lang w:bidi="th-TH"/>
         </w:rPr>
-        <w:t>10.1109/ICTON51198.2020.9203244.</w:t>
+        <w:t>10.1021/nl900676n</w:t>
+      </w:r>
+    </w:p>
+    <w:p>
+      <w:pPr>
+        <w:pStyle w:val="ListParagraph"/>
+        <w:ind w:left="249"/>
+        <w:rPr>
+          <w:rFonts w:asciiTheme="majorBidi" w:hAnsiTheme="majorBidi" w:cstheme="majorBidi"/>
+          <w:sz w:val="16"/>
+          <w:lang w:bidi="th-TH"/>
+        </w:rPr>
+      </w:pPr>
+      <w:r>
+        <w:rPr>
+          <w:rFonts w:asciiTheme="majorBidi" w:hAnsiTheme="majorBidi" w:cstheme="majorBidi"/>
+          <w:sz w:val="16"/>
+          <w:lang w:val="en-GB" w:bidi="th-TH"/>
+        </w:rPr>
+        <w:t>[12] M. N. Polyanskiy. “</w:t>
+      </w:r>
+      <w:r>
+        <w:rPr>
+          <w:rFonts w:asciiTheme="majorBidi" w:hAnsiTheme="majorBidi" w:cstheme="majorBidi"/>
+          <w:sz w:val="16"/>
+          <w:lang w:bidi="th-TH"/>
+        </w:rPr>
+        <w:t>Refractiveindex.info database of optical constants</w:t>
+      </w:r>
+      <w:r>
+        <w:rPr>
+          <w:rFonts w:asciiTheme="majorBidi" w:hAnsiTheme="majorBidi" w:cstheme="majorBidi"/>
+          <w:sz w:val="16"/>
+          <w:lang w:bidi="th-TH"/>
+        </w:rPr>
+        <w:t xml:space="preserve">,” Sci. Data </w:t>
+      </w:r>
+      <w:r>
+        <w:rPr>
+          <w:rFonts w:asciiTheme="majorBidi" w:hAnsiTheme="majorBidi" w:cstheme="majorBidi"/>
+          <w:b/>
+          <w:bCs/>
+          <w:sz w:val="16"/>
+          <w:lang w:bidi="th-TH"/>
+        </w:rPr>
+        <w:t>11</w:t>
+      </w:r>
+      <w:r>
+        <w:rPr>
+          <w:rFonts w:asciiTheme="majorBidi" w:hAnsiTheme="majorBidi" w:cstheme="majorBidi"/>
+          <w:sz w:val="16"/>
+          <w:lang w:bidi="th-TH"/>
+        </w:rPr>
+        <w:t xml:space="preserve">. 94(2024). </w:t>
+      </w:r>
+      <w:r>
+        <w:rPr>
+          <w:rFonts w:asciiTheme="majorBidi" w:hAnsiTheme="majorBidi" w:cstheme="majorBidi"/>
+          <w:sz w:val="16"/>
+          <w:lang w:bidi="th-TH"/>
+        </w:rPr>
+        <w:t>https://doi.org/10.1038/s41597-023-02898-2</w:t>
+      </w:r>
+    </w:p>
+    <w:p>
+      <w:pPr>
+        <w:pStyle w:val="ListParagraph"/>
+        <w:ind w:left="249"/>
+        <w:rPr>
+          <w:rFonts w:asciiTheme="majorBidi" w:hAnsiTheme="majorBidi" w:cstheme="majorBidi"/>
+          <w:sz w:val="16"/>
+          <w:lang w:val="en-GB" w:bidi="th-TH"/>
+        </w:rPr>
+      </w:pPr>
+      <w:r>
+        <w:rPr>
+          <w:rFonts w:asciiTheme="majorBidi" w:hAnsiTheme="majorBidi" w:cstheme="majorBidi"/>
+          <w:sz w:val="16"/>
+          <w:lang w:val="en-GB" w:bidi="th-TH"/>
+        </w:rPr>
+        <w:t>[13] A. Sarangan. “Optical Thin Film Design,” (2020). https://doi.org/</w:t>
+      </w:r>
+      <w:r>
+        <w:rPr>
+          <w:rFonts w:asciiTheme="majorBidi" w:hAnsiTheme="majorBidi" w:cstheme="majorBidi"/>
+          <w:sz w:val="16"/>
+          <w:lang w:val="en-GB" w:bidi="th-TH"/>
+        </w:rPr>
+        <w:t>10.1201/9780429423352</w:t>
       </w:r>
     </w:p>
     <w:sectPr>
@@ -8566,7 +12004,7 @@
   <w:style w:type="paragraph" w:default="1" w:styleId="Normal">
     <w:name w:val="Normal"/>
     <w:qFormat/>
-    <w:rsid w:val="00FF0868"/>
+    <w:rsid w:val="00AD6275"/>
     <w:rPr>
       <w:lang w:eastAsia="en-US"/>
     </w:rPr>
